--- a/suppliers/reinco/ClonleaReportLodge.docx
+++ b/suppliers/reinco/ClonleaReportLodge.docx
@@ -1,26 +1,25 @@
 
 <file path=word/document.xml><?xml version="1.0" encoding="utf-8"?>
-<w:document xmlns:r="http://schemas.openxmlformats.org/officeDocument/2006/relationships" xmlns:wp="http://schemas.openxmlformats.org/drawingml/2006/wordprocessingDrawing" xmlns:w="http://schemas.openxmlformats.org/wordprocessingml/2006/main" xmlns:w10="urn:schemas-microsoft-com:office:word" xmlns:w14="http://schemas.microsoft.com/office/word/2010/wordml" xmlns:wps="http://schemas.microsoft.com/office/word/2010/wordprocessingShape" xmlns:wpg="http://schemas.microsoft.com/office/word/2010/wordprocessingGroup" xmlns:mc="http://schemas.openxmlformats.org/markup-compatibility/2006" xmlns:v="urn:schemas-microsoft-com:vml" xmlns:o="urn:schemas-microsoft-com:office:office" mc:Ignorable="w14">
+<w:document xmlns:wpc="http://schemas.microsoft.com/office/word/2010/wordprocessingCanvas" xmlns:mo="http://schemas.microsoft.com/office/mac/office/2008/main" xmlns:mc="http://schemas.openxmlformats.org/markup-compatibility/2006" xmlns:mv="urn:schemas-microsoft-com:mac:vml" xmlns:o="urn:schemas-microsoft-com:office:office" xmlns:r="http://schemas.openxmlformats.org/officeDocument/2006/relationships" xmlns:m="http://schemas.openxmlformats.org/officeDocument/2006/math" xmlns:v="urn:schemas-microsoft-com:vml" xmlns:wp14="http://schemas.microsoft.com/office/word/2010/wordprocessingDrawing" xmlns:wp="http://schemas.openxmlformats.org/drawingml/2006/wordprocessingDrawing" xmlns:w10="urn:schemas-microsoft-com:office:word" xmlns:w="http://schemas.openxmlformats.org/wordprocessingml/2006/main" xmlns:w14="http://schemas.microsoft.com/office/word/2010/wordml" xmlns:wpg="http://schemas.microsoft.com/office/word/2010/wordprocessingGroup" xmlns:wpi="http://schemas.microsoft.com/office/word/2010/wordprocessingInk" xmlns:wne="http://schemas.microsoft.com/office/word/2006/wordml" xmlns:wps="http://schemas.microsoft.com/office/word/2010/wordprocessingShape" mc:Ignorable="w14 wp14">
   <w:body>
     <w:p>
       <w:pPr>
-        <w:pStyle w:val="Normal.0"/>
         <w:jc w:val="center"/>
         <w:rPr>
-          <w:rFonts w:ascii="MS Reference Sans Serif" w:cs="MS Reference Sans Serif" w:hAnsi="MS Reference Sans Serif" w:eastAsia="MS Reference Sans Serif"/>
-          <w:color w:val="000000"/>
+          <w:rFonts w:ascii="MS Reference Sans Serif" w:eastAsia="MS Reference Sans Serif" w:hAnsi="MS Reference Sans Serif" w:cs="MS Reference Sans Serif"/>
           <w:sz w:val="32"/>
           <w:szCs w:val="32"/>
         </w:rPr>
       </w:pPr>
       <w:r>
         <w:rPr>
-          <w:rFonts w:ascii="MS Reference Sans Serif" w:cs="MS Reference Sans Serif" w:hAnsi="MS Reference Sans Serif" w:eastAsia="MS Reference Sans Serif"/>
+          <w:rFonts w:ascii="MS Reference Sans Serif" w:eastAsia="MS Reference Sans Serif" w:hAnsi="MS Reference Sans Serif" w:cs="MS Reference Sans Serif"/>
+          <w:noProof/>
           <w:sz w:val="32"/>
           <w:szCs w:val="32"/>
         </w:rPr>
         <w:drawing>
-          <wp:inline distT="0" distB="0" distL="0" distR="0">
+          <wp:inline distT="0" distB="0" distL="0" distR="0" wp14:anchorId="732F9978" wp14:editId="041F7D9E">
             <wp:extent cx="5271997" cy="2157778"/>
             <wp:effectExtent l="0" t="0" r="0" b="0"/>
             <wp:docPr id="1073741827" name="officeArt object"/>
@@ -31,11 +30,11 @@
                   <pic:nvPicPr>
                     <pic:cNvPr id="1073741827" name="image.png"/>
                     <pic:cNvPicPr>
-                      <a:picLocks noChangeAspect="0"/>
+                      <a:picLocks/>
                     </pic:cNvPicPr>
                   </pic:nvPicPr>
                   <pic:blipFill>
-                    <a:blip r:embed="rId4">
+                    <a:blip r:embed="rId7">
                       <a:extLst/>
                     </a:blip>
                     <a:stretch>
@@ -65,11 +64,9 @@
     </w:p>
     <w:p>
       <w:pPr>
-        <w:pStyle w:val="Normal.0"/>
         <w:jc w:val="center"/>
         <w:rPr>
-          <w:rFonts w:ascii="MS Reference Sans Serif" w:cs="MS Reference Sans Serif" w:hAnsi="MS Reference Sans Serif" w:eastAsia="MS Reference Sans Serif"/>
-          <w:color w:val="000000"/>
+          <w:rFonts w:ascii="MS Reference Sans Serif" w:eastAsia="MS Reference Sans Serif" w:hAnsi="MS Reference Sans Serif" w:cs="MS Reference Sans Serif"/>
           <w:sz w:val="32"/>
           <w:szCs w:val="32"/>
         </w:rPr>
@@ -77,11 +74,9 @@
     </w:p>
     <w:p>
       <w:pPr>
-        <w:pStyle w:val="Normal.0"/>
         <w:jc w:val="center"/>
         <w:rPr>
-          <w:rFonts w:ascii="MS Reference Sans Serif" w:cs="MS Reference Sans Serif" w:hAnsi="MS Reference Sans Serif" w:eastAsia="MS Reference Sans Serif"/>
-          <w:color w:val="000000"/>
+          <w:rFonts w:ascii="MS Reference Sans Serif" w:eastAsia="MS Reference Sans Serif" w:hAnsi="MS Reference Sans Serif" w:cs="MS Reference Sans Serif"/>
           <w:sz w:val="32"/>
           <w:szCs w:val="32"/>
         </w:rPr>
@@ -89,11 +84,9 @@
     </w:p>
     <w:p>
       <w:pPr>
-        <w:pStyle w:val="Normal.0"/>
         <w:jc w:val="center"/>
         <w:rPr>
-          <w:rFonts w:ascii="MS Reference Sans Serif" w:cs="MS Reference Sans Serif" w:hAnsi="MS Reference Sans Serif" w:eastAsia="MS Reference Sans Serif"/>
-          <w:color w:val="000000"/>
+          <w:rFonts w:ascii="MS Reference Sans Serif" w:eastAsia="MS Reference Sans Serif" w:hAnsi="MS Reference Sans Serif" w:cs="MS Reference Sans Serif"/>
           <w:sz w:val="44"/>
           <w:szCs w:val="44"/>
         </w:rPr>
@@ -101,11 +94,9 @@
     </w:p>
     <w:p>
       <w:pPr>
-        <w:pStyle w:val="Normal.0"/>
         <w:jc w:val="center"/>
         <w:rPr>
-          <w:rFonts w:ascii="MS Reference Sans Serif" w:cs="MS Reference Sans Serif" w:hAnsi="MS Reference Sans Serif" w:eastAsia="MS Reference Sans Serif"/>
-          <w:color w:val="000000"/>
+          <w:rFonts w:ascii="MS Reference Sans Serif" w:eastAsia="MS Reference Sans Serif" w:hAnsi="MS Reference Sans Serif" w:cs="MS Reference Sans Serif"/>
           <w:sz w:val="44"/>
           <w:szCs w:val="44"/>
         </w:rPr>
@@ -115,27 +106,14 @@
           <w:rFonts w:ascii="MS Reference Sans Serif" w:hAnsi="MS Reference Sans Serif"/>
           <w:sz w:val="44"/>
           <w:szCs w:val="44"/>
-          <w:rtl w:val="0"/>
-          <w:lang w:val="en-US"/>
-        </w:rPr>
-        <w:t xml:space="preserve">Renewable Energies and Insulation  </w:t>
+        </w:rPr>
+        <w:t xml:space="preserve">Renewable Energies and Insulation   </w:t>
       </w:r>
       <w:r>
         <w:rPr>
           <w:rFonts w:ascii="MS Reference Sans Serif" w:hAnsi="MS Reference Sans Serif"/>
           <w:sz w:val="44"/>
           <w:szCs w:val="44"/>
-          <w:rtl w:val="0"/>
-          <w:lang w:val="en-US"/>
-        </w:rPr>
-        <w:t xml:space="preserve"> </w:t>
-      </w:r>
-      <w:r>
-        <w:rPr>
-          <w:rFonts w:ascii="MS Reference Sans Serif" w:hAnsi="MS Reference Sans Serif"/>
-          <w:sz w:val="44"/>
-          <w:szCs w:val="44"/>
-          <w:rtl w:val="0"/>
           <w:lang w:val="fr-FR"/>
         </w:rPr>
         <w:t>Report</w:t>
@@ -143,21 +121,18 @@
     </w:p>
     <w:p>
       <w:pPr>
-        <w:pStyle w:val="Normal.0"/>
         <w:jc w:val="center"/>
         <w:rPr>
-          <w:rFonts w:ascii="MS Reference Sans Serif" w:cs="MS Reference Sans Serif" w:hAnsi="MS Reference Sans Serif" w:eastAsia="MS Reference Sans Serif"/>
-          <w:color w:val="000000"/>
+          <w:rFonts w:ascii="MS Reference Sans Serif" w:eastAsia="MS Reference Sans Serif" w:hAnsi="MS Reference Sans Serif" w:cs="MS Reference Sans Serif"/>
           <w:sz w:val="16"/>
           <w:szCs w:val="16"/>
         </w:rPr>
       </w:pPr>
       <w:r>
         <w:rPr>
-          <w:rFonts w:ascii="MS Reference Sans Serif" w:hAnsi="MS Reference Sans Serif" w:hint="default"/>
+          <w:rFonts w:ascii="MS Reference Sans Serif" w:hAnsi="MS Reference Sans Serif"/>
           <w:sz w:val="16"/>
           <w:szCs w:val="16"/>
-          <w:rtl w:val="0"/>
           <w:lang w:val="de-DE"/>
         </w:rPr>
         <w:t xml:space="preserve">© </w:t>
@@ -167,7 +142,6 @@
           <w:rFonts w:ascii="MS Reference Sans Serif" w:hAnsi="MS Reference Sans Serif"/>
           <w:sz w:val="16"/>
           <w:szCs w:val="16"/>
-          <w:rtl w:val="0"/>
           <w:lang w:val="da-DK"/>
         </w:rPr>
         <w:t>Eric Davidson</w:t>
@@ -175,82 +149,68 @@
     </w:p>
     <w:p>
       <w:pPr>
-        <w:pStyle w:val="Normal.0"/>
-        <w:ind w:left="720" w:firstLine="0"/>
+        <w:ind w:left="720"/>
         <w:jc w:val="center"/>
         <w:rPr>
-          <w:rFonts w:ascii="MS Reference Sans Serif" w:cs="MS Reference Sans Serif" w:hAnsi="MS Reference Sans Serif" w:eastAsia="MS Reference Sans Serif"/>
-          <w:color w:val="000000"/>
-          <w:sz w:val="28"/>
-          <w:szCs w:val="28"/>
-        </w:rPr>
-      </w:pPr>
-    </w:p>
-    <w:p>
-      <w:pPr>
-        <w:pStyle w:val="Normal.0"/>
-        <w:ind w:left="720" w:firstLine="0"/>
+          <w:rFonts w:ascii="MS Reference Sans Serif" w:eastAsia="MS Reference Sans Serif" w:hAnsi="MS Reference Sans Serif" w:cs="MS Reference Sans Serif"/>
+          <w:sz w:val="28"/>
+          <w:szCs w:val="28"/>
+        </w:rPr>
+      </w:pPr>
+    </w:p>
+    <w:p>
+      <w:pPr>
+        <w:ind w:left="720"/>
         <w:jc w:val="center"/>
         <w:rPr>
-          <w:rFonts w:ascii="MS Reference Sans Serif" w:cs="MS Reference Sans Serif" w:hAnsi="MS Reference Sans Serif" w:eastAsia="MS Reference Sans Serif"/>
-          <w:color w:val="000000"/>
-          <w:sz w:val="28"/>
-          <w:szCs w:val="28"/>
-        </w:rPr>
-      </w:pPr>
-    </w:p>
-    <w:p>
-      <w:pPr>
-        <w:pStyle w:val="Normal.0"/>
+          <w:rFonts w:ascii="MS Reference Sans Serif" w:eastAsia="MS Reference Sans Serif" w:hAnsi="MS Reference Sans Serif" w:cs="MS Reference Sans Serif"/>
+          <w:sz w:val="28"/>
+          <w:szCs w:val="28"/>
+        </w:rPr>
+      </w:pPr>
+    </w:p>
+    <w:p>
+      <w:pPr>
         <w:jc w:val="center"/>
         <w:rPr>
-          <w:rFonts w:ascii="MS Reference Sans Serif" w:cs="MS Reference Sans Serif" w:hAnsi="MS Reference Sans Serif" w:eastAsia="MS Reference Sans Serif"/>
-          <w:color w:val="000000"/>
-          <w:sz w:val="28"/>
-          <w:szCs w:val="28"/>
-        </w:rPr>
-      </w:pPr>
-      <w:r>
-        <w:rPr>
-          <w:rFonts w:ascii="MS Reference Sans Serif" w:hAnsi="MS Reference Sans Serif"/>
-          <w:sz w:val="28"/>
-          <w:szCs w:val="28"/>
-          <w:rtl w:val="0"/>
-          <w:lang w:val="en-US"/>
+          <w:rFonts w:ascii="MS Reference Sans Serif" w:eastAsia="MS Reference Sans Serif" w:hAnsi="MS Reference Sans Serif" w:cs="MS Reference Sans Serif"/>
+          <w:sz w:val="28"/>
+          <w:szCs w:val="28"/>
+        </w:rPr>
+      </w:pPr>
+      <w:proofErr w:type="gramStart"/>
+      <w:r>
+        <w:rPr>
+          <w:rFonts w:ascii="MS Reference Sans Serif" w:hAnsi="MS Reference Sans Serif"/>
+          <w:sz w:val="28"/>
+          <w:szCs w:val="28"/>
         </w:rPr>
         <w:t>for</w:t>
       </w:r>
-    </w:p>
-    <w:p>
-      <w:pPr>
-        <w:pStyle w:val="Normal.0"/>
+      <w:proofErr w:type="gramEnd"/>
+    </w:p>
+    <w:p>
+      <w:pPr>
         <w:tabs>
           <w:tab w:val="left" w:pos="5910"/>
         </w:tabs>
-        <w:ind w:left="720" w:firstLine="0"/>
-        <w:rPr>
-          <w:rFonts w:ascii="MS Reference Sans Serif" w:cs="MS Reference Sans Serif" w:hAnsi="MS Reference Sans Serif" w:eastAsia="MS Reference Sans Serif"/>
-          <w:color w:val="000000"/>
-          <w:sz w:val="24"/>
-          <w:szCs w:val="24"/>
-        </w:rPr>
-      </w:pPr>
-      <w:r>
-        <w:rPr>
-          <w:rFonts w:ascii="MS Reference Sans Serif" w:cs="MS Reference Sans Serif" w:hAnsi="MS Reference Sans Serif" w:eastAsia="MS Reference Sans Serif"/>
-          <w:sz w:val="24"/>
-          <w:szCs w:val="24"/>
+        <w:ind w:left="720"/>
+        <w:rPr>
+          <w:rFonts w:ascii="MS Reference Sans Serif" w:eastAsia="MS Reference Sans Serif" w:hAnsi="MS Reference Sans Serif" w:cs="MS Reference Sans Serif"/>
+        </w:rPr>
+      </w:pPr>
+      <w:r>
+        <w:rPr>
+          <w:rFonts w:ascii="MS Reference Sans Serif" w:eastAsia="MS Reference Sans Serif" w:hAnsi="MS Reference Sans Serif" w:cs="MS Reference Sans Serif"/>
         </w:rPr>
         <w:tab/>
       </w:r>
     </w:p>
     <w:p>
       <w:pPr>
-        <w:pStyle w:val="Normal.0"/>
         <w:jc w:val="center"/>
         <w:rPr>
-          <w:rFonts w:ascii="MS Reference Sans Serif" w:cs="MS Reference Sans Serif" w:hAnsi="MS Reference Sans Serif" w:eastAsia="MS Reference Sans Serif"/>
-          <w:color w:val="000000"/>
+          <w:rFonts w:ascii="MS Reference Sans Serif" w:eastAsia="MS Reference Sans Serif" w:hAnsi="MS Reference Sans Serif" w:cs="MS Reference Sans Serif"/>
           <w:sz w:val="36"/>
           <w:szCs w:val="36"/>
         </w:rPr>
@@ -258,12 +218,10 @@
     </w:p>
     <w:p>
       <w:pPr>
-        <w:pStyle w:val="Normal.0"/>
         <w:jc w:val="center"/>
         <w:outlineLvl w:val="0"/>
         <w:rPr>
-          <w:rFonts w:ascii="MS Reference Sans Serif" w:cs="MS Reference Sans Serif" w:hAnsi="MS Reference Sans Serif" w:eastAsia="MS Reference Sans Serif"/>
-          <w:color w:val="000000"/>
+          <w:rFonts w:ascii="MS Reference Sans Serif" w:eastAsia="MS Reference Sans Serif" w:hAnsi="MS Reference Sans Serif" w:cs="MS Reference Sans Serif"/>
           <w:sz w:val="36"/>
           <w:szCs w:val="36"/>
         </w:rPr>
@@ -271,47 +229,57 @@
       <w:r>
         <w:rPr>
           <w:rFonts w:ascii="MS Reference Sans Serif" w:hAnsi="MS Reference Sans Serif"/>
-          <w:color w:val="000000"/>
           <w:sz w:val="36"/>
           <w:szCs w:val="36"/>
-          <w:rtl w:val="0"/>
-          <w:lang w:val="en-US"/>
-        </w:rPr>
-        <w:t>Anne-Marie &amp; Ken McCullagh</w:t>
-      </w:r>
-    </w:p>
-    <w:p>
-      <w:pPr>
-        <w:pStyle w:val="Normal.0"/>
+        </w:rPr>
+        <w:t xml:space="preserve">Anne-Marie &amp; Ken </w:t>
+      </w:r>
+      <w:proofErr w:type="spellStart"/>
+      <w:r>
+        <w:rPr>
+          <w:rFonts w:ascii="MS Reference Sans Serif" w:hAnsi="MS Reference Sans Serif"/>
+          <w:sz w:val="36"/>
+          <w:szCs w:val="36"/>
+        </w:rPr>
+        <w:t>McCullagh</w:t>
+      </w:r>
+      <w:proofErr w:type="spellEnd"/>
+    </w:p>
+    <w:p>
+      <w:pPr>
         <w:jc w:val="center"/>
         <w:outlineLvl w:val="0"/>
         <w:rPr>
-          <w:rFonts w:ascii="MS Reference Sans Serif" w:cs="MS Reference Sans Serif" w:hAnsi="MS Reference Sans Serif" w:eastAsia="MS Reference Sans Serif"/>
-          <w:color w:val="000000"/>
+          <w:rFonts w:ascii="MS Reference Sans Serif" w:eastAsia="MS Reference Sans Serif" w:hAnsi="MS Reference Sans Serif" w:cs="MS Reference Sans Serif"/>
           <w:sz w:val="36"/>
           <w:szCs w:val="36"/>
         </w:rPr>
       </w:pPr>
-      <w:r>
-        <w:rPr>
-          <w:rFonts w:ascii="MS Reference Sans Serif" w:hAnsi="MS Reference Sans Serif"/>
-          <w:color w:val="000000"/>
+      <w:proofErr w:type="spellStart"/>
+      <w:r>
+        <w:rPr>
+          <w:rFonts w:ascii="MS Reference Sans Serif" w:hAnsi="MS Reference Sans Serif"/>
           <w:sz w:val="36"/>
           <w:szCs w:val="36"/>
-          <w:rtl w:val="0"/>
-          <w:lang w:val="en-US"/>
-        </w:rPr>
-        <w:t>Dundrum, Dublin</w:t>
-      </w:r>
-    </w:p>
-    <w:p>
-      <w:pPr>
-        <w:pStyle w:val="Normal.0"/>
+        </w:rPr>
+        <w:t>Dundrum</w:t>
+      </w:r>
+      <w:proofErr w:type="spellEnd"/>
+      <w:r>
+        <w:rPr>
+          <w:rFonts w:ascii="MS Reference Sans Serif" w:hAnsi="MS Reference Sans Serif"/>
+          <w:sz w:val="36"/>
+          <w:szCs w:val="36"/>
+        </w:rPr>
+        <w:t>, Dublin</w:t>
+      </w:r>
+    </w:p>
+    <w:p>
+      <w:pPr>
         <w:jc w:val="center"/>
         <w:outlineLvl w:val="0"/>
         <w:rPr>
-          <w:rFonts w:ascii="MS Reference Sans Serif" w:cs="MS Reference Sans Serif" w:hAnsi="MS Reference Sans Serif" w:eastAsia="MS Reference Sans Serif"/>
-          <w:color w:val="000000"/>
+          <w:rFonts w:ascii="MS Reference Sans Serif" w:eastAsia="MS Reference Sans Serif" w:hAnsi="MS Reference Sans Serif" w:cs="MS Reference Sans Serif"/>
           <w:sz w:val="36"/>
           <w:szCs w:val="36"/>
         </w:rPr>
@@ -319,12 +287,11 @@
     </w:p>
     <w:p>
       <w:pPr>
-        <w:pStyle w:val="Normal.0"/>
         <w:jc w:val="center"/>
         <w:outlineLvl w:val="0"/>
         <w:rPr>
-          <w:rFonts w:ascii="MS Reference Sans Serif" w:cs="MS Reference Sans Serif" w:hAnsi="MS Reference Sans Serif" w:eastAsia="MS Reference Sans Serif"/>
-          <w:color w:val="ff2c21"/>
+          <w:rFonts w:ascii="MS Reference Sans Serif" w:eastAsia="MS Reference Sans Serif" w:hAnsi="MS Reference Sans Serif" w:cs="MS Reference Sans Serif"/>
+          <w:color w:val="FF2C21"/>
           <w:sz w:val="36"/>
           <w:szCs w:val="36"/>
         </w:rPr>
@@ -332,142 +299,94 @@
       <w:r>
         <w:rPr>
           <w:rFonts w:ascii="MS Reference Sans Serif" w:hAnsi="MS Reference Sans Serif"/>
-          <w:color w:val="ff2c21"/>
+          <w:color w:val="FF2C21"/>
           <w:sz w:val="36"/>
           <w:szCs w:val="36"/>
-          <w:rtl w:val="0"/>
-          <w:lang w:val="en-US"/>
         </w:rPr>
         <w:t>Architect / Builders Report</w:t>
       </w:r>
     </w:p>
     <w:p>
       <w:pPr>
-        <w:pStyle w:val="Normal.0"/>
         <w:jc w:val="center"/>
         <w:rPr>
-          <w:rFonts w:ascii="MS Reference Sans Serif" w:cs="MS Reference Sans Serif" w:hAnsi="MS Reference Sans Serif" w:eastAsia="MS Reference Sans Serif"/>
-          <w:color w:val="000000"/>
-          <w:sz w:val="24"/>
-          <w:szCs w:val="24"/>
-        </w:rPr>
-      </w:pPr>
-    </w:p>
-    <w:p>
-      <w:pPr>
-        <w:pStyle w:val="Normal.0"/>
+          <w:rFonts w:ascii="MS Reference Sans Serif" w:eastAsia="MS Reference Sans Serif" w:hAnsi="MS Reference Sans Serif" w:cs="MS Reference Sans Serif"/>
+        </w:rPr>
+      </w:pPr>
+    </w:p>
+    <w:p>
+      <w:pPr>
         <w:jc w:val="center"/>
         <w:rPr>
-          <w:rFonts w:ascii="MS Reference Sans Serif" w:cs="MS Reference Sans Serif" w:hAnsi="MS Reference Sans Serif" w:eastAsia="MS Reference Sans Serif"/>
-          <w:color w:val="000000"/>
-          <w:sz w:val="24"/>
-          <w:szCs w:val="24"/>
-        </w:rPr>
-      </w:pPr>
-      <w:r>
-        <w:rPr>
-          <w:rFonts w:ascii="MS Reference Sans Serif" w:hAnsi="MS Reference Sans Serif"/>
-          <w:sz w:val="24"/>
-          <w:szCs w:val="24"/>
-          <w:rtl w:val="0"/>
+          <w:rFonts w:ascii="MS Reference Sans Serif" w:eastAsia="MS Reference Sans Serif" w:hAnsi="MS Reference Sans Serif" w:cs="MS Reference Sans Serif"/>
+        </w:rPr>
+      </w:pPr>
+      <w:r>
+        <w:rPr>
+          <w:rFonts w:ascii="MS Reference Sans Serif" w:hAnsi="MS Reference Sans Serif"/>
         </w:rPr>
         <w:t xml:space="preserve"> </w:t>
       </w:r>
     </w:p>
     <w:p>
       <w:pPr>
-        <w:pStyle w:val="Normal.0"/>
         <w:jc w:val="center"/>
         <w:rPr>
-          <w:rFonts w:ascii="MS Reference Sans Serif" w:cs="MS Reference Sans Serif" w:hAnsi="MS Reference Sans Serif" w:eastAsia="MS Reference Sans Serif"/>
-          <w:color w:val="000000"/>
-          <w:sz w:val="24"/>
-          <w:szCs w:val="24"/>
-        </w:rPr>
-      </w:pPr>
-      <w:r>
-        <w:rPr>
-          <w:rFonts w:ascii="MS Reference Sans Serif" w:hAnsi="MS Reference Sans Serif"/>
-          <w:color w:val="000000"/>
-          <w:sz w:val="24"/>
-          <w:szCs w:val="24"/>
-          <w:rtl w:val="0"/>
-          <w:lang w:val="en-US"/>
+          <w:rFonts w:ascii="MS Reference Sans Serif" w:eastAsia="MS Reference Sans Serif" w:hAnsi="MS Reference Sans Serif" w:cs="MS Reference Sans Serif"/>
+        </w:rPr>
+      </w:pPr>
+      <w:r>
+        <w:rPr>
+          <w:rFonts w:ascii="MS Reference Sans Serif" w:hAnsi="MS Reference Sans Serif"/>
         </w:rPr>
         <w:t>19 November</w:t>
       </w:r>
       <w:r>
         <w:rPr>
           <w:rFonts w:ascii="MS Reference Sans Serif" w:hAnsi="MS Reference Sans Serif"/>
-          <w:sz w:val="24"/>
-          <w:szCs w:val="24"/>
-          <w:rtl w:val="0"/>
         </w:rPr>
         <w:t xml:space="preserve"> 201</w:t>
       </w:r>
       <w:r>
         <w:rPr>
           <w:rFonts w:ascii="MS Reference Sans Serif" w:hAnsi="MS Reference Sans Serif"/>
-          <w:sz w:val="24"/>
-          <w:szCs w:val="24"/>
-          <w:rtl w:val="0"/>
-          <w:lang w:val="en-US"/>
         </w:rPr>
         <w:t>6</w:t>
       </w:r>
     </w:p>
     <w:p>
       <w:pPr>
-        <w:pStyle w:val="Normal.0"/>
         <w:jc w:val="center"/>
         <w:rPr>
-          <w:rFonts w:ascii="MS Reference Sans Serif" w:cs="MS Reference Sans Serif" w:hAnsi="MS Reference Sans Serif" w:eastAsia="MS Reference Sans Serif"/>
-          <w:color w:val="000000"/>
-          <w:sz w:val="24"/>
-          <w:szCs w:val="24"/>
-        </w:rPr>
-      </w:pPr>
-    </w:p>
-    <w:p>
-      <w:pPr>
-        <w:pStyle w:val="Normal.0"/>
+          <w:rFonts w:ascii="MS Reference Sans Serif" w:eastAsia="MS Reference Sans Serif" w:hAnsi="MS Reference Sans Serif" w:cs="MS Reference Sans Serif"/>
+        </w:rPr>
+      </w:pPr>
+    </w:p>
+    <w:p>
+      <w:pPr>
         <w:jc w:val="center"/>
         <w:outlineLvl w:val="0"/>
         <w:rPr>
-          <w:rFonts w:ascii="MS Reference Sans Serif" w:cs="MS Reference Sans Serif" w:hAnsi="MS Reference Sans Serif" w:eastAsia="MS Reference Sans Serif"/>
-          <w:color w:val="000000"/>
-          <w:sz w:val="24"/>
-          <w:szCs w:val="24"/>
-        </w:rPr>
-      </w:pPr>
-      <w:r>
-        <w:rPr>
-          <w:rFonts w:ascii="MS Reference Sans Serif" w:hAnsi="MS Reference Sans Serif"/>
-          <w:sz w:val="24"/>
-          <w:szCs w:val="24"/>
-          <w:rtl w:val="0"/>
-          <w:lang w:val="en-US"/>
+          <w:rFonts w:ascii="MS Reference Sans Serif" w:eastAsia="MS Reference Sans Serif" w:hAnsi="MS Reference Sans Serif" w:cs="MS Reference Sans Serif"/>
+        </w:rPr>
+      </w:pPr>
+      <w:r>
+        <w:rPr>
+          <w:rFonts w:ascii="MS Reference Sans Serif" w:hAnsi="MS Reference Sans Serif"/>
         </w:rPr>
         <w:t>Prepared by</w:t>
       </w:r>
     </w:p>
     <w:p>
       <w:pPr>
-        <w:pStyle w:val="Normal.0"/>
         <w:jc w:val="center"/>
         <w:rPr>
-          <w:rFonts w:ascii="MS Reference Sans Serif" w:cs="MS Reference Sans Serif" w:hAnsi="MS Reference Sans Serif" w:eastAsia="MS Reference Sans Serif"/>
-          <w:color w:val="000000"/>
-          <w:sz w:val="24"/>
-          <w:szCs w:val="24"/>
-        </w:rPr>
-      </w:pPr>
-      <w:r>
-        <w:rPr>
-          <w:rFonts w:ascii="MS Reference Sans Serif" w:hAnsi="MS Reference Sans Serif"/>
-          <w:sz w:val="24"/>
-          <w:szCs w:val="24"/>
-          <w:rtl w:val="0"/>
+          <w:rFonts w:ascii="MS Reference Sans Serif" w:eastAsia="MS Reference Sans Serif" w:hAnsi="MS Reference Sans Serif" w:cs="MS Reference Sans Serif"/>
+        </w:rPr>
+      </w:pPr>
+      <w:r>
+        <w:rPr>
+          <w:rFonts w:ascii="MS Reference Sans Serif" w:hAnsi="MS Reference Sans Serif"/>
           <w:lang w:val="da-DK"/>
         </w:rPr>
         <w:t>Eric Davidson</w:t>
@@ -475,47 +394,32 @@
     </w:p>
     <w:p>
       <w:pPr>
-        <w:pStyle w:val="Normal.0"/>
         <w:jc w:val="center"/>
         <w:rPr>
-          <w:rFonts w:ascii="MS Reference Sans Serif" w:cs="MS Reference Sans Serif" w:hAnsi="MS Reference Sans Serif" w:eastAsia="MS Reference Sans Serif"/>
-          <w:color w:val="000000"/>
-          <w:sz w:val="24"/>
-          <w:szCs w:val="24"/>
-        </w:rPr>
-      </w:pPr>
-    </w:p>
-    <w:p>
-      <w:pPr>
-        <w:pStyle w:val="Normal.0"/>
+          <w:rFonts w:ascii="MS Reference Sans Serif" w:eastAsia="MS Reference Sans Serif" w:hAnsi="MS Reference Sans Serif" w:cs="MS Reference Sans Serif"/>
+        </w:rPr>
+      </w:pPr>
+    </w:p>
+    <w:p>
+      <w:pPr>
         <w:jc w:val="center"/>
         <w:rPr>
-          <w:rFonts w:ascii="MS Reference Sans Serif" w:cs="MS Reference Sans Serif" w:hAnsi="MS Reference Sans Serif" w:eastAsia="MS Reference Sans Serif"/>
-          <w:color w:val="000000"/>
-          <w:sz w:val="24"/>
-          <w:szCs w:val="24"/>
-        </w:rPr>
-      </w:pPr>
-    </w:p>
-    <w:p>
-      <w:pPr>
-        <w:pStyle w:val="Normal.0"/>
+          <w:rFonts w:ascii="MS Reference Sans Serif" w:eastAsia="MS Reference Sans Serif" w:hAnsi="MS Reference Sans Serif" w:cs="MS Reference Sans Serif"/>
+        </w:rPr>
+      </w:pPr>
+    </w:p>
+    <w:p>
+      <w:pPr>
         <w:jc w:val="center"/>
         <w:rPr>
-          <w:rFonts w:ascii="MS Reference Sans Serif" w:cs="MS Reference Sans Serif" w:hAnsi="MS Reference Sans Serif" w:eastAsia="MS Reference Sans Serif"/>
-          <w:color w:val="000000"/>
-          <w:sz w:val="24"/>
-          <w:szCs w:val="24"/>
-        </w:rPr>
-      </w:pPr>
-    </w:p>
-    <w:p>
-      <w:pPr>
-        <w:pStyle w:val="Normal.0"/>
-        <w:bidi w:val="0"/>
-        <w:rPr>
-          <w:rFonts w:ascii="MS Reference Sans Serif" w:cs="MS Reference Sans Serif" w:hAnsi="MS Reference Sans Serif" w:eastAsia="MS Reference Sans Serif"/>
-          <w:color w:val="000000"/>
+          <w:rFonts w:ascii="MS Reference Sans Serif" w:eastAsia="MS Reference Sans Serif" w:hAnsi="MS Reference Sans Serif" w:cs="MS Reference Sans Serif"/>
+        </w:rPr>
+      </w:pPr>
+    </w:p>
+    <w:p>
+      <w:pPr>
+        <w:rPr>
+          <w:rFonts w:ascii="MS Reference Sans Serif" w:eastAsia="MS Reference Sans Serif" w:hAnsi="MS Reference Sans Serif" w:cs="MS Reference Sans Serif"/>
           <w:sz w:val="20"/>
           <w:szCs w:val="20"/>
         </w:rPr>
@@ -525,92 +429,104 @@
           <w:rFonts w:ascii="MS Reference Sans Serif" w:hAnsi="MS Reference Sans Serif"/>
           <w:sz w:val="20"/>
           <w:szCs w:val="20"/>
-          <w:rtl w:val="0"/>
-          <w:lang w:val="en-US"/>
-        </w:rPr>
-        <w:t>11 Westland Road, Cookstown  BT80 8BX                               Tel 0772 912 5002</w:t>
-      </w:r>
-    </w:p>
-    <w:p>
-      <w:pPr>
-        <w:pStyle w:val="Normal.0"/>
-        <w:rPr>
-          <w:rFonts w:ascii="MS Reference Sans Serif" w:cs="MS Reference Sans Serif" w:hAnsi="MS Reference Sans Serif" w:eastAsia="MS Reference Sans Serif"/>
-          <w:color w:val="000000"/>
+        </w:rPr>
+        <w:t xml:space="preserve">11 Westland Road, </w:t>
+      </w:r>
+      <w:proofErr w:type="spellStart"/>
+      <w:proofErr w:type="gramStart"/>
+      <w:r>
+        <w:rPr>
+          <w:rFonts w:ascii="MS Reference Sans Serif" w:hAnsi="MS Reference Sans Serif"/>
           <w:sz w:val="20"/>
           <w:szCs w:val="20"/>
         </w:rPr>
-      </w:pPr>
-    </w:p>
-    <w:p>
-      <w:pPr>
-        <w:pStyle w:val="Normal.0"/>
-        <w:bidi w:val="0"/>
-        <w:rPr>
-          <w:rFonts w:ascii="MS Reference Sans Serif" w:cs="MS Reference Sans Serif" w:hAnsi="MS Reference Sans Serif" w:eastAsia="MS Reference Sans Serif"/>
-          <w:color w:val="000000"/>
+        <w:t>Cookstown</w:t>
+      </w:r>
+      <w:proofErr w:type="spellEnd"/>
+      <w:r>
+        <w:rPr>
+          <w:rFonts w:ascii="MS Reference Sans Serif" w:hAnsi="MS Reference Sans Serif"/>
           <w:sz w:val="20"/>
           <w:szCs w:val="20"/>
         </w:rPr>
-      </w:pPr>
+        <w:t xml:space="preserve">  BT80</w:t>
+      </w:r>
+      <w:proofErr w:type="gramEnd"/>
       <w:r>
         <w:rPr>
           <w:rFonts w:ascii="MS Reference Sans Serif" w:hAnsi="MS Reference Sans Serif"/>
           <w:sz w:val="20"/>
           <w:szCs w:val="20"/>
-          <w:rtl w:val="0"/>
-          <w:lang w:val="en-US"/>
-        </w:rPr>
-        <w:t xml:space="preserve">e-mail </w:t>
-      </w:r>
-      <w:r>
-        <w:rPr>
-          <w:rStyle w:val="Hyperlink.0"/>
-        </w:rPr>
-        <w:fldChar w:fldCharType="begin" w:fldLock="0"/>
-      </w:r>
-      <w:r>
-        <w:rPr>
-          <w:rStyle w:val="Hyperlink.0"/>
-        </w:rPr>
-        <w:instrText xml:space="preserve"> HYPERLINK "mailto:eric@reinco.co.uk"</w:instrText>
-      </w:r>
-      <w:r>
-        <w:rPr>
-          <w:rStyle w:val="Hyperlink.0"/>
-        </w:rPr>
-        <w:fldChar w:fldCharType="separate" w:fldLock="0"/>
-      </w:r>
-      <w:r>
-        <w:rPr>
-          <w:rStyle w:val="Hyperlink.0"/>
-          <w:rFonts w:cs="Arial Unicode MS" w:eastAsia="Arial Unicode MS"/>
-          <w:rtl w:val="0"/>
-        </w:rPr>
-        <w:t>eric@reinco.co.uk</w:t>
-      </w:r>
-      <w:r>
-        <w:rPr/>
-        <w:fldChar w:fldCharType="end" w:fldLock="0"/>
+        </w:rPr>
+        <w:t xml:space="preserve"> 8BX                       </w:t>
       </w:r>
       <w:r>
         <w:rPr>
           <w:rFonts w:ascii="MS Reference Sans Serif" w:hAnsi="MS Reference Sans Serif"/>
           <w:sz w:val="20"/>
           <w:szCs w:val="20"/>
-          <w:rtl w:val="0"/>
-          <w:lang w:val="en-US"/>
+        </w:rPr>
+        <w:t xml:space="preserve">        Tel 0772 912 5002</w:t>
+      </w:r>
+    </w:p>
+    <w:p>
+      <w:pPr>
+        <w:rPr>
+          <w:rFonts w:ascii="MS Reference Sans Serif" w:eastAsia="MS Reference Sans Serif" w:hAnsi="MS Reference Sans Serif" w:cs="MS Reference Sans Serif"/>
+          <w:sz w:val="20"/>
+          <w:szCs w:val="20"/>
+        </w:rPr>
+      </w:pPr>
+    </w:p>
+    <w:p>
+      <w:pPr>
+        <w:rPr>
+          <w:rFonts w:ascii="MS Reference Sans Serif" w:eastAsia="MS Reference Sans Serif" w:hAnsi="MS Reference Sans Serif" w:cs="MS Reference Sans Serif"/>
+          <w:sz w:val="20"/>
+          <w:szCs w:val="20"/>
+        </w:rPr>
+      </w:pPr>
+      <w:proofErr w:type="gramStart"/>
+      <w:r>
+        <w:rPr>
+          <w:rFonts w:ascii="MS Reference Sans Serif" w:hAnsi="MS Reference Sans Serif"/>
+          <w:sz w:val="20"/>
+          <w:szCs w:val="20"/>
+        </w:rPr>
+        <w:t>e</w:t>
+      </w:r>
+      <w:proofErr w:type="gramEnd"/>
+      <w:r>
+        <w:rPr>
+          <w:rFonts w:ascii="MS Reference Sans Serif" w:hAnsi="MS Reference Sans Serif"/>
+          <w:sz w:val="20"/>
+          <w:szCs w:val="20"/>
+        </w:rPr>
+        <w:t xml:space="preserve">-mail </w:t>
+      </w:r>
+      <w:hyperlink r:id="rId8" w:history="1">
+        <w:r>
+          <w:rPr>
+            <w:rStyle w:val="Hyperlink0"/>
+            <w:rFonts w:eastAsia="Arial Unicode MS" w:cs="Arial Unicode MS"/>
+          </w:rPr>
+          <w:t>eric@reinco.co.uk</w:t>
+        </w:r>
+      </w:hyperlink>
+      <w:r>
+        <w:rPr>
+          <w:rFonts w:ascii="MS Reference Sans Serif" w:hAnsi="MS Reference Sans Serif"/>
+          <w:sz w:val="20"/>
+          <w:szCs w:val="20"/>
         </w:rPr>
         <w:t xml:space="preserve">                                                 web  www.reinco.co.uk</w:t>
       </w:r>
     </w:p>
     <w:p>
       <w:pPr>
-        <w:pStyle w:val="Normal.0"/>
         <w:outlineLvl w:val="0"/>
         <w:rPr>
-          <w:rFonts w:ascii="MS Reference Sans Serif" w:cs="MS Reference Sans Serif" w:hAnsi="MS Reference Sans Serif" w:eastAsia="MS Reference Sans Serif"/>
-          <w:color w:val="000000"/>
+          <w:rFonts w:ascii="MS Reference Sans Serif" w:eastAsia="MS Reference Sans Serif" w:hAnsi="MS Reference Sans Serif" w:cs="MS Reference Sans Serif"/>
           <w:sz w:val="32"/>
           <w:szCs w:val="32"/>
         </w:rPr>
@@ -618,284 +534,241 @@
     </w:p>
     <w:p>
       <w:pPr>
-        <w:pStyle w:val="Normal.0"/>
         <w:tabs>
           <w:tab w:val="left" w:pos="3645"/>
         </w:tabs>
-        <w:ind w:left="360" w:firstLine="0"/>
+        <w:ind w:left="360"/>
         <w:outlineLvl w:val="0"/>
       </w:pPr>
     </w:p>
     <w:p>
       <w:pPr>
-        <w:pStyle w:val="Normal.0"/>
         <w:jc w:val="both"/>
         <w:outlineLvl w:val="0"/>
       </w:pPr>
     </w:p>
     <w:p>
       <w:pPr>
-        <w:pStyle w:val="Normal.0"/>
         <w:jc w:val="both"/>
         <w:outlineLvl w:val="0"/>
         <w:rPr>
-          <w:rFonts w:ascii="MS Reference Sans Serif" w:cs="MS Reference Sans Serif" w:hAnsi="MS Reference Sans Serif" w:eastAsia="MS Reference Sans Serif"/>
-          <w:sz w:val="28"/>
-          <w:szCs w:val="28"/>
-        </w:rPr>
-      </w:pPr>
-      <w:r>
-        <w:rPr>
-          <w:rFonts w:ascii="MS Reference Sans Serif" w:hAnsi="MS Reference Sans Serif"/>
-          <w:sz w:val="28"/>
-          <w:szCs w:val="28"/>
-          <w:rtl w:val="0"/>
-          <w:lang w:val="en-US"/>
-        </w:rPr>
+          <w:rFonts w:ascii="MS Reference Sans Serif" w:eastAsia="MS Reference Sans Serif" w:hAnsi="MS Reference Sans Serif" w:cs="MS Reference Sans Serif"/>
+          <w:b/>
+          <w:sz w:val="28"/>
+          <w:szCs w:val="28"/>
+          <w:u w:val="single"/>
+        </w:rPr>
+      </w:pPr>
+      <w:r>
+        <w:rPr>
+          <w:rFonts w:ascii="MS Reference Sans Serif" w:hAnsi="MS Reference Sans Serif"/>
+          <w:b/>
+          <w:sz w:val="28"/>
+          <w:szCs w:val="28"/>
+          <w:u w:val="single"/>
+        </w:rPr>
+        <w:lastRenderedPageBreak/>
         <w:t>Ground Floor</w:t>
       </w:r>
     </w:p>
     <w:p>
       <w:pPr>
-        <w:pStyle w:val="Normal.0"/>
         <w:jc w:val="both"/>
         <w:outlineLvl w:val="0"/>
         <w:rPr>
-          <w:rFonts w:ascii="MS Reference Sans Serif" w:cs="MS Reference Sans Serif" w:hAnsi="MS Reference Sans Serif" w:eastAsia="MS Reference Sans Serif"/>
-        </w:rPr>
-      </w:pPr>
-      <w:r>
-        <w:rPr>
-          <w:rFonts w:ascii="MS Reference Sans Serif" w:hAnsi="MS Reference Sans Serif"/>
-          <w:rtl w:val="0"/>
-          <w:lang w:val="en-US"/>
-        </w:rPr>
-        <w:t xml:space="preserve">On top of subfloor install 1000g polythene.  Then install </w:t>
-      </w:r>
-      <w:r>
-        <w:rPr>
-          <w:rFonts w:ascii="MS Reference Sans Serif" w:hAnsi="MS Reference Sans Serif"/>
-          <w:sz w:val="24"/>
-          <w:szCs w:val="24"/>
-          <w:rtl w:val="0"/>
-          <w:lang w:val="en-US"/>
+          <w:rFonts w:ascii="MS Reference Sans Serif" w:eastAsia="MS Reference Sans Serif" w:hAnsi="MS Reference Sans Serif" w:cs="MS Reference Sans Serif"/>
+        </w:rPr>
+      </w:pPr>
+      <w:r>
+        <w:rPr>
+          <w:rFonts w:ascii="MS Reference Sans Serif" w:hAnsi="MS Reference Sans Serif"/>
+        </w:rPr>
+        <w:t xml:space="preserve">On top of subfloor install </w:t>
+      </w:r>
+      <w:proofErr w:type="gramStart"/>
+      <w:r>
+        <w:rPr>
+          <w:rFonts w:ascii="MS Reference Sans Serif" w:hAnsi="MS Reference Sans Serif"/>
+        </w:rPr>
+        <w:t>1000g polythene</w:t>
+      </w:r>
+      <w:proofErr w:type="gramEnd"/>
+      <w:r>
+        <w:rPr>
+          <w:rFonts w:ascii="MS Reference Sans Serif" w:hAnsi="MS Reference Sans Serif"/>
+        </w:rPr>
+        <w:t xml:space="preserve">.  Then install </w:t>
+      </w:r>
+      <w:r>
+        <w:rPr>
+          <w:rFonts w:ascii="MS Reference Sans Serif" w:hAnsi="MS Reference Sans Serif"/>
         </w:rPr>
         <w:t>125mm</w:t>
       </w:r>
       <w:r>
         <w:rPr>
           <w:rFonts w:ascii="MS Reference Sans Serif" w:hAnsi="MS Reference Sans Serif"/>
-          <w:sz w:val="24"/>
-          <w:szCs w:val="24"/>
-          <w:rtl w:val="0"/>
-          <w:lang w:val="en-US"/>
-        </w:rPr>
-        <w:t xml:space="preserve"> foil backed polyurethane (Kingspan or equivalent).</w:t>
-      </w:r>
-      <w:r>
-        <w:rPr>
-          <w:rFonts w:ascii="MS Reference Sans Serif" w:hAnsi="MS Reference Sans Serif"/>
-          <w:sz w:val="24"/>
-          <w:szCs w:val="24"/>
-          <w:rtl w:val="0"/>
-          <w:lang w:val="en-US"/>
-        </w:rPr>
-        <w:t xml:space="preserve">  Normally </w:t>
-      </w:r>
-      <w:r>
-        <w:rPr>
-          <w:rFonts w:ascii="MS Reference Sans Serif" w:hAnsi="MS Reference Sans Serif"/>
-          <w:sz w:val="24"/>
-          <w:szCs w:val="24"/>
-          <w:rtl w:val="0"/>
-          <w:lang w:val="en-US"/>
-        </w:rPr>
-        <w:t>2 layers of Kingspan (</w:t>
-      </w:r>
-      <w:r>
-        <w:rPr>
-          <w:rFonts w:ascii="MS Reference Sans Serif" w:hAnsi="MS Reference Sans Serif"/>
-          <w:sz w:val="24"/>
-          <w:szCs w:val="24"/>
-          <w:rtl w:val="0"/>
-          <w:lang w:val="en-US"/>
-        </w:rPr>
-        <w:t>75</w:t>
-      </w:r>
-      <w:r>
-        <w:rPr>
-          <w:rFonts w:ascii="MS Reference Sans Serif" w:hAnsi="MS Reference Sans Serif"/>
-          <w:sz w:val="24"/>
-          <w:szCs w:val="24"/>
-          <w:rtl w:val="0"/>
+        </w:rPr>
+        <w:t xml:space="preserve"> foil backed polyurethane (</w:t>
+      </w:r>
+      <w:proofErr w:type="spellStart"/>
+      <w:r>
+        <w:rPr>
+          <w:rFonts w:ascii="MS Reference Sans Serif" w:hAnsi="MS Reference Sans Serif"/>
+        </w:rPr>
+        <w:t>Kingspan</w:t>
+      </w:r>
+      <w:proofErr w:type="spellEnd"/>
+      <w:r>
+        <w:rPr>
+          <w:rFonts w:ascii="MS Reference Sans Serif" w:hAnsi="MS Reference Sans Serif"/>
+        </w:rPr>
+        <w:t xml:space="preserve"> or equivalent).  Normally 2 layers of </w:t>
+      </w:r>
+      <w:proofErr w:type="spellStart"/>
+      <w:r>
+        <w:rPr>
+          <w:rFonts w:ascii="MS Reference Sans Serif" w:hAnsi="MS Reference Sans Serif"/>
+        </w:rPr>
+        <w:t>Kingspan</w:t>
+      </w:r>
+      <w:proofErr w:type="spellEnd"/>
+      <w:r>
+        <w:rPr>
+          <w:rFonts w:ascii="MS Reference Sans Serif" w:hAnsi="MS Reference Sans Serif"/>
+        </w:rPr>
+        <w:t xml:space="preserve"> (75</w:t>
+      </w:r>
+      <w:r>
+        <w:rPr>
+          <w:rFonts w:ascii="MS Reference Sans Serif" w:hAnsi="MS Reference Sans Serif"/>
         </w:rPr>
         <w:t xml:space="preserve">mm + </w:t>
       </w:r>
       <w:r>
         <w:rPr>
           <w:rFonts w:ascii="MS Reference Sans Serif" w:hAnsi="MS Reference Sans Serif"/>
-          <w:sz w:val="24"/>
-          <w:szCs w:val="24"/>
-          <w:rtl w:val="0"/>
-          <w:lang w:val="en-US"/>
-        </w:rPr>
-        <w:t>50</w:t>
-      </w:r>
-      <w:r>
-        <w:rPr>
-          <w:rFonts w:ascii="MS Reference Sans Serif" w:hAnsi="MS Reference Sans Serif"/>
-          <w:sz w:val="24"/>
-          <w:szCs w:val="24"/>
-          <w:rtl w:val="0"/>
-          <w:lang w:val="en-US"/>
-        </w:rPr>
-        <w:t xml:space="preserve">mm) or equivalent </w:t>
-      </w:r>
-      <w:r>
-        <w:rPr>
-          <w:rFonts w:ascii="MS Reference Sans Serif" w:hAnsi="MS Reference Sans Serif" w:hint="default"/>
-          <w:sz w:val="24"/>
-          <w:szCs w:val="24"/>
-          <w:rtl w:val="0"/>
+        </w:rPr>
+        <w:t xml:space="preserve">50mm) or equivalent </w:t>
+      </w:r>
+      <w:r>
+        <w:rPr>
+          <w:rFonts w:ascii="MS Reference Sans Serif" w:hAnsi="MS Reference Sans Serif"/>
         </w:rPr>
         <w:t xml:space="preserve">– </w:t>
       </w:r>
       <w:r>
         <w:rPr>
           <w:rFonts w:ascii="MS Reference Sans Serif" w:hAnsi="MS Reference Sans Serif"/>
-          <w:sz w:val="24"/>
-          <w:szCs w:val="24"/>
-          <w:rtl w:val="0"/>
-          <w:lang w:val="en-US"/>
         </w:rPr>
         <w:t>stagger all joints.</w:t>
       </w:r>
       <w:r>
         <w:rPr>
           <w:rFonts w:ascii="MS Reference Sans Serif" w:hAnsi="MS Reference Sans Serif"/>
-          <w:rtl w:val="0"/>
-          <w:lang w:val="en-US"/>
         </w:rPr>
         <w:t xml:space="preserve">  </w:t>
       </w:r>
     </w:p>
     <w:p>
       <w:pPr>
-        <w:pStyle w:val="Normal.0"/>
-        <w:jc w:val="both"/>
-        <w:rPr>
-          <w:rFonts w:ascii="MS Reference Sans Serif" w:cs="MS Reference Sans Serif" w:hAnsi="MS Reference Sans Serif" w:eastAsia="MS Reference Sans Serif"/>
-          <w:color w:val="000000"/>
-          <w:sz w:val="24"/>
-          <w:szCs w:val="24"/>
-        </w:rPr>
-      </w:pPr>
-      <w:r>
-        <w:rPr>
-          <w:rFonts w:ascii="MS Reference Sans Serif" w:hAnsi="MS Reference Sans Serif"/>
-          <w:rtl w:val="0"/>
-          <w:lang w:val="en-US"/>
-        </w:rPr>
-        <w:t xml:space="preserve">With </w:t>
-      </w:r>
-      <w:r>
-        <w:rPr>
-          <w:rFonts w:ascii="MS Reference Sans Serif" w:hAnsi="MS Reference Sans Serif"/>
-          <w:rtl w:val="0"/>
-          <w:lang w:val="en-US"/>
-        </w:rPr>
-        <w:t>first fix plumbing pipes</w:t>
-      </w:r>
-      <w:r>
-        <w:rPr>
-          <w:rFonts w:ascii="MS Reference Sans Serif" w:hAnsi="MS Reference Sans Serif"/>
-          <w:rtl w:val="0"/>
-          <w:lang w:val="en-US"/>
-        </w:rPr>
-        <w:t xml:space="preserve"> 3 layers, 50mm Kingspan under </w:t>
-      </w:r>
-      <w:r>
-        <w:rPr>
-          <w:rFonts w:ascii="MS Reference Sans Serif" w:hAnsi="MS Reference Sans Serif"/>
-          <w:rtl w:val="0"/>
-          <w:lang w:val="en-US"/>
-        </w:rPr>
-        <w:t>first fix pipes</w:t>
-      </w:r>
-      <w:r>
-        <w:rPr>
-          <w:rFonts w:ascii="MS Reference Sans Serif" w:hAnsi="MS Reference Sans Serif"/>
-          <w:rtl w:val="0"/>
-          <w:lang w:val="en-US"/>
-        </w:rPr>
-        <w:t xml:space="preserve">, 50mm around first fix pipes and 25mm Kingpsan over first fix pipes.  </w:t>
-      </w:r>
-      <w:r>
-        <w:rPr>
-          <w:rFonts w:ascii="MS Reference Sans Serif" w:hAnsi="MS Reference Sans Serif"/>
-          <w:sz w:val="24"/>
-          <w:szCs w:val="24"/>
-          <w:rtl w:val="0"/>
-          <w:lang w:val="en-US"/>
-        </w:rPr>
-        <w:t xml:space="preserve">Separate first fix pipes </w:t>
-      </w:r>
-      <w:r>
-        <w:rPr>
-          <w:rFonts w:ascii="MS Reference Sans Serif" w:hAnsi="MS Reference Sans Serif"/>
-          <w:sz w:val="24"/>
-          <w:szCs w:val="24"/>
-          <w:rtl w:val="0"/>
-          <w:lang w:val="en-US"/>
-        </w:rPr>
-        <w:t xml:space="preserve"> with 75mm insulation.  Stagger joints where possible.</w:t>
-      </w:r>
-    </w:p>
-    <w:p>
-      <w:pPr>
-        <w:pStyle w:val="Normal.0"/>
-        <w:jc w:val="both"/>
-        <w:rPr>
-          <w:rFonts w:ascii="MS Reference Sans Serif" w:cs="MS Reference Sans Serif" w:hAnsi="MS Reference Sans Serif" w:eastAsia="MS Reference Sans Serif"/>
-          <w:sz w:val="24"/>
-          <w:szCs w:val="24"/>
-        </w:rPr>
-      </w:pPr>
-      <w:r>
-        <w:rPr>
-          <w:rFonts w:ascii="MS Reference Sans Serif" w:hAnsi="MS Reference Sans Serif"/>
-          <w:color w:val="000000"/>
-          <w:sz w:val="24"/>
-          <w:szCs w:val="24"/>
-          <w:rtl w:val="0"/>
-          <w:lang w:val="en-US"/>
+        <w:jc w:val="both"/>
+        <w:rPr>
+          <w:rFonts w:ascii="MS Reference Sans Serif" w:eastAsia="MS Reference Sans Serif" w:hAnsi="MS Reference Sans Serif" w:cs="MS Reference Sans Serif"/>
+        </w:rPr>
+      </w:pPr>
+      <w:r>
+        <w:rPr>
+          <w:rFonts w:ascii="MS Reference Sans Serif" w:hAnsi="MS Reference Sans Serif"/>
+        </w:rPr>
+        <w:t xml:space="preserve">With first fix plumbing pipes 3 layers, 50mm </w:t>
+      </w:r>
+      <w:proofErr w:type="spellStart"/>
+      <w:r>
+        <w:rPr>
+          <w:rFonts w:ascii="MS Reference Sans Serif" w:hAnsi="MS Reference Sans Serif"/>
+        </w:rPr>
+        <w:t>Kingspan</w:t>
+      </w:r>
+      <w:proofErr w:type="spellEnd"/>
+      <w:r>
+        <w:rPr>
+          <w:rFonts w:ascii="MS Reference Sans Serif" w:hAnsi="MS Reference Sans Serif"/>
+        </w:rPr>
+        <w:t xml:space="preserve"> under first fix pipes, 50mm around first fix pipes and 25mm </w:t>
+      </w:r>
+      <w:proofErr w:type="spellStart"/>
+      <w:r>
+        <w:rPr>
+          <w:rFonts w:ascii="MS Reference Sans Serif" w:hAnsi="MS Reference Sans Serif"/>
+        </w:rPr>
+        <w:t>Kingpsa</w:t>
+      </w:r>
+      <w:r>
+        <w:rPr>
+          <w:rFonts w:ascii="MS Reference Sans Serif" w:hAnsi="MS Reference Sans Serif"/>
+        </w:rPr>
+        <w:t>n</w:t>
+      </w:r>
+      <w:proofErr w:type="spellEnd"/>
+      <w:r>
+        <w:rPr>
+          <w:rFonts w:ascii="MS Reference Sans Serif" w:hAnsi="MS Reference Sans Serif"/>
+        </w:rPr>
+        <w:t xml:space="preserve"> over first fix pipes.  </w:t>
+      </w:r>
+      <w:r>
+        <w:rPr>
+          <w:rFonts w:ascii="MS Reference Sans Serif" w:hAnsi="MS Reference Sans Serif"/>
+        </w:rPr>
+        <w:t xml:space="preserve">Separate first fix </w:t>
+      </w:r>
+      <w:proofErr w:type="gramStart"/>
+      <w:r>
+        <w:rPr>
+          <w:rFonts w:ascii="MS Reference Sans Serif" w:hAnsi="MS Reference Sans Serif"/>
+        </w:rPr>
+        <w:t>pipes  with</w:t>
+      </w:r>
+      <w:proofErr w:type="gramEnd"/>
+      <w:r>
+        <w:rPr>
+          <w:rFonts w:ascii="MS Reference Sans Serif" w:hAnsi="MS Reference Sans Serif"/>
+        </w:rPr>
+        <w:t xml:space="preserve"> 75mm insulation.  Stagger joints where possible.</w:t>
+      </w:r>
+    </w:p>
+    <w:p>
+      <w:pPr>
+        <w:jc w:val="both"/>
+        <w:rPr>
+          <w:rFonts w:ascii="MS Reference Sans Serif" w:eastAsia="MS Reference Sans Serif" w:hAnsi="MS Reference Sans Serif" w:cs="MS Reference Sans Serif"/>
+        </w:rPr>
+      </w:pPr>
+      <w:r>
+        <w:rPr>
+          <w:rFonts w:ascii="MS Reference Sans Serif" w:hAnsi="MS Reference Sans Serif"/>
         </w:rPr>
         <w:t>See drawing</w:t>
       </w:r>
       <w:r>
         <w:rPr>
           <w:rFonts w:ascii="MS Reference Sans Serif" w:hAnsi="MS Reference Sans Serif"/>
-          <w:sz w:val="24"/>
-          <w:szCs w:val="24"/>
-          <w:rtl w:val="0"/>
         </w:rPr>
         <w:t xml:space="preserve"> </w:t>
       </w:r>
     </w:p>
     <w:p>
       <w:pPr>
-        <w:pStyle w:val="Normal.0"/>
-        <w:jc w:val="both"/>
-        <w:rPr>
-          <w:rFonts w:ascii="MS Reference Sans Serif" w:cs="MS Reference Sans Serif" w:hAnsi="MS Reference Sans Serif" w:eastAsia="MS Reference Sans Serif"/>
-          <w:sz w:val="24"/>
-          <w:szCs w:val="24"/>
-        </w:rPr>
-      </w:pPr>
-    </w:p>
-    <w:p>
-      <w:pPr>
-        <w:pStyle w:val="Free Form"/>
+        <w:jc w:val="both"/>
+        <w:rPr>
+          <w:rFonts w:ascii="MS Reference Sans Serif" w:eastAsia="MS Reference Sans Serif" w:hAnsi="MS Reference Sans Serif" w:cs="MS Reference Sans Serif"/>
+        </w:rPr>
+      </w:pPr>
+    </w:p>
+    <w:p>
+      <w:pPr>
+        <w:pStyle w:val="FreeForm"/>
         <w:tabs>
           <w:tab w:val="left" w:pos="560"/>
           <w:tab w:val="left" w:pos="1120"/>
@@ -911,42 +784,32 @@
           <w:tab w:val="left" w:pos="6720"/>
           <w:tab w:val="left" w:pos="8504"/>
         </w:tabs>
-        <w:bidi w:val="0"/>
-        <w:ind w:left="0" w:right="0" w:firstLine="0"/>
-        <w:jc w:val="left"/>
-        <w:rPr>
-          <w:rFonts w:ascii="MS Reference Sans Serif" w:cs="MS Reference Sans Serif" w:hAnsi="MS Reference Sans Serif" w:eastAsia="MS Reference Sans Serif"/>
-          <w:sz w:val="28"/>
-          <w:szCs w:val="28"/>
-          <w:rtl w:val="0"/>
-        </w:rPr>
-      </w:pPr>
-      <w:r>
-        <w:rPr>
-          <w:rFonts w:ascii="MS Reference Sans Serif" w:hAnsi="MS Reference Sans Serif"/>
-          <w:sz w:val="28"/>
-          <w:szCs w:val="28"/>
-          <w:rtl w:val="0"/>
+        <w:rPr>
+          <w:rFonts w:ascii="MS Reference Sans Serif" w:eastAsia="MS Reference Sans Serif" w:hAnsi="MS Reference Sans Serif" w:cs="MS Reference Sans Serif"/>
+          <w:b/>
+          <w:sz w:val="28"/>
+          <w:szCs w:val="28"/>
+          <w:u w:val="single"/>
+        </w:rPr>
+      </w:pPr>
+      <w:r>
+        <w:rPr>
+          <w:rFonts w:ascii="MS Reference Sans Serif" w:hAnsi="MS Reference Sans Serif"/>
+          <w:b/>
+          <w:sz w:val="28"/>
+          <w:szCs w:val="28"/>
+          <w:u w:val="single"/>
           <w:lang w:val="en-US"/>
         </w:rPr>
-        <w:t xml:space="preserve">Screed </w:t>
-      </w:r>
-      <w:r>
-        <w:rPr>
-          <w:rFonts w:ascii="MS Reference Sans Serif" w:hAnsi="MS Reference Sans Serif"/>
-          <w:sz w:val="28"/>
-          <w:szCs w:val="28"/>
-          <w:rtl w:val="0"/>
-          <w:lang w:val="en-US"/>
-        </w:rPr>
-        <w:t xml:space="preserve">for </w:t>
-      </w:r>
-      <w:r>
-        <w:rPr>
-          <w:rFonts w:ascii="MS Reference Sans Serif" w:hAnsi="MS Reference Sans Serif"/>
-          <w:sz w:val="28"/>
-          <w:szCs w:val="28"/>
-          <w:rtl w:val="0"/>
+        <w:t xml:space="preserve">Screed for </w:t>
+      </w:r>
+      <w:r>
+        <w:rPr>
+          <w:rFonts w:ascii="MS Reference Sans Serif" w:hAnsi="MS Reference Sans Serif"/>
+          <w:b/>
+          <w:sz w:val="28"/>
+          <w:szCs w:val="28"/>
+          <w:u w:val="single"/>
           <w:lang w:val="de-DE"/>
         </w:rPr>
         <w:t>UFH</w:t>
@@ -954,7 +817,6 @@
     </w:p>
     <w:p>
       <w:pPr>
-        <w:pStyle w:val="Normal.0"/>
         <w:widowControl w:val="0"/>
         <w:tabs>
           <w:tab w:val="left" w:pos="560"/>
@@ -971,22 +833,20 @@
           <w:tab w:val="left" w:pos="6720"/>
         </w:tabs>
         <w:rPr>
-          <w:rFonts w:ascii="MS Reference Sans Serif" w:cs="MS Reference Sans Serif" w:hAnsi="MS Reference Sans Serif" w:eastAsia="MS Reference Sans Serif"/>
-          <w:lang w:val="en-US"/>
-        </w:rPr>
-      </w:pPr>
-      <w:r>
-        <w:rPr>
-          <w:rFonts w:ascii="MS Reference Sans Serif" w:hAnsi="MS Reference Sans Serif"/>
-          <w:rtl w:val="0"/>
-          <w:lang w:val="en-US"/>
+          <w:rFonts w:ascii="MS Reference Sans Serif" w:eastAsia="MS Reference Sans Serif" w:hAnsi="MS Reference Sans Serif" w:cs="MS Reference Sans Serif"/>
+        </w:rPr>
+      </w:pPr>
+      <w:proofErr w:type="gramStart"/>
+      <w:r>
+        <w:rPr>
+          <w:rFonts w:ascii="MS Reference Sans Serif" w:hAnsi="MS Reference Sans Serif"/>
         </w:rPr>
         <w:t>60mm liquid screed.</w:t>
       </w:r>
-    </w:p>
-    <w:p>
-      <w:pPr>
-        <w:pStyle w:val="Normal.0"/>
+      <w:proofErr w:type="gramEnd"/>
+    </w:p>
+    <w:p>
+      <w:pPr>
         <w:widowControl w:val="0"/>
         <w:tabs>
           <w:tab w:val="left" w:pos="560"/>
@@ -1003,182 +863,202 @@
           <w:tab w:val="left" w:pos="6720"/>
         </w:tabs>
         <w:rPr>
-          <w:rFonts w:ascii="MS Reference Sans Serif" w:cs="MS Reference Sans Serif" w:hAnsi="MS Reference Sans Serif" w:eastAsia="MS Reference Sans Serif"/>
-          <w:lang w:val="en-US"/>
-        </w:rPr>
-      </w:pPr>
-    </w:p>
-    <w:p>
-      <w:pPr>
-        <w:pStyle w:val="Normal.0"/>
-        <w:jc w:val="both"/>
-        <w:rPr>
-          <w:rFonts w:ascii="MS Reference Sans Serif" w:cs="MS Reference Sans Serif" w:hAnsi="MS Reference Sans Serif" w:eastAsia="MS Reference Sans Serif"/>
-          <w:color w:val="000000"/>
-          <w:sz w:val="24"/>
-          <w:szCs w:val="24"/>
-        </w:rPr>
-      </w:pPr>
-      <w:r>
-        <w:rPr>
-          <w:rFonts w:ascii="MS Reference Sans Serif" w:hAnsi="MS Reference Sans Serif"/>
-          <w:sz w:val="28"/>
-          <w:szCs w:val="28"/>
-          <w:rtl w:val="0"/>
+          <w:rFonts w:ascii="MS Reference Sans Serif" w:eastAsia="MS Reference Sans Serif" w:hAnsi="MS Reference Sans Serif" w:cs="MS Reference Sans Serif"/>
+        </w:rPr>
+      </w:pPr>
+    </w:p>
+    <w:p>
+      <w:pPr>
+        <w:jc w:val="both"/>
+        <w:rPr>
+          <w:rFonts w:ascii="MS Reference Sans Serif" w:eastAsia="MS Reference Sans Serif" w:hAnsi="MS Reference Sans Serif" w:cs="MS Reference Sans Serif"/>
+          <w:b/>
+          <w:u w:val="single"/>
+        </w:rPr>
+      </w:pPr>
+      <w:r>
+        <w:rPr>
+          <w:rFonts w:ascii="MS Reference Sans Serif" w:hAnsi="MS Reference Sans Serif"/>
+          <w:b/>
+          <w:sz w:val="28"/>
+          <w:szCs w:val="28"/>
+          <w:u w:val="single"/>
           <w:lang w:val="de-DE"/>
         </w:rPr>
-        <w:t>Wall Structure   2</w:t>
-      </w:r>
-      <w:r>
-        <w:rPr>
-          <w:rFonts w:ascii="MS Reference Sans Serif" w:hAnsi="MS Reference Sans Serif"/>
-          <w:sz w:val="28"/>
-          <w:szCs w:val="28"/>
-          <w:rtl w:val="0"/>
-          <w:lang w:val="en-US"/>
+        <w:t xml:space="preserve">Wall </w:t>
+      </w:r>
+      <w:proofErr w:type="spellStart"/>
+      <w:r>
+        <w:rPr>
+          <w:rFonts w:ascii="MS Reference Sans Serif" w:hAnsi="MS Reference Sans Serif"/>
+          <w:b/>
+          <w:sz w:val="28"/>
+          <w:szCs w:val="28"/>
+          <w:u w:val="single"/>
+          <w:lang w:val="de-DE"/>
+        </w:rPr>
+        <w:t>Structure</w:t>
+      </w:r>
+      <w:proofErr w:type="spellEnd"/>
+      <w:r>
+        <w:rPr>
+          <w:rFonts w:ascii="MS Reference Sans Serif" w:hAnsi="MS Reference Sans Serif"/>
+          <w:b/>
+          <w:sz w:val="28"/>
+          <w:szCs w:val="28"/>
+          <w:u w:val="single"/>
+          <w:lang w:val="de-DE"/>
+        </w:rPr>
+        <w:t xml:space="preserve">   2</w:t>
+      </w:r>
+      <w:r>
+        <w:rPr>
+          <w:rFonts w:ascii="MS Reference Sans Serif" w:hAnsi="MS Reference Sans Serif"/>
+          <w:b/>
+          <w:sz w:val="28"/>
+          <w:szCs w:val="28"/>
+          <w:u w:val="single"/>
         </w:rPr>
         <w:t>00</w:t>
       </w:r>
       <w:r>
         <w:rPr>
           <w:rFonts w:ascii="MS Reference Sans Serif" w:hAnsi="MS Reference Sans Serif"/>
-          <w:sz w:val="28"/>
-          <w:szCs w:val="28"/>
-          <w:rtl w:val="0"/>
+          <w:b/>
+          <w:sz w:val="28"/>
+          <w:szCs w:val="28"/>
+          <w:u w:val="single"/>
           <w:lang w:val="pt-PT"/>
         </w:rPr>
-        <w:t>mm cavity</w:t>
-      </w:r>
-    </w:p>
-    <w:p>
-      <w:pPr>
-        <w:pStyle w:val="Normal.0"/>
-        <w:jc w:val="both"/>
-        <w:rPr/>
-      </w:pPr>
-      <w:r>
-        <w:rPr>
-          <w:rFonts w:ascii="MS Reference Sans Serif" w:hAnsi="MS Reference Sans Serif"/>
-          <w:rtl w:val="0"/>
-          <w:lang w:val="en-US"/>
-        </w:rPr>
-        <w:t>The wall structure is 100mm oute</w:t>
-      </w:r>
-      <w:r>
-        <w:rPr>
-          <w:rFonts w:ascii="MS Reference Sans Serif" w:hAnsi="MS Reference Sans Serif"/>
-          <w:rtl w:val="0"/>
-          <w:lang w:val="en-US"/>
-        </w:rPr>
-        <w:t>r block</w:t>
-      </w:r>
-      <w:r>
-        <w:rPr>
-          <w:rFonts w:ascii="MS Reference Sans Serif" w:hAnsi="MS Reference Sans Serif"/>
-          <w:rtl w:val="0"/>
-          <w:lang w:val="en-US"/>
-        </w:rPr>
-        <w:t>, 2</w:t>
-      </w:r>
-      <w:r>
-        <w:rPr>
-          <w:rFonts w:ascii="MS Reference Sans Serif" w:hAnsi="MS Reference Sans Serif"/>
-          <w:rtl w:val="0"/>
-          <w:lang w:val="en-US"/>
-        </w:rPr>
-        <w:t>00</w:t>
-      </w:r>
-      <w:r>
-        <w:rPr>
-          <w:rFonts w:ascii="MS Reference Sans Serif" w:hAnsi="MS Reference Sans Serif"/>
-          <w:rtl w:val="0"/>
-          <w:lang w:val="en-US"/>
-        </w:rPr>
-        <w:t>mm cavity,</w:t>
-      </w:r>
-      <w:r>
-        <w:rPr>
-          <w:rFonts w:ascii="MS Reference Sans Serif" w:hAnsi="MS Reference Sans Serif"/>
-          <w:rtl w:val="0"/>
-          <w:lang w:val="en-US"/>
-        </w:rPr>
-        <w:t xml:space="preserve"> 100mm</w:t>
-      </w:r>
-      <w:r>
-        <w:rPr>
-          <w:rFonts w:ascii="MS Reference Sans Serif" w:hAnsi="MS Reference Sans Serif"/>
-          <w:rtl w:val="0"/>
-          <w:lang w:val="en-US"/>
-        </w:rPr>
-        <w:t xml:space="preserve"> block inner skin.</w:t>
-      </w:r>
-      <w:r>
-        <w:rPr>
-          <w:rFonts w:ascii="MS Reference Sans Serif" w:hAnsi="MS Reference Sans Serif"/>
-          <w:rtl w:val="0"/>
-          <w:lang w:val="en-US"/>
-        </w:rPr>
+        <w:t xml:space="preserve">mm </w:t>
+      </w:r>
+      <w:proofErr w:type="spellStart"/>
+      <w:r>
+        <w:rPr>
+          <w:rFonts w:ascii="MS Reference Sans Serif" w:hAnsi="MS Reference Sans Serif"/>
+          <w:b/>
+          <w:sz w:val="28"/>
+          <w:szCs w:val="28"/>
+          <w:u w:val="single"/>
+          <w:lang w:val="pt-PT"/>
+        </w:rPr>
+        <w:t>cavity</w:t>
+      </w:r>
+      <w:proofErr w:type="spellEnd"/>
+    </w:p>
+    <w:p>
+      <w:pPr>
+        <w:jc w:val="both"/>
+        <w:rPr>
+          <w:rFonts w:ascii="MS Reference Sans Serif" w:hAnsi="MS Reference Sans Serif"/>
+        </w:rPr>
+      </w:pPr>
+      <w:r>
+        <w:rPr>
+          <w:rFonts w:ascii="MS Reference Sans Serif" w:hAnsi="MS Reference Sans Serif"/>
+        </w:rPr>
+        <w:t xml:space="preserve">The wall structure is 100mm outer block, 200mm cavity, </w:t>
+      </w:r>
+      <w:proofErr w:type="gramStart"/>
+      <w:r>
+        <w:rPr>
+          <w:rFonts w:ascii="MS Reference Sans Serif" w:hAnsi="MS Reference Sans Serif"/>
+        </w:rPr>
+        <w:t>100mm</w:t>
+      </w:r>
+      <w:proofErr w:type="gramEnd"/>
+      <w:r>
+        <w:rPr>
+          <w:rFonts w:ascii="MS Reference Sans Serif" w:hAnsi="MS Reference Sans Serif"/>
+        </w:rPr>
+        <w:t xml:space="preserve"> block inne</w:t>
+      </w:r>
+      <w:r>
+        <w:rPr>
+          <w:rFonts w:ascii="MS Reference Sans Serif" w:hAnsi="MS Reference Sans Serif"/>
+        </w:rPr>
+        <w:t xml:space="preserve">r skin.  Use 150mm strips of 75mm thick </w:t>
+      </w:r>
+      <w:proofErr w:type="spellStart"/>
+      <w:r>
+        <w:rPr>
+          <w:rFonts w:ascii="MS Reference Sans Serif" w:hAnsi="MS Reference Sans Serif"/>
+        </w:rPr>
+        <w:t>Kingspan</w:t>
+      </w:r>
+      <w:proofErr w:type="spellEnd"/>
+      <w:r>
+        <w:rPr>
+          <w:rFonts w:ascii="MS Reference Sans Serif" w:hAnsi="MS Reference Sans Serif"/>
+        </w:rPr>
+        <w:t xml:space="preserve"> as cavity closure at the side of the window and door frames.  </w:t>
+      </w:r>
+    </w:p>
+    <w:p>
+      <w:pPr>
+        <w:jc w:val="both"/>
+        <w:rPr>
+          <w:rFonts w:ascii="MS Reference Sans Serif" w:hAnsi="MS Reference Sans Serif"/>
+        </w:rPr>
+      </w:pPr>
+    </w:p>
+    <w:p>
+      <w:pPr>
+        <w:jc w:val="both"/>
+      </w:pPr>
+      <w:r>
+        <w:rPr>
+          <w:rFonts w:ascii="MS Reference Sans Serif" w:hAnsi="MS Reference Sans Serif"/>
+        </w:rPr>
+        <w:t xml:space="preserve">Use one row of </w:t>
+      </w:r>
+      <w:proofErr w:type="spellStart"/>
+      <w:r>
+        <w:rPr>
+          <w:rFonts w:ascii="MS Reference Sans Serif" w:hAnsi="MS Reference Sans Serif"/>
+        </w:rPr>
+        <w:t>Quinnlite</w:t>
+      </w:r>
+      <w:proofErr w:type="spellEnd"/>
+      <w:r>
+        <w:rPr>
+          <w:rFonts w:ascii="MS Reference Sans Serif" w:hAnsi="MS Reference Sans Serif"/>
+        </w:rPr>
+        <w:t xml:space="preserve"> B5 blocks opposite the floor insulation and floor screed on the ground floor in order to reduce cold bridging</w:t>
+      </w:r>
+      <w:r>
+        <w:rPr>
+          <w:rFonts w:ascii="MS Reference Sans Serif" w:hAnsi="MS Reference Sans Serif"/>
+        </w:rPr>
+        <w:t xml:space="preserve">.  The </w:t>
+      </w:r>
+      <w:proofErr w:type="spellStart"/>
+      <w:r>
+        <w:rPr>
+          <w:rFonts w:ascii="MS Reference Sans Serif" w:hAnsi="MS Reference Sans Serif"/>
+        </w:rPr>
+        <w:t>Quinnlites</w:t>
+      </w:r>
+      <w:proofErr w:type="spellEnd"/>
+      <w:r>
+        <w:rPr>
+          <w:rFonts w:ascii="MS Reference Sans Serif" w:hAnsi="MS Reference Sans Serif"/>
+        </w:rPr>
+        <w:t xml:space="preserve"> are required on the inner </w:t>
+      </w:r>
+      <w:r>
+        <w:rPr>
+          <w:rFonts w:ascii="MS Reference Sans Serif" w:hAnsi="MS Reference Sans Serif"/>
+        </w:rPr>
+        <w:t xml:space="preserve">skin of the cavity wall and on all new internal walls. </w:t>
+      </w:r>
+      <w:r>
         <w:t xml:space="preserve">  </w:t>
       </w:r>
-      <w:r>
-        <w:rPr>
-          <w:rFonts w:ascii="MS Reference Sans Serif" w:hAnsi="MS Reference Sans Serif"/>
-          <w:rtl w:val="0"/>
-          <w:lang w:val="en-US"/>
-        </w:rPr>
-        <w:t xml:space="preserve">Use 150mm strips of 75mm thick </w:t>
-      </w:r>
-      <w:r>
-        <w:rPr>
-          <w:rFonts w:ascii="MS Reference Sans Serif" w:hAnsi="MS Reference Sans Serif"/>
-          <w:rtl w:val="0"/>
-          <w:lang w:val="en-US"/>
-        </w:rPr>
-        <w:t xml:space="preserve">Kingspan as cavity closure at the side of the window and door frames.  </w:t>
-      </w:r>
-      <w:r>
-        <w:rPr>
-          <w:rFonts w:ascii="MS Reference Sans Serif" w:hAnsi="MS Reference Sans Serif"/>
-          <w:rtl w:val="0"/>
-          <w:lang w:val="en-US"/>
-        </w:rPr>
-        <w:t>U</w:t>
-      </w:r>
-      <w:r>
-        <w:rPr>
-          <w:rFonts w:ascii="MS Reference Sans Serif" w:hAnsi="MS Reference Sans Serif"/>
-          <w:rtl w:val="0"/>
-          <w:lang w:val="en-US"/>
-        </w:rPr>
-        <w:t xml:space="preserve">se one row of Quinnlite B5 blocks opposite the floor insulation and floor screed on the ground floor.  The Quinnlites are required on the inner skin of the cavity wall and on all </w:t>
-      </w:r>
-      <w:r>
-        <w:rPr>
-          <w:rFonts w:ascii="MS Reference Sans Serif" w:hAnsi="MS Reference Sans Serif"/>
-          <w:rtl w:val="0"/>
-          <w:lang w:val="en-US"/>
-        </w:rPr>
-        <w:t xml:space="preserve">new </w:t>
-      </w:r>
-      <w:r>
-        <w:rPr>
-          <w:rFonts w:ascii="MS Reference Sans Serif" w:hAnsi="MS Reference Sans Serif"/>
-          <w:rtl w:val="0"/>
-          <w:lang w:val="en-US"/>
-        </w:rPr>
-        <w:t xml:space="preserve">internal walls. </w:t>
-      </w:r>
-      <w:r>
-        <w:rPr>
-          <w:rtl w:val="0"/>
-          <w:lang w:val="en-US"/>
-        </w:rPr>
-        <w:t xml:space="preserve">  </w:t>
-      </w:r>
-    </w:p>
-    <w:p>
-      <w:pPr>
-        <w:pStyle w:val="Free Form"/>
+    </w:p>
+    <w:p>
+      <w:pPr>
+        <w:pStyle w:val="FreeForm"/>
         <w:tabs>
           <w:tab w:val="left" w:pos="560"/>
           <w:tab w:val="left" w:pos="1120"/>
@@ -1193,21 +1073,57 @@
           <w:tab w:val="left" w:pos="6160"/>
           <w:tab w:val="left" w:pos="6720"/>
         </w:tabs>
-        <w:bidi w:val="0"/>
-        <w:ind w:left="0" w:right="1" w:firstLine="0"/>
-        <w:jc w:val="both"/>
-        <w:rPr>
-          <w:rFonts w:ascii="MS Reference Sans Serif" w:cs="MS Reference Sans Serif" w:hAnsi="MS Reference Sans Serif" w:eastAsia="MS Reference Sans Serif"/>
-          <w:color w:val="000000"/>
+        <w:ind w:right="1"/>
+        <w:jc w:val="both"/>
+        <w:rPr>
+          <w:rFonts w:ascii="MS Reference Sans Serif" w:eastAsia="MS Reference Sans Serif" w:hAnsi="MS Reference Sans Serif" w:cs="MS Reference Sans Serif"/>
           <w:sz w:val="24"/>
           <w:szCs w:val="24"/>
-          <w:rtl w:val="0"/>
-        </w:rPr>
-      </w:pPr>
-    </w:p>
-    <w:p>
-      <w:pPr>
-        <w:pStyle w:val="Normal.0"/>
+        </w:rPr>
+      </w:pPr>
+    </w:p>
+    <w:p>
+      <w:pPr>
+        <w:jc w:val="both"/>
+      </w:pPr>
+      <w:r>
+        <w:rPr>
+          <w:rFonts w:ascii="MS Reference Sans Serif" w:hAnsi="MS Reference Sans Serif"/>
+        </w:rPr>
+        <w:t xml:space="preserve">Walls must be plastered right down to the junction of the floor in order to maintain airtightness. </w:t>
+      </w:r>
+      <w:r>
+        <w:t xml:space="preserve"> </w:t>
+      </w:r>
+    </w:p>
+    <w:p>
+      <w:pPr>
+        <w:pStyle w:val="FreeForm"/>
+        <w:tabs>
+          <w:tab w:val="left" w:pos="560"/>
+          <w:tab w:val="left" w:pos="1120"/>
+          <w:tab w:val="left" w:pos="1680"/>
+          <w:tab w:val="left" w:pos="2240"/>
+          <w:tab w:val="left" w:pos="2800"/>
+          <w:tab w:val="left" w:pos="3360"/>
+          <w:tab w:val="left" w:pos="3920"/>
+          <w:tab w:val="left" w:pos="4480"/>
+          <w:tab w:val="left" w:pos="5040"/>
+          <w:tab w:val="left" w:pos="5600"/>
+          <w:tab w:val="left" w:pos="6160"/>
+          <w:tab w:val="left" w:pos="6720"/>
+        </w:tabs>
+        <w:ind w:right="1"/>
+        <w:jc w:val="both"/>
+        <w:rPr>
+          <w:rFonts w:ascii="MS Reference Sans Serif" w:eastAsia="MS Reference Sans Serif" w:hAnsi="MS Reference Sans Serif" w:cs="MS Reference Sans Serif"/>
+          <w:sz w:val="24"/>
+          <w:szCs w:val="24"/>
+        </w:rPr>
+      </w:pPr>
+    </w:p>
+    <w:p>
+      <w:pPr>
         <w:widowControl w:val="0"/>
         <w:tabs>
           <w:tab w:val="left" w:pos="560"/>
@@ -1225,58 +1141,44 @@
         </w:tabs>
         <w:jc w:val="both"/>
         <w:rPr>
-          <w:rFonts w:ascii="MS Reference Sans Serif" w:cs="MS Reference Sans Serif" w:hAnsi="MS Reference Sans Serif" w:eastAsia="MS Reference Sans Serif"/>
-          <w:color w:val="000000"/>
-          <w:sz w:val="24"/>
-          <w:szCs w:val="24"/>
-          <w:lang w:val="en-US"/>
-        </w:rPr>
-      </w:pPr>
-      <w:r>
-        <w:rPr>
-          <w:rFonts w:ascii="MS Reference Sans Serif" w:hAnsi="MS Reference Sans Serif"/>
-          <w:sz w:val="28"/>
-          <w:szCs w:val="28"/>
-          <w:rtl w:val="0"/>
-          <w:lang w:val="en-US"/>
-        </w:rPr>
-        <w:t xml:space="preserve">Teplo </w:t>
-      </w:r>
-      <w:r>
-        <w:rPr>
-          <w:rFonts w:ascii="MS Reference Sans Serif" w:hAnsi="MS Reference Sans Serif"/>
-          <w:sz w:val="28"/>
-          <w:szCs w:val="28"/>
-          <w:rtl w:val="0"/>
-          <w:lang w:val="en-US"/>
-        </w:rPr>
-        <w:t xml:space="preserve">Wall </w:t>
-      </w:r>
-      <w:r>
-        <w:rPr>
-          <w:rFonts w:ascii="MS Reference Sans Serif" w:hAnsi="MS Reference Sans Serif"/>
-          <w:sz w:val="28"/>
-          <w:szCs w:val="28"/>
-          <w:rtl w:val="0"/>
-          <w:lang w:val="en-US"/>
-        </w:rPr>
-        <w:t>Ties</w:t>
-      </w:r>
-      <w:r>
-        <w:rPr>
-          <w:rFonts w:ascii="MS Reference Sans Serif" w:hAnsi="MS Reference Sans Serif"/>
-          <w:color w:val="000000"/>
-          <w:sz w:val="24"/>
-          <w:szCs w:val="24"/>
-          <w:rtl w:val="0"/>
-          <w:lang w:val="en-US"/>
+          <w:rFonts w:ascii="MS Reference Sans Serif" w:eastAsia="MS Reference Sans Serif" w:hAnsi="MS Reference Sans Serif" w:cs="MS Reference Sans Serif"/>
+          <w:b/>
+          <w:u w:val="single"/>
+        </w:rPr>
+      </w:pPr>
+      <w:proofErr w:type="spellStart"/>
+      <w:r>
+        <w:rPr>
+          <w:rFonts w:ascii="MS Reference Sans Serif" w:hAnsi="MS Reference Sans Serif"/>
+          <w:b/>
+          <w:sz w:val="28"/>
+          <w:szCs w:val="28"/>
+          <w:u w:val="single"/>
+        </w:rPr>
+        <w:t>Teplo</w:t>
+      </w:r>
+      <w:proofErr w:type="spellEnd"/>
+      <w:r>
+        <w:rPr>
+          <w:rFonts w:ascii="MS Reference Sans Serif" w:hAnsi="MS Reference Sans Serif"/>
+          <w:b/>
+          <w:sz w:val="28"/>
+          <w:szCs w:val="28"/>
+          <w:u w:val="single"/>
+        </w:rPr>
+        <w:t xml:space="preserve"> Wall Ties</w:t>
+      </w:r>
+      <w:r>
+        <w:rPr>
+          <w:rFonts w:ascii="MS Reference Sans Serif" w:hAnsi="MS Reference Sans Serif"/>
+          <w:b/>
+          <w:u w:val="single"/>
         </w:rPr>
         <w:t xml:space="preserve">  </w:t>
       </w:r>
     </w:p>
     <w:p>
       <w:pPr>
-        <w:pStyle w:val="Normal.0"/>
         <w:widowControl w:val="0"/>
         <w:tabs>
           <w:tab w:val="left" w:pos="560"/>
@@ -1294,129 +1196,47 @@
         </w:tabs>
         <w:jc w:val="both"/>
         <w:rPr>
-          <w:rFonts w:ascii="MS Reference Sans Serif" w:cs="MS Reference Sans Serif" w:hAnsi="MS Reference Sans Serif" w:eastAsia="MS Reference Sans Serif"/>
-          <w:color w:val="000000"/>
-          <w:sz w:val="24"/>
-          <w:szCs w:val="24"/>
-          <w:lang w:val="en-US"/>
-        </w:rPr>
-      </w:pPr>
-      <w:r>
-        <w:rPr>
-          <w:rFonts w:ascii="MS Reference Sans Serif" w:hAnsi="MS Reference Sans Serif"/>
-          <w:color w:val="000000"/>
-          <w:sz w:val="24"/>
-          <w:szCs w:val="24"/>
-          <w:rtl w:val="0"/>
-          <w:lang w:val="en-US"/>
-        </w:rPr>
-        <w:t>Teplo t</w:t>
-      </w:r>
-      <w:r>
-        <w:rPr>
-          <w:rFonts w:ascii="MS Reference Sans Serif" w:hAnsi="MS Reference Sans Serif"/>
-          <w:color w:val="000000"/>
-          <w:sz w:val="24"/>
-          <w:szCs w:val="24"/>
-          <w:rtl w:val="0"/>
-          <w:lang w:val="en-US"/>
-        </w:rPr>
-        <w:t xml:space="preserve">ype 2, </w:t>
-      </w:r>
-      <w:r>
-        <w:rPr>
-          <w:rFonts w:ascii="MS Reference Sans Serif" w:hAnsi="MS Reference Sans Serif"/>
-          <w:color w:val="000000"/>
-          <w:sz w:val="24"/>
-          <w:szCs w:val="24"/>
-          <w:rtl w:val="0"/>
-          <w:lang w:val="en-US"/>
-        </w:rPr>
-        <w:t>6</w:t>
-      </w:r>
-      <w:r>
-        <w:rPr>
-          <w:rFonts w:ascii="MS Reference Sans Serif" w:hAnsi="MS Reference Sans Serif"/>
-          <w:color w:val="000000"/>
-          <w:sz w:val="24"/>
-          <w:szCs w:val="24"/>
-          <w:rtl w:val="0"/>
-          <w:lang w:val="en-US"/>
-        </w:rPr>
-        <w:t xml:space="preserve">mm diameter, </w:t>
-      </w:r>
-      <w:r>
-        <w:rPr>
-          <w:rFonts w:ascii="MS Reference Sans Serif" w:hAnsi="MS Reference Sans Serif"/>
-          <w:color w:val="000000"/>
-          <w:sz w:val="24"/>
-          <w:szCs w:val="24"/>
-          <w:rtl w:val="0"/>
-          <w:lang w:val="en-US"/>
-        </w:rPr>
-        <w:t>325</w:t>
-      </w:r>
-      <w:r>
-        <w:rPr>
-          <w:rFonts w:ascii="MS Reference Sans Serif" w:hAnsi="MS Reference Sans Serif"/>
-          <w:color w:val="000000"/>
-          <w:sz w:val="24"/>
-          <w:szCs w:val="24"/>
-          <w:rtl w:val="0"/>
-          <w:lang w:val="en-US"/>
-        </w:rPr>
-        <w:t>mm long for a 2</w:t>
-      </w:r>
-      <w:r>
-        <w:rPr>
-          <w:rFonts w:ascii="MS Reference Sans Serif" w:hAnsi="MS Reference Sans Serif"/>
-          <w:color w:val="000000"/>
-          <w:sz w:val="24"/>
-          <w:szCs w:val="24"/>
-          <w:rtl w:val="0"/>
-          <w:lang w:val="en-US"/>
-        </w:rPr>
-        <w:t>00</w:t>
-      </w:r>
-      <w:r>
-        <w:rPr>
-          <w:rFonts w:ascii="MS Reference Sans Serif" w:hAnsi="MS Reference Sans Serif"/>
-          <w:color w:val="000000"/>
-          <w:sz w:val="24"/>
-          <w:szCs w:val="24"/>
-          <w:rtl w:val="0"/>
-          <w:lang w:val="en-US"/>
-        </w:rPr>
-        <w:t>mm cavity.</w:t>
-      </w:r>
-      <w:r>
-        <w:rPr>
-          <w:rFonts w:ascii="MS Reference Sans Serif" w:hAnsi="MS Reference Sans Serif"/>
-          <w:color w:val="ce222b"/>
-          <w:sz w:val="28"/>
-          <w:szCs w:val="28"/>
-          <w:rtl w:val="0"/>
-          <w:lang w:val="en-US"/>
+          <w:rFonts w:ascii="MS Reference Sans Serif" w:eastAsia="MS Reference Sans Serif" w:hAnsi="MS Reference Sans Serif" w:cs="MS Reference Sans Serif"/>
+        </w:rPr>
+      </w:pPr>
+      <w:proofErr w:type="spellStart"/>
+      <w:proofErr w:type="gramStart"/>
+      <w:r>
+        <w:rPr>
+          <w:rFonts w:ascii="MS Reference Sans Serif" w:hAnsi="MS Reference Sans Serif"/>
+        </w:rPr>
+        <w:t>Teplo</w:t>
+      </w:r>
+      <w:proofErr w:type="spellEnd"/>
+      <w:r>
+        <w:rPr>
+          <w:rFonts w:ascii="MS Reference Sans Serif" w:hAnsi="MS Reference Sans Serif"/>
+        </w:rPr>
+        <w:t xml:space="preserve"> type 2, 6mm diameter, 325mm long for a 200mm cavity.</w:t>
+      </w:r>
+      <w:proofErr w:type="gramEnd"/>
+      <w:r>
+        <w:rPr>
+          <w:rFonts w:ascii="MS Reference Sans Serif" w:hAnsi="MS Reference Sans Serif"/>
+          <w:color w:val="CE222B"/>
+          <w:sz w:val="28"/>
+          <w:szCs w:val="28"/>
         </w:rPr>
         <w:t xml:space="preserve">  </w:t>
       </w:r>
     </w:p>
     <w:p>
       <w:pPr>
-        <w:pStyle w:val="Normal.0"/>
         <w:jc w:val="both"/>
         <w:outlineLvl w:val="0"/>
         <w:rPr>
-          <w:rFonts w:ascii="MS Reference Sans Serif" w:cs="MS Reference Sans Serif" w:hAnsi="MS Reference Sans Serif" w:eastAsia="MS Reference Sans Serif"/>
-          <w:color w:val="000000"/>
-          <w:sz w:val="24"/>
-          <w:szCs w:val="24"/>
-        </w:rPr>
-      </w:pPr>
-    </w:p>
-    <w:p>
-      <w:pPr>
-        <w:pStyle w:val="Free Form"/>
+          <w:rFonts w:ascii="MS Reference Sans Serif" w:eastAsia="MS Reference Sans Serif" w:hAnsi="MS Reference Sans Serif" w:cs="MS Reference Sans Serif"/>
+        </w:rPr>
+      </w:pPr>
+    </w:p>
+    <w:p>
+      <w:pPr>
+        <w:pStyle w:val="FreeForm"/>
         <w:tabs>
           <w:tab w:val="left" w:pos="560"/>
           <w:tab w:val="left" w:pos="1120"/>
@@ -1431,24 +1251,23 @@
           <w:tab w:val="left" w:pos="6160"/>
           <w:tab w:val="left" w:pos="6720"/>
         </w:tabs>
-        <w:bidi w:val="0"/>
-        <w:ind w:left="0" w:right="720" w:firstLine="0"/>
-        <w:jc w:val="both"/>
-        <w:rPr>
-          <w:rFonts w:ascii="MS Reference Sans Serif" w:cs="MS Reference Sans Serif" w:hAnsi="MS Reference Sans Serif" w:eastAsia="MS Reference Sans Serif"/>
-          <w:color w:val="000000"/>
-          <w:sz w:val="28"/>
-          <w:szCs w:val="28"/>
-          <w:rtl w:val="0"/>
-        </w:rPr>
-      </w:pPr>
-      <w:r>
-        <w:rPr>
-          <w:rFonts w:ascii="MS Reference Sans Serif" w:hAnsi="MS Reference Sans Serif"/>
-          <w:color w:val="000000"/>
-          <w:sz w:val="28"/>
-          <w:szCs w:val="28"/>
-          <w:rtl w:val="0"/>
+        <w:ind w:right="720"/>
+        <w:jc w:val="both"/>
+        <w:rPr>
+          <w:rFonts w:ascii="MS Reference Sans Serif" w:eastAsia="MS Reference Sans Serif" w:hAnsi="MS Reference Sans Serif" w:cs="MS Reference Sans Serif"/>
+          <w:b/>
+          <w:sz w:val="28"/>
+          <w:szCs w:val="28"/>
+          <w:u w:val="single"/>
+        </w:rPr>
+      </w:pPr>
+      <w:r>
+        <w:rPr>
+          <w:rFonts w:ascii="MS Reference Sans Serif" w:hAnsi="MS Reference Sans Serif"/>
+          <w:b/>
+          <w:sz w:val="28"/>
+          <w:szCs w:val="28"/>
+          <w:u w:val="single"/>
           <w:lang w:val="en-US"/>
         </w:rPr>
         <w:t>Cavity Closure at top of walls</w:t>
@@ -1456,7 +1275,7 @@
     </w:p>
     <w:p>
       <w:pPr>
-        <w:pStyle w:val="Free Form"/>
+        <w:pStyle w:val="FreeForm"/>
         <w:tabs>
           <w:tab w:val="left" w:pos="560"/>
           <w:tab w:val="left" w:pos="1120"/>
@@ -1471,46 +1290,60 @@
           <w:tab w:val="left" w:pos="6160"/>
           <w:tab w:val="left" w:pos="6720"/>
         </w:tabs>
-        <w:bidi w:val="0"/>
-        <w:ind w:left="0" w:right="720" w:firstLine="0"/>
-        <w:jc w:val="both"/>
-        <w:rPr>
-          <w:rFonts w:ascii="MS Reference Sans Serif" w:cs="MS Reference Sans Serif" w:hAnsi="MS Reference Sans Serif" w:eastAsia="MS Reference Sans Serif"/>
-          <w:color w:val="000000"/>
+        <w:ind w:right="720"/>
+        <w:jc w:val="both"/>
+        <w:rPr>
+          <w:rFonts w:ascii="MS Reference Sans Serif" w:eastAsia="MS Reference Sans Serif" w:hAnsi="MS Reference Sans Serif" w:cs="MS Reference Sans Serif"/>
           <w:sz w:val="24"/>
           <w:szCs w:val="24"/>
-          <w:rtl w:val="0"/>
-        </w:rPr>
-      </w:pPr>
-      <w:r>
-        <w:rPr>
-          <w:rFonts w:ascii="MS Reference Sans Serif" w:hAnsi="MS Reference Sans Serif"/>
-          <w:color w:val="000000"/>
+        </w:rPr>
+      </w:pPr>
+      <w:proofErr w:type="spellStart"/>
+      <w:proofErr w:type="gramStart"/>
+      <w:r>
+        <w:rPr>
+          <w:rFonts w:ascii="MS Reference Sans Serif" w:hAnsi="MS Reference Sans Serif"/>
           <w:sz w:val="24"/>
           <w:szCs w:val="24"/>
-          <w:rtl w:val="0"/>
           <w:lang w:val="en-US"/>
         </w:rPr>
-        <w:t xml:space="preserve">Fibre cement board. </w:t>
-      </w:r>
-    </w:p>
-    <w:p>
-      <w:pPr>
-        <w:pStyle w:val="Free Form"/>
-        <w:bidi w:val="0"/>
-        <w:ind w:left="0" w:right="1" w:firstLine="0"/>
-        <w:jc w:val="both"/>
-        <w:rPr>
-          <w:rFonts w:ascii="MS Reference Sans Serif" w:cs="MS Reference Sans Serif" w:hAnsi="MS Reference Sans Serif" w:eastAsia="MS Reference Sans Serif"/>
+        <w:t>Fibre</w:t>
+      </w:r>
+      <w:proofErr w:type="spellEnd"/>
+      <w:r>
+        <w:rPr>
+          <w:rFonts w:ascii="MS Reference Sans Serif" w:hAnsi="MS Reference Sans Serif"/>
           <w:sz w:val="24"/>
           <w:szCs w:val="24"/>
-          <w:rtl w:val="0"/>
-        </w:rPr>
-      </w:pPr>
-    </w:p>
-    <w:p>
-      <w:pPr>
-        <w:pStyle w:val="Normal.0"/>
+          <w:lang w:val="en-US"/>
+        </w:rPr>
+        <w:t xml:space="preserve"> cement board.</w:t>
+      </w:r>
+      <w:proofErr w:type="gramEnd"/>
+      <w:r>
+        <w:rPr>
+          <w:rFonts w:ascii="MS Reference Sans Serif" w:hAnsi="MS Reference Sans Serif"/>
+          <w:sz w:val="24"/>
+          <w:szCs w:val="24"/>
+          <w:lang w:val="en-US"/>
+        </w:rPr>
+        <w:t xml:space="preserve"> </w:t>
+      </w:r>
+    </w:p>
+    <w:p>
+      <w:pPr>
+        <w:pStyle w:val="FreeForm"/>
+        <w:ind w:right="1"/>
+        <w:jc w:val="both"/>
+        <w:rPr>
+          <w:rFonts w:ascii="MS Reference Sans Serif" w:eastAsia="MS Reference Sans Serif" w:hAnsi="MS Reference Sans Serif" w:cs="MS Reference Sans Serif"/>
+          <w:sz w:val="24"/>
+          <w:szCs w:val="24"/>
+        </w:rPr>
+      </w:pPr>
+    </w:p>
+    <w:p>
+      <w:pPr>
         <w:widowControl w:val="0"/>
         <w:tabs>
           <w:tab w:val="left" w:pos="560"/>
@@ -1528,27 +1361,24 @@
         </w:tabs>
         <w:jc w:val="both"/>
         <w:rPr>
-          <w:rFonts w:ascii="MS Reference Sans Serif" w:cs="MS Reference Sans Serif" w:hAnsi="MS Reference Sans Serif" w:eastAsia="MS Reference Sans Serif"/>
-          <w:color w:val="000000"/>
-          <w:sz w:val="24"/>
-          <w:szCs w:val="24"/>
-          <w:lang w:val="en-US"/>
-        </w:rPr>
-      </w:pPr>
-      <w:r>
-        <w:rPr>
-          <w:rFonts w:ascii="MS Reference Sans Serif" w:hAnsi="MS Reference Sans Serif"/>
-          <w:sz w:val="28"/>
-          <w:szCs w:val="28"/>
-          <w:rtl w:val="0"/>
-          <w:lang w:val="en-US"/>
+          <w:rFonts w:ascii="MS Reference Sans Serif" w:eastAsia="MS Reference Sans Serif" w:hAnsi="MS Reference Sans Serif" w:cs="MS Reference Sans Serif"/>
+          <w:b/>
+          <w:u w:val="single"/>
+        </w:rPr>
+      </w:pPr>
+      <w:r>
+        <w:rPr>
+          <w:rFonts w:ascii="MS Reference Sans Serif" w:hAnsi="MS Reference Sans Serif"/>
+          <w:b/>
+          <w:sz w:val="28"/>
+          <w:szCs w:val="28"/>
+          <w:u w:val="single"/>
         </w:rPr>
         <w:t>Insulation of Cavities</w:t>
       </w:r>
     </w:p>
     <w:p>
       <w:pPr>
-        <w:pStyle w:val="Normal.0"/>
         <w:widowControl w:val="0"/>
         <w:tabs>
           <w:tab w:val="left" w:pos="560"/>
@@ -1566,67 +1396,32 @@
         </w:tabs>
         <w:jc w:val="both"/>
         <w:rPr>
-          <w:rFonts w:ascii="MS Reference Sans Serif" w:cs="MS Reference Sans Serif" w:hAnsi="MS Reference Sans Serif" w:eastAsia="MS Reference Sans Serif"/>
-          <w:sz w:val="24"/>
-          <w:szCs w:val="24"/>
-          <w:lang w:val="en-US"/>
-        </w:rPr>
-      </w:pPr>
-      <w:r>
-        <w:rPr>
-          <w:rFonts w:ascii="MS Reference Sans Serif" w:hAnsi="MS Reference Sans Serif"/>
-          <w:color w:val="000000"/>
-          <w:sz w:val="24"/>
-          <w:szCs w:val="24"/>
-          <w:rtl w:val="0"/>
-          <w:lang w:val="en-US"/>
+          <w:rFonts w:ascii="MS Reference Sans Serif" w:eastAsia="MS Reference Sans Serif" w:hAnsi="MS Reference Sans Serif" w:cs="MS Reference Sans Serif"/>
+        </w:rPr>
+      </w:pPr>
+      <w:proofErr w:type="gramStart"/>
+      <w:r>
+        <w:rPr>
+          <w:rFonts w:ascii="MS Reference Sans Serif" w:hAnsi="MS Reference Sans Serif"/>
         </w:rPr>
         <w:t>G</w:t>
       </w:r>
       <w:r>
         <w:rPr>
           <w:rFonts w:ascii="MS Reference Sans Serif" w:hAnsi="MS Reference Sans Serif"/>
-          <w:sz w:val="24"/>
-          <w:szCs w:val="24"/>
-          <w:rtl w:val="0"/>
-          <w:lang w:val="en-US"/>
-        </w:rPr>
-        <w:t>rey beads</w:t>
-      </w:r>
-      <w:r>
-        <w:rPr>
-          <w:rFonts w:ascii="MS Reference Sans Serif" w:hAnsi="MS Reference Sans Serif"/>
-          <w:sz w:val="24"/>
-          <w:szCs w:val="24"/>
-          <w:rtl w:val="0"/>
-          <w:lang w:val="en-US"/>
+        </w:rPr>
+        <w:t>rey beads with glue.</w:t>
+      </w:r>
+      <w:proofErr w:type="gramEnd"/>
+      <w:r>
+        <w:rPr>
+          <w:rFonts w:ascii="MS Reference Sans Serif" w:hAnsi="MS Reference Sans Serif"/>
         </w:rPr>
         <w:t xml:space="preserve"> </w:t>
       </w:r>
-      <w:r>
-        <w:rPr>
-          <w:rFonts w:ascii="MS Reference Sans Serif" w:hAnsi="MS Reference Sans Serif"/>
-          <w:sz w:val="24"/>
-          <w:szCs w:val="24"/>
-          <w:rtl w:val="0"/>
-          <w:lang w:val="en-US"/>
-        </w:rPr>
-        <w:t>with glue.</w:t>
-      </w:r>
-      <w:r>
-        <w:rPr>
-          <w:rFonts w:ascii="MS Reference Sans Serif" w:hAnsi="MS Reference Sans Serif"/>
-          <w:sz w:val="24"/>
-          <w:szCs w:val="24"/>
-          <w:rtl w:val="0"/>
-          <w:lang w:val="en-US"/>
-        </w:rPr>
-        <w:t xml:space="preserve"> </w:t>
-      </w:r>
-    </w:p>
-    <w:p>
-      <w:pPr>
-        <w:pStyle w:val="Normal.0"/>
+    </w:p>
+    <w:p>
+      <w:pPr>
         <w:widowControl w:val="0"/>
         <w:tabs>
           <w:tab w:val="left" w:pos="560"/>
@@ -1643,14 +1438,12 @@
           <w:tab w:val="left" w:pos="6720"/>
         </w:tabs>
         <w:rPr>
-          <w:rFonts w:ascii="MS Reference Sans Serif" w:cs="MS Reference Sans Serif" w:hAnsi="MS Reference Sans Serif" w:eastAsia="MS Reference Sans Serif"/>
-          <w:lang w:val="en-US"/>
-        </w:rPr>
-      </w:pPr>
-    </w:p>
-    <w:p>
-      <w:pPr>
-        <w:pStyle w:val="Normal.0"/>
+          <w:rFonts w:ascii="MS Reference Sans Serif" w:eastAsia="MS Reference Sans Serif" w:hAnsi="MS Reference Sans Serif" w:cs="MS Reference Sans Serif"/>
+        </w:rPr>
+      </w:pPr>
+    </w:p>
+    <w:p>
+      <w:pPr>
         <w:widowControl w:val="0"/>
         <w:tabs>
           <w:tab w:val="left" w:pos="560"/>
@@ -1667,56 +1460,26 @@
           <w:tab w:val="left" w:pos="6720"/>
         </w:tabs>
         <w:rPr>
-          <w:rFonts w:ascii="MS Reference Sans Serif" w:cs="MS Reference Sans Serif" w:hAnsi="MS Reference Sans Serif" w:eastAsia="MS Reference Sans Serif"/>
-          <w:sz w:val="28"/>
-          <w:szCs w:val="28"/>
-          <w:lang w:val="en-US"/>
-        </w:rPr>
-      </w:pPr>
-      <w:r>
-        <w:rPr>
-          <w:rFonts w:ascii="MS Reference Sans Serif" w:hAnsi="MS Reference Sans Serif"/>
-          <w:sz w:val="28"/>
-          <w:szCs w:val="28"/>
-          <w:rtl w:val="0"/>
-          <w:lang w:val="en-US"/>
-        </w:rPr>
-        <w:t>Warm</w:t>
-      </w:r>
-      <w:r>
-        <w:rPr>
-          <w:rFonts w:ascii="MS Reference Sans Serif" w:hAnsi="MS Reference Sans Serif"/>
-          <w:sz w:val="28"/>
-          <w:szCs w:val="28"/>
-          <w:rtl w:val="0"/>
-          <w:lang w:val="en-US"/>
-        </w:rPr>
-        <w:t xml:space="preserve"> </w:t>
-      </w:r>
-      <w:r>
-        <w:rPr>
-          <w:rFonts w:ascii="MS Reference Sans Serif" w:hAnsi="MS Reference Sans Serif"/>
-          <w:sz w:val="28"/>
-          <w:szCs w:val="28"/>
-          <w:rtl w:val="0"/>
-          <w:lang w:val="en-US"/>
-        </w:rPr>
-        <w:t>Roof</w:t>
-      </w:r>
-      <w:r>
-        <w:rPr>
-          <w:rFonts w:ascii="MS Reference Sans Serif" w:hAnsi="MS Reference Sans Serif"/>
-          <w:sz w:val="28"/>
-          <w:szCs w:val="28"/>
-          <w:rtl w:val="0"/>
-          <w:lang w:val="en-US"/>
-        </w:rPr>
-        <w:t xml:space="preserve"> </w:t>
-      </w:r>
-    </w:p>
-    <w:p>
-      <w:pPr>
-        <w:pStyle w:val="Normal.0"/>
+          <w:rFonts w:ascii="MS Reference Sans Serif" w:eastAsia="MS Reference Sans Serif" w:hAnsi="MS Reference Sans Serif" w:cs="MS Reference Sans Serif"/>
+          <w:b/>
+          <w:sz w:val="28"/>
+          <w:szCs w:val="28"/>
+          <w:u w:val="single"/>
+        </w:rPr>
+      </w:pPr>
+      <w:r>
+        <w:rPr>
+          <w:rFonts w:ascii="MS Reference Sans Serif" w:hAnsi="MS Reference Sans Serif"/>
+          <w:b/>
+          <w:sz w:val="28"/>
+          <w:szCs w:val="28"/>
+          <w:u w:val="single"/>
+        </w:rPr>
+        <w:t xml:space="preserve">Warm Roof </w:t>
+      </w:r>
+    </w:p>
+    <w:p>
+      <w:pPr>
         <w:widowControl w:val="0"/>
         <w:tabs>
           <w:tab w:val="left" w:pos="560"/>
@@ -1734,86 +1497,60 @@
         </w:tabs>
         <w:jc w:val="both"/>
         <w:rPr>
-          <w:rFonts w:ascii="MS Reference Sans Serif" w:cs="MS Reference Sans Serif" w:hAnsi="MS Reference Sans Serif" w:eastAsia="MS Reference Sans Serif"/>
-          <w:lang w:val="en-US"/>
-        </w:rPr>
-      </w:pPr>
-      <w:r>
-        <w:rPr>
-          <w:rFonts w:ascii="MS Reference Sans Serif" w:hAnsi="MS Reference Sans Serif"/>
-          <w:rtl w:val="0"/>
-          <w:lang w:val="en-US"/>
-        </w:rPr>
-        <w:t xml:space="preserve">Install 100mm Kingspan or equivalent on top of the </w:t>
-      </w:r>
-      <w:r>
-        <w:rPr>
-          <w:rFonts w:ascii="MS Reference Sans Serif" w:hAnsi="MS Reference Sans Serif"/>
-          <w:rtl w:val="0"/>
-          <w:lang w:val="en-US"/>
-        </w:rPr>
-        <w:t>rafters</w:t>
-      </w:r>
-      <w:r>
-        <w:rPr>
-          <w:rFonts w:ascii="MS Reference Sans Serif" w:hAnsi="MS Reference Sans Serif"/>
-          <w:rtl w:val="0"/>
-          <w:lang w:val="en-US"/>
-        </w:rPr>
-        <w:t xml:space="preserve">.  Install </w:t>
-      </w:r>
-      <w:r>
-        <w:rPr>
-          <w:rFonts w:ascii="MS Reference Sans Serif" w:hAnsi="MS Reference Sans Serif"/>
-          <w:rtl w:val="0"/>
-          <w:lang w:val="en-US"/>
-        </w:rPr>
-        <w:t>125</w:t>
-      </w:r>
-      <w:r>
-        <w:rPr>
-          <w:rFonts w:ascii="MS Reference Sans Serif" w:hAnsi="MS Reference Sans Serif"/>
-          <w:rtl w:val="0"/>
-          <w:lang w:val="en-US"/>
-        </w:rPr>
-        <w:t xml:space="preserve">mm </w:t>
-      </w:r>
-      <w:r>
-        <w:rPr>
-          <w:rFonts w:ascii="MS Reference Sans Serif" w:hAnsi="MS Reference Sans Serif"/>
-          <w:rtl w:val="0"/>
-          <w:lang w:val="en-US"/>
+          <w:rFonts w:ascii="MS Reference Sans Serif" w:eastAsia="MS Reference Sans Serif" w:hAnsi="MS Reference Sans Serif" w:cs="MS Reference Sans Serif"/>
+        </w:rPr>
+      </w:pPr>
+      <w:r>
+        <w:rPr>
+          <w:rFonts w:ascii="MS Reference Sans Serif" w:hAnsi="MS Reference Sans Serif"/>
+        </w:rPr>
+        <w:t xml:space="preserve">Install 100mm </w:t>
+      </w:r>
+      <w:proofErr w:type="spellStart"/>
+      <w:r>
+        <w:rPr>
+          <w:rFonts w:ascii="MS Reference Sans Serif" w:hAnsi="MS Reference Sans Serif"/>
+        </w:rPr>
+        <w:t>Kingspan</w:t>
+      </w:r>
+      <w:proofErr w:type="spellEnd"/>
+      <w:r>
+        <w:rPr>
+          <w:rFonts w:ascii="MS Reference Sans Serif" w:hAnsi="MS Reference Sans Serif"/>
+        </w:rPr>
+        <w:t xml:space="preserve"> or equivalent on top of the rafters.  Install 125mm </w:t>
+      </w:r>
+      <w:proofErr w:type="spellStart"/>
+      <w:r>
+        <w:rPr>
+          <w:rFonts w:ascii="MS Reference Sans Serif" w:hAnsi="MS Reference Sans Serif"/>
         </w:rPr>
         <w:t>Foamlok</w:t>
       </w:r>
-      <w:r>
-        <w:rPr>
-          <w:rFonts w:ascii="MS Reference Sans Serif" w:hAnsi="MS Reference Sans Serif"/>
-          <w:rtl w:val="0"/>
-          <w:lang w:val="en-US"/>
-        </w:rPr>
-        <w:t xml:space="preserve"> spray-in foam between the rafters. </w:t>
-      </w:r>
-      <w:r>
-        <w:rPr>
-          <w:rFonts w:ascii="MS Reference Sans Serif" w:hAnsi="MS Reference Sans Serif"/>
-          <w:rtl w:val="0"/>
-          <w:lang w:val="en-US"/>
-        </w:rPr>
-        <w:t xml:space="preserve"> Use plasterboard with a foil backing as a vapour barrier.</w:t>
-      </w:r>
-      <w:r>
-        <w:rPr>
-          <w:rFonts w:ascii="MS Reference Sans Serif" w:hAnsi="MS Reference Sans Serif"/>
-          <w:rtl w:val="0"/>
-          <w:lang w:val="en-US"/>
-        </w:rPr>
-        <w:t xml:space="preserve"> </w:t>
-      </w:r>
-    </w:p>
-    <w:p>
-      <w:pPr>
-        <w:pStyle w:val="Normal.0"/>
+      <w:proofErr w:type="spellEnd"/>
+      <w:r>
+        <w:rPr>
+          <w:rFonts w:ascii="MS Reference Sans Serif" w:hAnsi="MS Reference Sans Serif"/>
+        </w:rPr>
+        <w:t xml:space="preserve"> spray-in foam between the rafters.  Use plasterboard with a foil backing as a </w:t>
+      </w:r>
+      <w:proofErr w:type="spellStart"/>
+      <w:r>
+        <w:rPr>
+          <w:rFonts w:ascii="MS Reference Sans Serif" w:hAnsi="MS Reference Sans Serif"/>
+        </w:rPr>
+        <w:t>vapour</w:t>
+      </w:r>
+      <w:proofErr w:type="spellEnd"/>
+      <w:r>
+        <w:rPr>
+          <w:rFonts w:ascii="MS Reference Sans Serif" w:hAnsi="MS Reference Sans Serif"/>
+        </w:rPr>
+        <w:t xml:space="preserve"> barrier. </w:t>
+      </w:r>
+    </w:p>
+    <w:p>
+      <w:pPr>
         <w:widowControl w:val="0"/>
         <w:tabs>
           <w:tab w:val="left" w:pos="1305"/>
@@ -1821,144 +1558,128 @@
         </w:tabs>
         <w:jc w:val="both"/>
         <w:rPr>
-          <w:rFonts w:ascii="MS Reference Sans Serif" w:cs="MS Reference Sans Serif" w:hAnsi="MS Reference Sans Serif" w:eastAsia="MS Reference Sans Serif"/>
-          <w:lang w:val="en-US"/>
-        </w:rPr>
-      </w:pPr>
-      <w:r>
-        <w:rPr>
-          <w:rFonts w:ascii="MS Reference Sans Serif" w:hAnsi="MS Reference Sans Serif"/>
-          <w:rtl w:val="0"/>
-          <w:lang w:val="en-US"/>
-        </w:rPr>
-        <w:t>Possible Installer</w:t>
-      </w:r>
-      <w:r>
-        <w:rPr>
-          <w:rFonts w:ascii="MS Reference Sans Serif" w:hAnsi="MS Reference Sans Serif"/>
-          <w:rtl w:val="0"/>
-          <w:lang w:val="en-US"/>
+          <w:rFonts w:ascii="MS Reference Sans Serif" w:eastAsia="MS Reference Sans Serif" w:hAnsi="MS Reference Sans Serif" w:cs="MS Reference Sans Serif"/>
+        </w:rPr>
+      </w:pPr>
+      <w:r>
+        <w:rPr>
+          <w:rFonts w:ascii="MS Reference Sans Serif" w:hAnsi="MS Reference Sans Serif"/>
+        </w:rPr>
+        <w:t xml:space="preserve">Possible </w:t>
+      </w:r>
+      <w:proofErr w:type="gramStart"/>
+      <w:r>
+        <w:rPr>
+          <w:rFonts w:ascii="MS Reference Sans Serif" w:hAnsi="MS Reference Sans Serif"/>
+        </w:rPr>
+        <w:t>Installer  Lyons</w:t>
+      </w:r>
+      <w:proofErr w:type="gramEnd"/>
+      <w:r>
+        <w:rPr>
+          <w:rFonts w:ascii="MS Reference Sans Serif" w:hAnsi="MS Reference Sans Serif"/>
+        </w:rPr>
+        <w:t xml:space="preserve"> Insulation, </w:t>
+      </w:r>
+      <w:proofErr w:type="spellStart"/>
+      <w:r>
+        <w:rPr>
+          <w:rFonts w:ascii="MS Reference Sans Serif" w:hAnsi="MS Reference Sans Serif"/>
+        </w:rPr>
+        <w:t>Greystones</w:t>
+      </w:r>
+      <w:proofErr w:type="spellEnd"/>
+      <w:r>
+        <w:rPr>
+          <w:rFonts w:ascii="MS Reference Sans Serif" w:hAnsi="MS Reference Sans Serif"/>
+        </w:rPr>
+        <w:t>.</w:t>
+      </w:r>
+    </w:p>
+    <w:p>
+      <w:pPr>
+        <w:jc w:val="both"/>
+        <w:outlineLvl w:val="0"/>
+      </w:pPr>
+    </w:p>
+    <w:p>
+      <w:pPr>
+        <w:jc w:val="both"/>
+        <w:outlineLvl w:val="0"/>
+        <w:rPr>
+          <w:rFonts w:ascii="MS Reference Sans Serif" w:eastAsia="MS Reference Sans Serif" w:hAnsi="MS Reference Sans Serif" w:cs="MS Reference Sans Serif"/>
+          <w:b/>
+          <w:sz w:val="28"/>
+          <w:szCs w:val="28"/>
+          <w:u w:val="single"/>
+        </w:rPr>
+      </w:pPr>
+      <w:r>
+        <w:rPr>
+          <w:rFonts w:ascii="MS Reference Sans Serif" w:hAnsi="MS Reference Sans Serif"/>
+          <w:b/>
+          <w:sz w:val="28"/>
+          <w:szCs w:val="28"/>
+          <w:u w:val="single"/>
+        </w:rPr>
+        <w:t>Airtightness</w:t>
+      </w:r>
+    </w:p>
+    <w:p>
+      <w:pPr>
+        <w:jc w:val="both"/>
+        <w:rPr>
+          <w:rFonts w:ascii="MS Reference Sans Serif" w:eastAsia="MS Reference Sans Serif" w:hAnsi="MS Reference Sans Serif" w:cs="MS Reference Sans Serif"/>
+        </w:rPr>
+      </w:pPr>
+      <w:r>
+        <w:rPr>
+          <w:rFonts w:ascii="MS Reference Sans Serif" w:hAnsi="MS Reference Sans Serif"/>
+        </w:rPr>
+        <w:t>No silicone se</w:t>
+      </w:r>
+      <w:r>
+        <w:rPr>
+          <w:rFonts w:ascii="MS Reference Sans Serif" w:hAnsi="MS Reference Sans Serif"/>
+        </w:rPr>
+        <w:t xml:space="preserve">alers to be used. Use only </w:t>
+      </w:r>
+      <w:r>
+        <w:rPr>
+          <w:rFonts w:ascii="MS Reference Sans Serif" w:hAnsi="MS Reference Sans Serif"/>
+        </w:rPr>
+        <w:t>Poly</w:t>
+      </w:r>
+      <w:r>
+        <w:rPr>
+          <w:rFonts w:ascii="MS Reference Sans Serif" w:hAnsi="MS Reference Sans Serif"/>
+        </w:rPr>
+        <w:t xml:space="preserve">mer sealers (CT1, Tex7, </w:t>
+      </w:r>
+      <w:proofErr w:type="spellStart"/>
+      <w:r>
+        <w:rPr>
+          <w:rFonts w:ascii="MS Reference Sans Serif" w:hAnsi="MS Reference Sans Serif"/>
+        </w:rPr>
+        <w:t>Stixall</w:t>
+      </w:r>
+      <w:proofErr w:type="spellEnd"/>
+      <w:r>
+        <w:rPr>
+          <w:rFonts w:ascii="MS Reference Sans Serif" w:hAnsi="MS Reference Sans Serif"/>
+        </w:rPr>
+        <w:t>, Fix All).</w:t>
+      </w:r>
+      <w:r>
+        <w:rPr>
+          <w:rFonts w:ascii="MS Reference Sans Serif" w:hAnsi="MS Reference Sans Serif"/>
         </w:rPr>
         <w:t xml:space="preserve"> </w:t>
       </w:r>
-      <w:r>
-        <w:rPr>
-          <w:rFonts w:ascii="MS Reference Sans Serif" w:hAnsi="MS Reference Sans Serif"/>
-          <w:rtl w:val="0"/>
-          <w:lang w:val="en-US"/>
-        </w:rPr>
-        <w:t xml:space="preserve"> Lyons Insulation, Greystones.</w:t>
-      </w:r>
-    </w:p>
-    <w:p>
-      <w:pPr>
-        <w:pStyle w:val="Normal.0"/>
-        <w:jc w:val="both"/>
-        <w:outlineLvl w:val="0"/>
-      </w:pPr>
-    </w:p>
-    <w:p>
-      <w:pPr>
-        <w:pStyle w:val="Normal.0"/>
-        <w:jc w:val="both"/>
-        <w:outlineLvl w:val="0"/>
-        <w:rPr>
-          <w:rFonts w:ascii="MS Reference Sans Serif" w:cs="MS Reference Sans Serif" w:hAnsi="MS Reference Sans Serif" w:eastAsia="MS Reference Sans Serif"/>
-          <w:color w:val="000000"/>
-          <w:sz w:val="28"/>
-          <w:szCs w:val="28"/>
-        </w:rPr>
-      </w:pPr>
-      <w:r>
-        <w:rPr>
-          <w:rFonts w:ascii="MS Reference Sans Serif" w:hAnsi="MS Reference Sans Serif"/>
-          <w:sz w:val="28"/>
-          <w:szCs w:val="28"/>
-          <w:rtl w:val="0"/>
-          <w:lang w:val="en-US"/>
-        </w:rPr>
-        <w:t>Airtightness</w:t>
-      </w:r>
-    </w:p>
-    <w:p>
-      <w:pPr>
-        <w:pStyle w:val="Normal.0"/>
-        <w:jc w:val="both"/>
-        <w:rPr>
-          <w:rFonts w:ascii="MS Reference Sans Serif" w:cs="MS Reference Sans Serif" w:hAnsi="MS Reference Sans Serif" w:eastAsia="MS Reference Sans Serif"/>
-          <w:sz w:val="24"/>
-          <w:szCs w:val="24"/>
-        </w:rPr>
-      </w:pPr>
-      <w:r>
-        <w:rPr>
-          <w:rFonts w:ascii="MS Reference Sans Serif" w:hAnsi="MS Reference Sans Serif"/>
-          <w:color w:val="000000"/>
-          <w:rtl w:val="0"/>
-          <w:lang w:val="en-US"/>
-        </w:rPr>
-        <w:t xml:space="preserve">No silicone sealers to be used. Use only </w:t>
-      </w:r>
-      <w:r>
-        <w:rPr>
-          <w:rFonts w:ascii="MS Reference Sans Serif" w:hAnsi="MS Reference Sans Serif"/>
-          <w:rtl w:val="0"/>
-        </w:rPr>
-        <w:t>Poly</w:t>
-      </w:r>
-      <w:r>
-        <w:rPr>
-          <w:rFonts w:ascii="MS Reference Sans Serif" w:hAnsi="MS Reference Sans Serif"/>
-          <w:sz w:val="24"/>
-          <w:szCs w:val="24"/>
-          <w:rtl w:val="0"/>
-          <w:lang w:val="en-US"/>
-        </w:rPr>
-        <w:t>mer sealer</w:t>
-      </w:r>
-      <w:r>
-        <w:rPr>
-          <w:rFonts w:ascii="MS Reference Sans Serif" w:hAnsi="MS Reference Sans Serif"/>
-          <w:sz w:val="24"/>
-          <w:szCs w:val="24"/>
-          <w:rtl w:val="0"/>
-          <w:lang w:val="en-US"/>
-        </w:rPr>
-        <w:t>s</w:t>
-      </w:r>
-      <w:r>
-        <w:rPr>
-          <w:rFonts w:ascii="MS Reference Sans Serif" w:hAnsi="MS Reference Sans Serif"/>
-          <w:sz w:val="24"/>
-          <w:szCs w:val="24"/>
-          <w:rtl w:val="0"/>
-          <w:lang w:val="en-US"/>
-        </w:rPr>
-        <w:t xml:space="preserve"> (CT1, Tex7, Stixall, Fix All)</w:t>
-      </w:r>
-      <w:r>
-        <w:rPr>
-          <w:rFonts w:ascii="MS Reference Sans Serif" w:hAnsi="MS Reference Sans Serif"/>
-          <w:sz w:val="24"/>
-          <w:szCs w:val="24"/>
-          <w:rtl w:val="0"/>
-          <w:lang w:val="en-US"/>
-        </w:rPr>
-        <w:t>.</w:t>
-      </w:r>
-      <w:r>
-        <w:rPr>
-          <w:rFonts w:ascii="MS Reference Sans Serif" w:hAnsi="MS Reference Sans Serif"/>
-          <w:sz w:val="24"/>
-          <w:szCs w:val="24"/>
-          <w:rtl w:val="0"/>
-        </w:rPr>
-        <w:t xml:space="preserve"> </w:t>
-      </w:r>
-    </w:p>
-    <w:p>
-      <w:pPr>
-        <w:pStyle w:val="Free Form"/>
+    </w:p>
+    <w:p>
+      <w:pPr>
+        <w:pStyle w:val="FreeForm"/>
         <w:tabs>
           <w:tab w:val="left" w:pos="560"/>
           <w:tab w:val="left" w:pos="1120"/>
@@ -1973,20 +1694,18 @@
           <w:tab w:val="left" w:pos="6160"/>
           <w:tab w:val="left" w:pos="6720"/>
         </w:tabs>
-        <w:bidi w:val="0"/>
-        <w:ind w:left="0" w:right="1" w:firstLine="0"/>
-        <w:jc w:val="both"/>
-        <w:rPr>
-          <w:rFonts w:ascii="MS Reference Sans Serif" w:cs="MS Reference Sans Serif" w:hAnsi="MS Reference Sans Serif" w:eastAsia="MS Reference Sans Serif"/>
+        <w:ind w:right="1"/>
+        <w:jc w:val="both"/>
+        <w:rPr>
+          <w:rFonts w:ascii="MS Reference Sans Serif" w:eastAsia="MS Reference Sans Serif" w:hAnsi="MS Reference Sans Serif" w:cs="MS Reference Sans Serif"/>
           <w:sz w:val="24"/>
           <w:szCs w:val="24"/>
-          <w:rtl w:val="0"/>
-        </w:rPr>
-      </w:pPr>
-    </w:p>
-    <w:p>
-      <w:pPr>
-        <w:pStyle w:val="Free Form"/>
+        </w:rPr>
+      </w:pPr>
+    </w:p>
+    <w:p>
+      <w:pPr>
+        <w:pStyle w:val="FreeForm"/>
         <w:tabs>
           <w:tab w:val="left" w:pos="560"/>
           <w:tab w:val="left" w:pos="1120"/>
@@ -2001,25 +1720,23 @@
           <w:tab w:val="left" w:pos="6160"/>
           <w:tab w:val="left" w:pos="6720"/>
         </w:tabs>
-        <w:bidi w:val="0"/>
         <w:spacing w:after="60"/>
-        <w:ind w:left="0" w:right="720" w:firstLine="0"/>
-        <w:jc w:val="both"/>
-        <w:rPr>
-          <w:rFonts w:ascii="Arial" w:cs="Arial" w:hAnsi="Arial" w:eastAsia="Arial"/>
-          <w:b w:val="1"/>
-          <w:bCs w:val="1"/>
-          <w:sz w:val="20"/>
-          <w:szCs w:val="20"/>
-          <w:rtl w:val="0"/>
-        </w:rPr>
-      </w:pPr>
-      <w:r>
-        <w:rPr>
-          <w:rFonts w:ascii="MS Reference Sans Serif" w:hAnsi="MS Reference Sans Serif"/>
-          <w:sz w:val="28"/>
-          <w:szCs w:val="28"/>
-          <w:rtl w:val="0"/>
+        <w:ind w:right="720"/>
+        <w:jc w:val="both"/>
+        <w:rPr>
+          <w:rFonts w:ascii="Arial" w:eastAsia="Arial" w:hAnsi="Arial" w:cs="Arial"/>
+          <w:b/>
+          <w:bCs/>
+          <w:u w:val="single"/>
+        </w:rPr>
+      </w:pPr>
+      <w:r>
+        <w:rPr>
+          <w:rFonts w:ascii="MS Reference Sans Serif" w:hAnsi="MS Reference Sans Serif"/>
+          <w:b/>
+          <w:sz w:val="28"/>
+          <w:szCs w:val="28"/>
+          <w:u w:val="single"/>
           <w:lang w:val="en-US"/>
         </w:rPr>
         <w:t>Airtightness around Windows and Doors</w:t>
@@ -2027,7 +1744,7 @@
     </w:p>
     <w:p>
       <w:pPr>
-        <w:pStyle w:val="Free Form"/>
+        <w:pStyle w:val="FreeForm"/>
         <w:tabs>
           <w:tab w:val="left" w:pos="560"/>
           <w:tab w:val="left" w:pos="1120"/>
@@ -2042,22 +1759,19 @@
           <w:tab w:val="left" w:pos="6160"/>
           <w:tab w:val="left" w:pos="6720"/>
         </w:tabs>
-        <w:bidi w:val="0"/>
-        <w:ind w:left="0" w:right="1" w:firstLine="0"/>
-        <w:jc w:val="both"/>
-        <w:rPr>
-          <w:rFonts w:ascii="MS Reference Sans Serif" w:cs="MS Reference Sans Serif" w:hAnsi="MS Reference Sans Serif" w:eastAsia="MS Reference Sans Serif"/>
+        <w:ind w:right="1"/>
+        <w:jc w:val="both"/>
+        <w:rPr>
+          <w:rFonts w:ascii="MS Reference Sans Serif" w:eastAsia="MS Reference Sans Serif" w:hAnsi="MS Reference Sans Serif" w:cs="MS Reference Sans Serif"/>
           <w:sz w:val="24"/>
           <w:szCs w:val="24"/>
-          <w:rtl w:val="0"/>
-        </w:rPr>
-      </w:pPr>
-      <w:r>
-        <w:rPr>
-          <w:rFonts w:ascii="MS Reference Sans Serif" w:hAnsi="MS Reference Sans Serif"/>
-          <w:sz w:val="28"/>
-          <w:szCs w:val="28"/>
-          <w:rtl w:val="0"/>
+        </w:rPr>
+      </w:pPr>
+      <w:r>
+        <w:rPr>
+          <w:rFonts w:ascii="MS Reference Sans Serif" w:hAnsi="MS Reference Sans Serif"/>
+          <w:sz w:val="28"/>
+          <w:szCs w:val="28"/>
           <w:lang w:val="en-US"/>
         </w:rPr>
         <w:t>C</w:t>
@@ -2067,35 +1781,43 @@
           <w:rFonts w:ascii="MS Reference Sans Serif" w:hAnsi="MS Reference Sans Serif"/>
           <w:sz w:val="24"/>
           <w:szCs w:val="24"/>
-          <w:rtl w:val="0"/>
           <w:lang w:val="en-US"/>
         </w:rPr>
-        <w:t xml:space="preserve">ompletely fill the space between the opening and the frame with expanding foam from the DPC at the outside to the inside.  </w:t>
+        <w:t>ompletely fill the space between the opening and the frame with expanding foam from the DPC at the outside to the inside.  Seal the foam with</w:t>
       </w:r>
       <w:r>
         <w:rPr>
           <w:rFonts w:ascii="MS Reference Sans Serif" w:hAnsi="MS Reference Sans Serif"/>
           <w:sz w:val="24"/>
           <w:szCs w:val="24"/>
-          <w:rtl w:val="0"/>
           <w:lang w:val="en-US"/>
         </w:rPr>
-        <w:t>S</w:t>
-      </w:r>
+        <w:t xml:space="preserve"> polymer sealer (CT1, Tex7).  </w:t>
+      </w:r>
+      <w:proofErr w:type="spellStart"/>
       <w:r>
         <w:rPr>
           <w:rFonts w:ascii="MS Reference Sans Serif" w:hAnsi="MS Reference Sans Serif"/>
           <w:sz w:val="24"/>
           <w:szCs w:val="24"/>
-          <w:rtl w:val="0"/>
           <w:lang w:val="en-US"/>
         </w:rPr>
-        <w:t>eal the foam with polymer sealer (CT1, Tex7).  Multisolve (a C-Tec product) helps get a good finish.</w:t>
-      </w:r>
-    </w:p>
-    <w:p>
-      <w:pPr>
-        <w:pStyle w:val="Free Form"/>
+        <w:t>Multisolve</w:t>
+      </w:r>
+      <w:proofErr w:type="spellEnd"/>
+      <w:r>
+        <w:rPr>
+          <w:rFonts w:ascii="MS Reference Sans Serif" w:hAnsi="MS Reference Sans Serif"/>
+          <w:sz w:val="24"/>
+          <w:szCs w:val="24"/>
+          <w:lang w:val="en-US"/>
+        </w:rPr>
+        <w:t xml:space="preserve"> (a C-Tec product) helps get a good finish.</w:t>
+      </w:r>
+    </w:p>
+    <w:p>
+      <w:pPr>
+        <w:pStyle w:val="FreeForm"/>
         <w:tabs>
           <w:tab w:val="left" w:pos="560"/>
           <w:tab w:val="left" w:pos="1120"/>
@@ -2110,20 +1832,18 @@
           <w:tab w:val="left" w:pos="6160"/>
           <w:tab w:val="left" w:pos="6720"/>
         </w:tabs>
-        <w:bidi w:val="0"/>
-        <w:ind w:left="0" w:right="1" w:firstLine="0"/>
-        <w:jc w:val="both"/>
-        <w:rPr>
-          <w:rFonts w:ascii="MS Reference Sans Serif" w:cs="MS Reference Sans Serif" w:hAnsi="MS Reference Sans Serif" w:eastAsia="MS Reference Sans Serif"/>
+        <w:ind w:right="1"/>
+        <w:jc w:val="both"/>
+        <w:rPr>
+          <w:rFonts w:ascii="MS Reference Sans Serif" w:eastAsia="MS Reference Sans Serif" w:hAnsi="MS Reference Sans Serif" w:cs="MS Reference Sans Serif"/>
           <w:sz w:val="24"/>
           <w:szCs w:val="24"/>
-          <w:rtl w:val="0"/>
-        </w:rPr>
-      </w:pPr>
-    </w:p>
-    <w:p>
-      <w:pPr>
-        <w:pStyle w:val="Free Form"/>
+        </w:rPr>
+      </w:pPr>
+    </w:p>
+    <w:p>
+      <w:pPr>
+        <w:pStyle w:val="FreeForm"/>
         <w:tabs>
           <w:tab w:val="left" w:pos="560"/>
           <w:tab w:val="left" w:pos="1120"/>
@@ -2138,30 +1858,32 @@
           <w:tab w:val="left" w:pos="6160"/>
           <w:tab w:val="left" w:pos="6720"/>
         </w:tabs>
-        <w:bidi w:val="0"/>
-        <w:ind w:left="0" w:right="1" w:firstLine="0"/>
-        <w:jc w:val="both"/>
-        <w:rPr>
-          <w:rFonts w:ascii="MS Reference Sans Serif" w:cs="MS Reference Sans Serif" w:hAnsi="MS Reference Sans Serif" w:eastAsia="MS Reference Sans Serif"/>
-          <w:sz w:val="28"/>
-          <w:szCs w:val="28"/>
-          <w:rtl w:val="0"/>
-        </w:rPr>
-      </w:pPr>
-      <w:r>
-        <w:rPr>
-          <w:rFonts w:ascii="MS Reference Sans Serif" w:hAnsi="MS Reference Sans Serif"/>
-          <w:sz w:val="28"/>
-          <w:szCs w:val="28"/>
-          <w:rtl w:val="0"/>
+        <w:ind w:right="1"/>
+        <w:jc w:val="both"/>
+        <w:rPr>
+          <w:rFonts w:ascii="MS Reference Sans Serif" w:eastAsia="MS Reference Sans Serif" w:hAnsi="MS Reference Sans Serif" w:cs="MS Reference Sans Serif"/>
+          <w:b/>
+          <w:sz w:val="28"/>
+          <w:szCs w:val="28"/>
+          <w:u w:val="single"/>
+        </w:rPr>
+      </w:pPr>
+      <w:r>
+        <w:rPr>
+          <w:rFonts w:ascii="MS Reference Sans Serif" w:hAnsi="MS Reference Sans Serif"/>
+          <w:b/>
+          <w:sz w:val="28"/>
+          <w:szCs w:val="28"/>
+          <w:u w:val="single"/>
           <w:lang w:val="en-US"/>
         </w:rPr>
+        <w:lastRenderedPageBreak/>
         <w:t>Recessed Lights</w:t>
       </w:r>
     </w:p>
     <w:p>
       <w:pPr>
-        <w:pStyle w:val="Free Form"/>
+        <w:pStyle w:val="FreeForm"/>
         <w:tabs>
           <w:tab w:val="left" w:pos="560"/>
           <w:tab w:val="left" w:pos="1120"/>
@@ -2176,14 +1898,12 @@
           <w:tab w:val="left" w:pos="6160"/>
           <w:tab w:val="left" w:pos="6720"/>
         </w:tabs>
-        <w:bidi w:val="0"/>
-        <w:ind w:left="0" w:right="1" w:firstLine="0"/>
-        <w:jc w:val="both"/>
-        <w:rPr>
-          <w:rFonts w:ascii="MS Reference Sans Serif" w:cs="MS Reference Sans Serif" w:hAnsi="MS Reference Sans Serif" w:eastAsia="MS Reference Sans Serif"/>
+        <w:ind w:right="1"/>
+        <w:jc w:val="both"/>
+        <w:rPr>
+          <w:rFonts w:ascii="MS Reference Sans Serif" w:eastAsia="MS Reference Sans Serif" w:hAnsi="MS Reference Sans Serif" w:cs="MS Reference Sans Serif"/>
           <w:sz w:val="24"/>
           <w:szCs w:val="24"/>
-          <w:rtl w:val="0"/>
         </w:rPr>
       </w:pPr>
       <w:r>
@@ -2191,15 +1911,65 @@
           <w:rFonts w:ascii="MS Reference Sans Serif" w:hAnsi="MS Reference Sans Serif"/>
           <w:sz w:val="24"/>
           <w:szCs w:val="24"/>
-          <w:rtl w:val="0"/>
           <w:lang w:val="en-US"/>
         </w:rPr>
-        <w:t>Cover downlighters which are close to insulation with Thermahoods.</w:t>
-      </w:r>
-    </w:p>
-    <w:p>
-      <w:pPr>
-        <w:pStyle w:val="Free Form"/>
+        <w:t xml:space="preserve">Cover </w:t>
+      </w:r>
+      <w:proofErr w:type="spellStart"/>
+      <w:proofErr w:type="gramStart"/>
+      <w:r>
+        <w:rPr>
+          <w:rFonts w:ascii="MS Reference Sans Serif" w:hAnsi="MS Reference Sans Serif"/>
+          <w:sz w:val="24"/>
+          <w:szCs w:val="24"/>
+          <w:lang w:val="en-US"/>
+        </w:rPr>
+        <w:t>downlighters</w:t>
+      </w:r>
+      <w:proofErr w:type="spellEnd"/>
+      <w:r>
+        <w:rPr>
+          <w:rFonts w:ascii="MS Reference Sans Serif" w:hAnsi="MS Reference Sans Serif"/>
+          <w:sz w:val="24"/>
+          <w:szCs w:val="24"/>
+          <w:lang w:val="en-US"/>
+        </w:rPr>
+        <w:t xml:space="preserve"> which</w:t>
+      </w:r>
+      <w:proofErr w:type="gramEnd"/>
+      <w:r>
+        <w:rPr>
+          <w:rFonts w:ascii="MS Reference Sans Serif" w:hAnsi="MS Reference Sans Serif"/>
+          <w:sz w:val="24"/>
+          <w:szCs w:val="24"/>
+          <w:lang w:val="en-US"/>
+        </w:rPr>
+        <w:t xml:space="preserve"> are close to insulation with </w:t>
+      </w:r>
+      <w:proofErr w:type="spellStart"/>
+      <w:r>
+        <w:rPr>
+          <w:rFonts w:ascii="MS Reference Sans Serif" w:hAnsi="MS Reference Sans Serif"/>
+          <w:sz w:val="24"/>
+          <w:szCs w:val="24"/>
+          <w:lang w:val="en-US"/>
+        </w:rPr>
+        <w:t>Thermahoods</w:t>
+      </w:r>
+      <w:proofErr w:type="spellEnd"/>
+      <w:r>
+        <w:rPr>
+          <w:rFonts w:ascii="MS Reference Sans Serif" w:hAnsi="MS Reference Sans Serif"/>
+          <w:sz w:val="24"/>
+          <w:szCs w:val="24"/>
+          <w:lang w:val="en-US"/>
+        </w:rPr>
+        <w:t>.</w:t>
+      </w:r>
+    </w:p>
+    <w:p>
+      <w:pPr>
+        <w:pStyle w:val="FreeForm"/>
         <w:tabs>
           <w:tab w:val="left" w:pos="560"/>
           <w:tab w:val="left" w:pos="1120"/>
@@ -2214,308 +1984,262 @@
           <w:tab w:val="left" w:pos="6160"/>
           <w:tab w:val="left" w:pos="6720"/>
         </w:tabs>
-        <w:bidi w:val="0"/>
-        <w:ind w:left="0" w:right="1" w:firstLine="0"/>
-        <w:jc w:val="both"/>
-        <w:rPr>
-          <w:rFonts w:ascii="MS Reference Sans Serif" w:cs="MS Reference Sans Serif" w:hAnsi="MS Reference Sans Serif" w:eastAsia="MS Reference Sans Serif"/>
+        <w:ind w:right="1"/>
+        <w:jc w:val="both"/>
+        <w:rPr>
+          <w:rFonts w:ascii="MS Reference Sans Serif" w:eastAsia="MS Reference Sans Serif" w:hAnsi="MS Reference Sans Serif" w:cs="MS Reference Sans Serif"/>
           <w:sz w:val="24"/>
           <w:szCs w:val="24"/>
-          <w:rtl w:val="0"/>
-        </w:rPr>
-      </w:pPr>
-    </w:p>
-    <w:p>
-      <w:pPr>
-        <w:pStyle w:val="Normal.0"/>
+        </w:rPr>
+      </w:pPr>
+    </w:p>
+    <w:p>
+      <w:pPr>
         <w:jc w:val="both"/>
         <w:outlineLvl w:val="0"/>
         <w:rPr>
-          <w:rFonts w:ascii="MS Reference Sans Serif" w:cs="MS Reference Sans Serif" w:hAnsi="MS Reference Sans Serif" w:eastAsia="MS Reference Sans Serif"/>
-        </w:rPr>
-      </w:pPr>
-      <w:r>
-        <w:rPr>
-          <w:rFonts w:ascii="MS Reference Sans Serif" w:hAnsi="MS Reference Sans Serif"/>
-          <w:sz w:val="28"/>
-          <w:szCs w:val="28"/>
-          <w:rtl w:val="0"/>
-          <w:lang w:val="en-US"/>
+          <w:rFonts w:ascii="MS Reference Sans Serif" w:eastAsia="MS Reference Sans Serif" w:hAnsi="MS Reference Sans Serif" w:cs="MS Reference Sans Serif"/>
+          <w:b/>
+          <w:u w:val="single"/>
+        </w:rPr>
+      </w:pPr>
+      <w:r>
+        <w:rPr>
+          <w:rFonts w:ascii="MS Reference Sans Serif" w:hAnsi="MS Reference Sans Serif"/>
+          <w:b/>
+          <w:sz w:val="28"/>
+          <w:szCs w:val="28"/>
+          <w:u w:val="single"/>
         </w:rPr>
         <w:t xml:space="preserve">Heat Delivery Systems        </w:t>
       </w:r>
     </w:p>
     <w:p>
       <w:pPr>
-        <w:pStyle w:val="Normal.0"/>
         <w:jc w:val="both"/>
         <w:outlineLvl w:val="0"/>
         <w:rPr>
-          <w:rFonts w:ascii="MS Reference Sans Serif" w:cs="MS Reference Sans Serif" w:hAnsi="MS Reference Sans Serif" w:eastAsia="MS Reference Sans Serif"/>
-          <w:sz w:val="24"/>
-          <w:szCs w:val="24"/>
-        </w:rPr>
-      </w:pPr>
-      <w:r>
-        <w:rPr>
-          <w:rFonts w:ascii="MS Reference Sans Serif" w:hAnsi="MS Reference Sans Serif"/>
-          <w:sz w:val="24"/>
-          <w:szCs w:val="24"/>
-          <w:rtl w:val="0"/>
-          <w:lang w:val="en-US"/>
-        </w:rPr>
-        <w:t>100mm space between the pipes in areas with lots of glass, bathroom, en-suite, vaulted areas, hallway and all high demand areas.  150mm space between the pipes in all other normal heat demand areas.</w:t>
-      </w:r>
-      <w:r>
-        <w:rPr>
-          <w:rFonts w:ascii="MS Reference Sans Serif" w:hAnsi="MS Reference Sans Serif"/>
-          <w:sz w:val="24"/>
-          <w:szCs w:val="24"/>
-          <w:rtl w:val="0"/>
-          <w:lang w:val="en-US"/>
+          <w:rFonts w:ascii="MS Reference Sans Serif" w:eastAsia="MS Reference Sans Serif" w:hAnsi="MS Reference Sans Serif" w:cs="MS Reference Sans Serif"/>
+        </w:rPr>
+      </w:pPr>
+      <w:proofErr w:type="gramStart"/>
+      <w:r>
+        <w:rPr>
+          <w:rFonts w:ascii="MS Reference Sans Serif" w:hAnsi="MS Reference Sans Serif"/>
+        </w:rPr>
+        <w:t xml:space="preserve">100mm space between the pipes in areas with lots of </w:t>
+      </w:r>
+      <w:r>
+        <w:rPr>
+          <w:rFonts w:ascii="MS Reference Sans Serif" w:hAnsi="MS Reference Sans Serif"/>
+        </w:rPr>
+        <w:t>glass, bathroom, en-suite, vaulted areas, hallway and all high demand areas.</w:t>
+      </w:r>
+      <w:proofErr w:type="gramEnd"/>
+      <w:r>
+        <w:rPr>
+          <w:rFonts w:ascii="MS Reference Sans Serif" w:hAnsi="MS Reference Sans Serif"/>
         </w:rPr>
         <w:t xml:space="preserve">  </w:t>
       </w:r>
-      <w:r>
-        <w:rPr>
-          <w:rFonts w:ascii="MS Reference Sans Serif" w:hAnsi="MS Reference Sans Serif"/>
-          <w:sz w:val="24"/>
-          <w:szCs w:val="24"/>
-          <w:rtl w:val="0"/>
-          <w:lang w:val="en-US"/>
-        </w:rPr>
-        <w:t xml:space="preserve">UFH pipes should be </w:t>
-      </w:r>
-      <w:r>
-        <w:rPr>
-          <w:rFonts w:ascii="MS Reference Sans Serif" w:hAnsi="MS Reference Sans Serif"/>
-          <w:sz w:val="24"/>
-          <w:szCs w:val="24"/>
-          <w:rtl w:val="0"/>
-          <w:lang w:val="en-US"/>
-        </w:rPr>
-        <w:t>16-</w:t>
-      </w:r>
-      <w:r>
-        <w:rPr>
-          <w:rFonts w:ascii="MS Reference Sans Serif" w:hAnsi="MS Reference Sans Serif"/>
-          <w:sz w:val="24"/>
-          <w:szCs w:val="24"/>
-          <w:rtl w:val="0"/>
+      <w:proofErr w:type="gramStart"/>
+      <w:r>
+        <w:rPr>
+          <w:rFonts w:ascii="MS Reference Sans Serif" w:hAnsi="MS Reference Sans Serif"/>
+        </w:rPr>
+        <w:t>150mm space between the pipes in all other normal heat demand areas.</w:t>
+      </w:r>
+      <w:proofErr w:type="gramEnd"/>
+      <w:r>
+        <w:rPr>
+          <w:rFonts w:ascii="MS Reference Sans Serif" w:hAnsi="MS Reference Sans Serif"/>
+        </w:rPr>
+        <w:t xml:space="preserve">  UFH pipes should be 16-</w:t>
+      </w:r>
+      <w:r>
+        <w:rPr>
+          <w:rFonts w:ascii="MS Reference Sans Serif" w:hAnsi="MS Reference Sans Serif"/>
           <w:lang w:val="pt-PT"/>
         </w:rPr>
-        <w:t xml:space="preserve">17mm diameter. </w:t>
-      </w:r>
-    </w:p>
-    <w:p>
-      <w:pPr>
-        <w:pStyle w:val="Normal.0"/>
+        <w:t xml:space="preserve">17mm </w:t>
+      </w:r>
+      <w:proofErr w:type="spellStart"/>
+      <w:r>
+        <w:rPr>
+          <w:rFonts w:ascii="MS Reference Sans Serif" w:hAnsi="MS Reference Sans Serif"/>
+          <w:lang w:val="pt-PT"/>
+        </w:rPr>
+        <w:t>diameter</w:t>
+      </w:r>
+      <w:proofErr w:type="spellEnd"/>
+      <w:r>
+        <w:rPr>
+          <w:rFonts w:ascii="MS Reference Sans Serif" w:hAnsi="MS Reference Sans Serif"/>
+          <w:lang w:val="pt-PT"/>
+        </w:rPr>
+        <w:t xml:space="preserve">. </w:t>
+      </w:r>
+    </w:p>
+    <w:p>
+      <w:pPr>
         <w:jc w:val="both"/>
         <w:outlineLvl w:val="0"/>
         <w:rPr>
-          <w:rFonts w:ascii="MS Reference Sans Serif" w:cs="MS Reference Sans Serif" w:hAnsi="MS Reference Sans Serif" w:eastAsia="MS Reference Sans Serif"/>
-          <w:sz w:val="24"/>
-          <w:szCs w:val="24"/>
-        </w:rPr>
-      </w:pPr>
-      <w:r>
-        <w:rPr>
-          <w:rFonts w:ascii="MS Reference Sans Serif" w:hAnsi="MS Reference Sans Serif"/>
-          <w:sz w:val="24"/>
-          <w:szCs w:val="24"/>
-          <w:rtl w:val="0"/>
-          <w:lang w:val="en-US"/>
+          <w:rFonts w:ascii="MS Reference Sans Serif" w:eastAsia="MS Reference Sans Serif" w:hAnsi="MS Reference Sans Serif" w:cs="MS Reference Sans Serif"/>
+        </w:rPr>
+      </w:pPr>
+      <w:r>
+        <w:rPr>
+          <w:rFonts w:ascii="MS Reference Sans Serif" w:hAnsi="MS Reference Sans Serif"/>
         </w:rPr>
         <w:t>P</w:t>
       </w:r>
       <w:r>
         <w:rPr>
           <w:rFonts w:ascii="MS Reference Sans Serif" w:hAnsi="MS Reference Sans Serif"/>
-          <w:sz w:val="24"/>
-          <w:szCs w:val="24"/>
-          <w:rtl w:val="0"/>
         </w:rPr>
         <w:t>ipe</w:t>
       </w:r>
       <w:r>
         <w:rPr>
           <w:rFonts w:ascii="MS Reference Sans Serif" w:hAnsi="MS Reference Sans Serif"/>
-          <w:sz w:val="24"/>
-          <w:szCs w:val="24"/>
-          <w:rtl w:val="0"/>
-          <w:lang w:val="en-US"/>
-        </w:rPr>
-        <w:t xml:space="preserve"> layout</w:t>
-      </w:r>
-      <w:r>
-        <w:rPr>
-          <w:rFonts w:ascii="MS Reference Sans Serif" w:hAnsi="MS Reference Sans Serif"/>
-          <w:sz w:val="24"/>
-          <w:szCs w:val="24"/>
-          <w:rtl w:val="0"/>
-          <w:lang w:val="en-US"/>
-        </w:rPr>
-        <w:t xml:space="preserve"> should be laid in </w:t>
-      </w:r>
-      <w:r>
-        <w:rPr>
-          <w:rFonts w:ascii="MS Reference Sans Serif" w:hAnsi="MS Reference Sans Serif" w:hint="default"/>
-          <w:sz w:val="24"/>
-          <w:szCs w:val="24"/>
-          <w:rtl w:val="0"/>
+        </w:rPr>
+        <w:t xml:space="preserve"> layout should be laid in </w:t>
+      </w:r>
+      <w:r>
+        <w:rPr>
+          <w:rFonts w:ascii="MS Reference Sans Serif" w:hAnsi="MS Reference Sans Serif"/>
         </w:rPr>
         <w:t>“</w:t>
       </w:r>
       <w:r>
         <w:rPr>
           <w:rFonts w:ascii="MS Reference Sans Serif" w:hAnsi="MS Reference Sans Serif"/>
-          <w:sz w:val="24"/>
-          <w:szCs w:val="24"/>
-          <w:rtl w:val="0"/>
         </w:rPr>
         <w:t>spiral</w:t>
       </w:r>
       <w:r>
         <w:rPr>
-          <w:rFonts w:ascii="MS Reference Sans Serif" w:hAnsi="MS Reference Sans Serif" w:hint="default"/>
-          <w:sz w:val="24"/>
-          <w:szCs w:val="24"/>
-          <w:rtl w:val="0"/>
+          <w:rFonts w:ascii="MS Reference Sans Serif" w:hAnsi="MS Reference Sans Serif"/>
         </w:rPr>
         <w:t xml:space="preserve">” </w:t>
       </w:r>
       <w:r>
         <w:rPr>
           <w:rFonts w:ascii="MS Reference Sans Serif" w:hAnsi="MS Reference Sans Serif"/>
-          <w:sz w:val="24"/>
-          <w:szCs w:val="24"/>
-          <w:rtl w:val="0"/>
-          <w:lang w:val="en-US"/>
         </w:rPr>
         <w:t xml:space="preserve">layout and not in </w:t>
       </w:r>
       <w:r>
         <w:rPr>
-          <w:rFonts w:ascii="MS Reference Sans Serif" w:hAnsi="MS Reference Sans Serif" w:hint="default"/>
-          <w:sz w:val="24"/>
-          <w:szCs w:val="24"/>
-          <w:rtl w:val="0"/>
+          <w:rFonts w:ascii="MS Reference Sans Serif" w:hAnsi="MS Reference Sans Serif"/>
         </w:rPr>
         <w:t>“</w:t>
       </w:r>
       <w:r>
         <w:rPr>
           <w:rFonts w:ascii="MS Reference Sans Serif" w:hAnsi="MS Reference Sans Serif"/>
-          <w:sz w:val="24"/>
-          <w:szCs w:val="24"/>
-          <w:rtl w:val="0"/>
         </w:rPr>
         <w:t>snake</w:t>
       </w:r>
       <w:r>
         <w:rPr>
-          <w:rFonts w:ascii="MS Reference Sans Serif" w:hAnsi="MS Reference Sans Serif" w:hint="default"/>
-          <w:sz w:val="24"/>
-          <w:szCs w:val="24"/>
-          <w:rtl w:val="0"/>
+          <w:rFonts w:ascii="MS Reference Sans Serif" w:hAnsi="MS Reference Sans Serif"/>
         </w:rPr>
         <w:t xml:space="preserve">” </w:t>
       </w:r>
       <w:r>
         <w:rPr>
           <w:rFonts w:ascii="MS Reference Sans Serif" w:hAnsi="MS Reference Sans Serif"/>
-          <w:sz w:val="24"/>
-          <w:szCs w:val="24"/>
-          <w:rtl w:val="0"/>
           <w:lang w:val="it-IT"/>
         </w:rPr>
-        <w:t>pattern.</w:t>
-      </w:r>
-      <w:r>
-        <w:rPr>
-          <w:rFonts w:ascii="MS Reference Sans Serif" w:hAnsi="MS Reference Sans Serif"/>
-          <w:sz w:val="24"/>
-          <w:szCs w:val="24"/>
-          <w:rtl w:val="0"/>
-          <w:lang w:val="en-US"/>
-        </w:rPr>
-        <w:t xml:space="preserve">  </w:t>
-      </w:r>
-      <w:r>
-        <w:rPr>
-          <w:rFonts w:ascii="MS Reference Sans Serif" w:hAnsi="MS Reference Sans Serif"/>
-          <w:sz w:val="24"/>
-          <w:szCs w:val="24"/>
-          <w:rtl w:val="0"/>
-          <w:lang w:val="en-US"/>
-        </w:rPr>
-        <w:t>The maximum length of one UFH loop should be 120m.</w:t>
-      </w:r>
-    </w:p>
-    <w:p>
-      <w:pPr>
-        <w:pStyle w:val="Normal.0"/>
-        <w:jc w:val="both"/>
-        <w:rPr>
-          <w:rFonts w:ascii="MS Reference Sans Serif" w:cs="MS Reference Sans Serif" w:hAnsi="MS Reference Sans Serif" w:eastAsia="MS Reference Sans Serif"/>
-          <w:color w:val="000000"/>
-          <w:sz w:val="28"/>
-          <w:szCs w:val="28"/>
-        </w:rPr>
-      </w:pPr>
-    </w:p>
-    <w:p>
-      <w:pPr>
-        <w:pStyle w:val="Normal.0"/>
-        <w:jc w:val="both"/>
-        <w:rPr>
-          <w:rFonts w:ascii="MS Reference Sans Serif" w:cs="MS Reference Sans Serif" w:hAnsi="MS Reference Sans Serif" w:eastAsia="MS Reference Sans Serif"/>
-          <w:sz w:val="24"/>
-          <w:szCs w:val="24"/>
-        </w:rPr>
-      </w:pPr>
-      <w:r>
-        <w:rPr>
-          <w:rFonts w:ascii="MS Reference Sans Serif" w:hAnsi="MS Reference Sans Serif"/>
-          <w:sz w:val="28"/>
-          <w:szCs w:val="28"/>
-          <w:rtl w:val="0"/>
-          <w:lang w:val="en-US"/>
+        <w:t>patt</w:t>
+      </w:r>
+      <w:r>
+        <w:rPr>
+          <w:rFonts w:ascii="MS Reference Sans Serif" w:hAnsi="MS Reference Sans Serif"/>
+          <w:lang w:val="it-IT"/>
+        </w:rPr>
+        <w:t>ern.</w:t>
+      </w:r>
+      <w:r>
+        <w:rPr>
+          <w:rFonts w:ascii="MS Reference Sans Serif" w:hAnsi="MS Reference Sans Serif"/>
+        </w:rPr>
+        <w:t xml:space="preserve">  The maximum length of one UFH loop should be 120m.</w:t>
+      </w:r>
+    </w:p>
+    <w:p>
+      <w:pPr>
+        <w:jc w:val="both"/>
+        <w:rPr>
+          <w:rFonts w:ascii="MS Reference Sans Serif" w:eastAsia="MS Reference Sans Serif" w:hAnsi="MS Reference Sans Serif" w:cs="MS Reference Sans Serif"/>
+          <w:sz w:val="28"/>
+          <w:szCs w:val="28"/>
+        </w:rPr>
+      </w:pPr>
+    </w:p>
+    <w:p>
+      <w:pPr>
+        <w:jc w:val="both"/>
+        <w:rPr>
+          <w:rFonts w:ascii="MS Reference Sans Serif" w:eastAsia="MS Reference Sans Serif" w:hAnsi="MS Reference Sans Serif" w:cs="MS Reference Sans Serif"/>
+          <w:b/>
+          <w:u w:val="single"/>
+        </w:rPr>
+      </w:pPr>
+      <w:r>
+        <w:rPr>
+          <w:rFonts w:ascii="MS Reference Sans Serif" w:hAnsi="MS Reference Sans Serif"/>
+          <w:b/>
+          <w:sz w:val="28"/>
+          <w:szCs w:val="28"/>
+          <w:u w:val="single"/>
         </w:rPr>
         <w:t>Heating Controls</w:t>
       </w:r>
     </w:p>
     <w:p>
       <w:pPr>
-        <w:pStyle w:val="Normal.0"/>
         <w:jc w:val="both"/>
         <w:outlineLvl w:val="0"/>
         <w:rPr>
-          <w:rFonts w:ascii="MS Reference Sans Serif" w:cs="MS Reference Sans Serif" w:hAnsi="MS Reference Sans Serif" w:eastAsia="MS Reference Sans Serif"/>
-        </w:rPr>
-      </w:pPr>
-      <w:r>
-        <w:rPr>
-          <w:rFonts w:ascii="MS Reference Sans Serif" w:hAnsi="MS Reference Sans Serif"/>
-          <w:rtl w:val="0"/>
-          <w:lang w:val="en-US"/>
-        </w:rPr>
-        <w:t>Use a simplified digital time and temperature controller with one thermostat in the extension, one controlling the bedrooms down stairs and one upstairs.</w:t>
-      </w:r>
-    </w:p>
-    <w:p>
-      <w:pPr>
-        <w:pStyle w:val="Normal.0"/>
+          <w:rFonts w:ascii="MS Reference Sans Serif" w:eastAsia="MS Reference Sans Serif" w:hAnsi="MS Reference Sans Serif" w:cs="MS Reference Sans Serif"/>
+        </w:rPr>
+      </w:pPr>
+      <w:r>
+        <w:rPr>
+          <w:rFonts w:ascii="MS Reference Sans Serif" w:hAnsi="MS Reference Sans Serif"/>
+        </w:rPr>
+        <w:t xml:space="preserve">Use a simplified digital time and temperature controller with one thermostat in the extension, one controlling the bedrooms down </w:t>
+      </w:r>
+      <w:proofErr w:type="gramStart"/>
+      <w:r>
+        <w:rPr>
+          <w:rFonts w:ascii="MS Reference Sans Serif" w:hAnsi="MS Reference Sans Serif"/>
+        </w:rPr>
+        <w:t>stairs</w:t>
+      </w:r>
+      <w:proofErr w:type="gramEnd"/>
+      <w:r>
+        <w:rPr>
+          <w:rFonts w:ascii="MS Reference Sans Serif" w:hAnsi="MS Reference Sans Serif"/>
+        </w:rPr>
+        <w:t xml:space="preserve"> and one upstairs.</w:t>
+      </w:r>
+    </w:p>
+    <w:p>
+      <w:pPr>
         <w:jc w:val="both"/>
         <w:outlineLvl w:val="0"/>
         <w:rPr>
-          <w:rFonts w:ascii="MS Reference Sans Serif" w:cs="MS Reference Sans Serif" w:hAnsi="MS Reference Sans Serif" w:eastAsia="MS Reference Sans Serif"/>
-        </w:rPr>
-      </w:pPr>
-    </w:p>
-    <w:p>
-      <w:pPr>
-        <w:pStyle w:val="Free Form"/>
+          <w:rFonts w:ascii="MS Reference Sans Serif" w:eastAsia="MS Reference Sans Serif" w:hAnsi="MS Reference Sans Serif" w:cs="MS Reference Sans Serif"/>
+        </w:rPr>
+      </w:pPr>
+    </w:p>
+    <w:p>
+      <w:pPr>
+        <w:pStyle w:val="FreeForm"/>
         <w:tabs>
           <w:tab w:val="left" w:pos="560"/>
           <w:tab w:val="left" w:pos="1120"/>
@@ -2530,32 +2254,47 @@
           <w:tab w:val="left" w:pos="6160"/>
           <w:tab w:val="left" w:pos="6720"/>
         </w:tabs>
-        <w:bidi w:val="0"/>
-        <w:ind w:left="0" w:right="720" w:firstLine="0"/>
-        <w:jc w:val="both"/>
-        <w:rPr>
-          <w:rFonts w:ascii="MS Reference Sans Serif" w:cs="MS Reference Sans Serif" w:hAnsi="MS Reference Sans Serif" w:eastAsia="MS Reference Sans Serif"/>
+        <w:ind w:right="720"/>
+        <w:jc w:val="both"/>
+        <w:rPr>
+          <w:rFonts w:ascii="MS Reference Sans Serif" w:eastAsia="MS Reference Sans Serif" w:hAnsi="MS Reference Sans Serif" w:cs="MS Reference Sans Serif"/>
+          <w:b/>
           <w:sz w:val="24"/>
           <w:szCs w:val="24"/>
-          <w:rtl w:val="0"/>
-        </w:rPr>
-      </w:pPr>
-      <w:r>
-        <w:rPr>
-          <w:rFonts w:ascii="MS Reference Sans Serif" w:hAnsi="MS Reference Sans Serif"/>
-          <w:sz w:val="28"/>
-          <w:szCs w:val="28"/>
-          <w:rtl w:val="0"/>
+          <w:u w:val="single"/>
+        </w:rPr>
+      </w:pPr>
+      <w:r>
+        <w:rPr>
+          <w:rFonts w:ascii="MS Reference Sans Serif" w:hAnsi="MS Reference Sans Serif"/>
+          <w:b/>
+          <w:sz w:val="28"/>
+          <w:szCs w:val="28"/>
+          <w:u w:val="single"/>
           <w:lang w:val="da-DK"/>
         </w:rPr>
-        <w:t>Passive Sills</w:t>
-      </w:r>
-      <w:r>
-        <w:rPr>
-          <w:rFonts w:ascii="MS Reference Sans Serif" w:hAnsi="MS Reference Sans Serif"/>
-          <w:sz w:val="28"/>
-          <w:szCs w:val="28"/>
-          <w:rtl w:val="0"/>
+        <w:t xml:space="preserve">Passive </w:t>
+      </w:r>
+      <w:proofErr w:type="spellStart"/>
+      <w:r>
+        <w:rPr>
+          <w:rFonts w:ascii="MS Reference Sans Serif" w:hAnsi="MS Reference Sans Serif"/>
+          <w:b/>
+          <w:sz w:val="28"/>
+          <w:szCs w:val="28"/>
+          <w:u w:val="single"/>
+          <w:lang w:val="da-DK"/>
+        </w:rPr>
+        <w:t>Sills</w:t>
+      </w:r>
+      <w:proofErr w:type="spellEnd"/>
+      <w:r>
+        <w:rPr>
+          <w:rFonts w:ascii="MS Reference Sans Serif" w:hAnsi="MS Reference Sans Serif"/>
+          <w:b/>
+          <w:sz w:val="28"/>
+          <w:szCs w:val="28"/>
+          <w:u w:val="single"/>
           <w:lang w:val="en-US"/>
         </w:rPr>
         <w:t xml:space="preserve"> </w:t>
@@ -2563,9 +2302,10 @@
       <w:r>
         <w:rPr>
           <w:rFonts w:ascii="MS Reference Sans Serif" w:hAnsi="MS Reference Sans Serif"/>
+          <w:b/>
           <w:sz w:val="24"/>
           <w:szCs w:val="24"/>
-          <w:rtl w:val="0"/>
+          <w:u w:val="single"/>
           <w:lang w:val="en-US"/>
         </w:rPr>
         <w:t>on new build</w:t>
@@ -2573,7 +2313,7 @@
     </w:p>
     <w:p>
       <w:pPr>
-        <w:pStyle w:val="Free Form"/>
+        <w:pStyle w:val="FreeForm"/>
         <w:tabs>
           <w:tab w:val="left" w:pos="560"/>
           <w:tab w:val="left" w:pos="1120"/>
@@ -2588,30 +2328,28 @@
           <w:tab w:val="left" w:pos="6160"/>
           <w:tab w:val="left" w:pos="6720"/>
         </w:tabs>
-        <w:bidi w:val="0"/>
-        <w:ind w:left="0" w:right="0" w:firstLine="0"/>
-        <w:jc w:val="both"/>
-        <w:rPr>
-          <w:rFonts w:ascii="MS Reference Sans Serif" w:cs="MS Reference Sans Serif" w:hAnsi="MS Reference Sans Serif" w:eastAsia="MS Reference Sans Serif"/>
+        <w:jc w:val="both"/>
+        <w:rPr>
+          <w:rFonts w:ascii="MS Reference Sans Serif" w:eastAsia="MS Reference Sans Serif" w:hAnsi="MS Reference Sans Serif" w:cs="MS Reference Sans Serif"/>
           <w:sz w:val="24"/>
           <w:szCs w:val="24"/>
-          <w:rtl w:val="0"/>
-        </w:rPr>
-      </w:pPr>
+        </w:rPr>
+      </w:pPr>
+      <w:proofErr w:type="gramStart"/>
       <w:r>
         <w:rPr>
           <w:rFonts w:ascii="MS Reference Sans Serif" w:hAnsi="MS Reference Sans Serif"/>
           <w:sz w:val="24"/>
           <w:szCs w:val="24"/>
-          <w:rtl w:val="0"/>
           <w:lang w:val="it-IT"/>
         </w:rPr>
         <w:t>www.passivesills.com</w:t>
       </w:r>
-    </w:p>
-    <w:p>
-      <w:pPr>
-        <w:pStyle w:val="Free Form"/>
+      <w:proofErr w:type="gramEnd"/>
+    </w:p>
+    <w:p>
+      <w:pPr>
+        <w:pStyle w:val="FreeForm"/>
         <w:tabs>
           <w:tab w:val="left" w:pos="560"/>
           <w:tab w:val="left" w:pos="1120"/>
@@ -2626,35 +2364,33 @@
           <w:tab w:val="left" w:pos="6160"/>
           <w:tab w:val="left" w:pos="6720"/>
         </w:tabs>
-        <w:bidi w:val="0"/>
-        <w:ind w:left="0" w:right="1" w:firstLine="0"/>
-        <w:jc w:val="both"/>
-        <w:rPr>
-          <w:rFonts w:ascii="MS Reference Sans Serif" w:cs="MS Reference Sans Serif" w:hAnsi="MS Reference Sans Serif" w:eastAsia="MS Reference Sans Serif"/>
-          <w:color w:val="000000"/>
+        <w:ind w:right="1"/>
+        <w:jc w:val="both"/>
+        <w:rPr>
+          <w:rFonts w:ascii="MS Reference Sans Serif" w:eastAsia="MS Reference Sans Serif" w:hAnsi="MS Reference Sans Serif" w:cs="MS Reference Sans Serif"/>
           <w:sz w:val="24"/>
           <w:szCs w:val="24"/>
-          <w:rtl w:val="0"/>
-        </w:rPr>
-      </w:pPr>
-    </w:p>
-    <w:p>
-      <w:pPr>
-        <w:pStyle w:val="Normal.0"/>
-        <w:jc w:val="both"/>
-        <w:rPr>
-          <w:rFonts w:ascii="MS Reference Sans Serif" w:cs="MS Reference Sans Serif" w:hAnsi="MS Reference Sans Serif" w:eastAsia="MS Reference Sans Serif"/>
-          <w:sz w:val="28"/>
-          <w:szCs w:val="28"/>
-        </w:rPr>
-      </w:pPr>
-      <w:r>
-        <w:rPr>
-          <w:rFonts w:ascii="MS Reference Sans Serif" w:hAnsi="MS Reference Sans Serif"/>
-          <w:color w:val="000000"/>
-          <w:sz w:val="28"/>
-          <w:szCs w:val="28"/>
-          <w:rtl w:val="0"/>
+        </w:rPr>
+      </w:pPr>
+    </w:p>
+    <w:p>
+      <w:pPr>
+        <w:jc w:val="both"/>
+        <w:rPr>
+          <w:rFonts w:ascii="MS Reference Sans Serif" w:eastAsia="MS Reference Sans Serif" w:hAnsi="MS Reference Sans Serif" w:cs="MS Reference Sans Serif"/>
+          <w:b/>
+          <w:sz w:val="28"/>
+          <w:szCs w:val="28"/>
+          <w:u w:val="single"/>
+        </w:rPr>
+      </w:pPr>
+      <w:r>
+        <w:rPr>
+          <w:rFonts w:ascii="MS Reference Sans Serif" w:hAnsi="MS Reference Sans Serif"/>
+          <w:b/>
+          <w:sz w:val="28"/>
+          <w:szCs w:val="28"/>
+          <w:u w:val="single"/>
           <w:lang w:val="de-DE"/>
         </w:rPr>
         <w:t xml:space="preserve">Glass / </w:t>
@@ -2662,9 +2398,10 @@
       <w:r>
         <w:rPr>
           <w:rFonts w:ascii="MS Reference Sans Serif" w:hAnsi="MS Reference Sans Serif"/>
-          <w:sz w:val="28"/>
-          <w:szCs w:val="28"/>
-          <w:rtl w:val="0"/>
+          <w:b/>
+          <w:sz w:val="28"/>
+          <w:szCs w:val="28"/>
+          <w:u w:val="single"/>
           <w:lang w:val="it-IT"/>
         </w:rPr>
         <w:t>Windows</w:t>
@@ -2672,7 +2409,6 @@
     </w:p>
     <w:p>
       <w:pPr>
-        <w:pStyle w:val="Normal.0"/>
         <w:widowControl w:val="0"/>
         <w:tabs>
           <w:tab w:val="left" w:pos="560"/>
@@ -2690,54 +2426,45 @@
         </w:tabs>
         <w:jc w:val="both"/>
         <w:rPr>
-          <w:rFonts w:ascii="MS Reference Sans Serif" w:cs="MS Reference Sans Serif" w:hAnsi="MS Reference Sans Serif" w:eastAsia="MS Reference Sans Serif"/>
-          <w:lang w:val="en-US"/>
-        </w:rPr>
-      </w:pPr>
-      <w:r>
-        <w:rPr>
-          <w:rFonts w:ascii="MS Reference Sans Serif" w:hAnsi="MS Reference Sans Serif"/>
-          <w:sz w:val="28"/>
-          <w:szCs w:val="28"/>
-          <w:rtl w:val="0"/>
-          <w:lang w:val="en-US"/>
+          <w:rFonts w:ascii="MS Reference Sans Serif" w:eastAsia="MS Reference Sans Serif" w:hAnsi="MS Reference Sans Serif" w:cs="MS Reference Sans Serif"/>
+        </w:rPr>
+      </w:pPr>
+      <w:r>
+        <w:rPr>
+          <w:rFonts w:ascii="MS Reference Sans Serif" w:hAnsi="MS Reference Sans Serif"/>
+          <w:sz w:val="28"/>
+          <w:szCs w:val="28"/>
         </w:rPr>
         <w:t>T</w:t>
       </w:r>
       <w:r>
         <w:rPr>
           <w:rFonts w:ascii="MS Reference Sans Serif" w:hAnsi="MS Reference Sans Serif"/>
-          <w:rtl w:val="0"/>
-          <w:lang w:val="en-US"/>
-        </w:rPr>
-        <w:t>riple glazed</w:t>
-      </w:r>
-      <w:r>
-        <w:rPr>
-          <w:rFonts w:ascii="MS Reference Sans Serif" w:hAnsi="MS Reference Sans Serif"/>
-          <w:rtl w:val="0"/>
-          <w:lang w:val="en-US"/>
-        </w:rPr>
-        <w:t xml:space="preserve"> with trickle vents.  Possibly Grady uPVC</w:t>
-      </w:r>
-    </w:p>
-    <w:p>
-      <w:pPr>
-        <w:pStyle w:val="Free Form"/>
-        <w:bidi w:val="0"/>
-        <w:ind w:left="0" w:right="720" w:firstLine="0"/>
-        <w:jc w:val="left"/>
-        <w:rPr>
-          <w:rFonts w:ascii="MS Reference Sans Serif" w:cs="MS Reference Sans Serif" w:hAnsi="MS Reference Sans Serif" w:eastAsia="MS Reference Sans Serif"/>
+        </w:rPr>
+        <w:t xml:space="preserve">riple glazed with trickle vents.  Possibly Grady </w:t>
+      </w:r>
+      <w:proofErr w:type="spellStart"/>
+      <w:r>
+        <w:rPr>
+          <w:rFonts w:ascii="MS Reference Sans Serif" w:hAnsi="MS Reference Sans Serif"/>
+        </w:rPr>
+        <w:t>uPVC</w:t>
+      </w:r>
+      <w:proofErr w:type="spellEnd"/>
+    </w:p>
+    <w:p>
+      <w:pPr>
+        <w:pStyle w:val="FreeForm"/>
+        <w:ind w:right="720"/>
+        <w:rPr>
+          <w:rFonts w:ascii="MS Reference Sans Serif" w:eastAsia="MS Reference Sans Serif" w:hAnsi="MS Reference Sans Serif" w:cs="MS Reference Sans Serif"/>
           <w:sz w:val="24"/>
           <w:szCs w:val="24"/>
-          <w:rtl w:val="0"/>
-        </w:rPr>
-      </w:pPr>
-    </w:p>
-    <w:p>
-      <w:pPr>
-        <w:pStyle w:val="Normal.0"/>
+        </w:rPr>
+      </w:pPr>
+    </w:p>
+    <w:p>
+      <w:pPr>
         <w:widowControl w:val="0"/>
         <w:tabs>
           <w:tab w:val="left" w:pos="560"/>
@@ -2754,75 +2481,105 @@
           <w:tab w:val="left" w:pos="6720"/>
         </w:tabs>
         <w:rPr>
-          <w:rFonts w:ascii="MS Reference Sans Serif" w:cs="MS Reference Sans Serif" w:hAnsi="MS Reference Sans Serif" w:eastAsia="MS Reference Sans Serif"/>
-          <w:sz w:val="28"/>
-          <w:szCs w:val="28"/>
-          <w:lang w:val="en-US"/>
-        </w:rPr>
-      </w:pPr>
-      <w:r>
-        <w:rPr>
-          <w:rFonts w:ascii="MS Reference Sans Serif" w:hAnsi="MS Reference Sans Serif"/>
-          <w:sz w:val="28"/>
-          <w:szCs w:val="28"/>
-          <w:rtl w:val="0"/>
-          <w:lang w:val="en-US"/>
+          <w:rFonts w:ascii="MS Reference Sans Serif" w:eastAsia="MS Reference Sans Serif" w:hAnsi="MS Reference Sans Serif" w:cs="MS Reference Sans Serif"/>
+          <w:b/>
+          <w:sz w:val="28"/>
+          <w:szCs w:val="28"/>
+          <w:u w:val="single"/>
+        </w:rPr>
+      </w:pPr>
+      <w:r>
+        <w:rPr>
+          <w:rFonts w:ascii="MS Reference Sans Serif" w:hAnsi="MS Reference Sans Serif"/>
+          <w:b/>
+          <w:sz w:val="28"/>
+          <w:szCs w:val="28"/>
+          <w:u w:val="single"/>
         </w:rPr>
         <w:t xml:space="preserve">Primary Heating System </w:t>
       </w:r>
     </w:p>
     <w:p>
       <w:pPr>
-        <w:pStyle w:val="Normal.0"/>
         <w:tabs>
           <w:tab w:val="left" w:pos="720"/>
         </w:tabs>
         <w:jc w:val="both"/>
         <w:rPr>
-          <w:rFonts w:ascii="MS Reference Sans Serif" w:cs="MS Reference Sans Serif" w:hAnsi="MS Reference Sans Serif" w:eastAsia="MS Reference Sans Serif"/>
-        </w:rPr>
-      </w:pPr>
-      <w:r>
-        <w:rPr>
-          <w:rFonts w:ascii="MS Reference Sans Serif" w:hAnsi="MS Reference Sans Serif"/>
-          <w:rtl w:val="0"/>
-          <w:lang w:val="en-US"/>
+          <w:rFonts w:ascii="MS Reference Sans Serif" w:eastAsia="MS Reference Sans Serif" w:hAnsi="MS Reference Sans Serif" w:cs="MS Reference Sans Serif"/>
+        </w:rPr>
+      </w:pPr>
+      <w:r>
+        <w:rPr>
+          <w:rFonts w:ascii="MS Reference Sans Serif" w:hAnsi="MS Reference Sans Serif"/>
         </w:rPr>
         <w:t>New condensing oil burner.</w:t>
       </w:r>
     </w:p>
     <w:p>
       <w:pPr>
-        <w:pStyle w:val="Normal.0"/>
         <w:tabs>
           <w:tab w:val="left" w:pos="720"/>
         </w:tabs>
         <w:jc w:val="both"/>
         <w:rPr>
-          <w:rFonts w:ascii="MS Reference Sans Serif" w:cs="MS Reference Sans Serif" w:hAnsi="MS Reference Sans Serif" w:eastAsia="MS Reference Sans Serif"/>
-          <w:sz w:val="28"/>
-          <w:szCs w:val="28"/>
-        </w:rPr>
-      </w:pPr>
-      <w:r>
-        <w:rPr>
-          <w:rFonts w:ascii="MS Reference Sans Serif" w:cs="MS Reference Sans Serif" w:hAnsi="MS Reference Sans Serif" w:eastAsia="MS Reference Sans Serif"/>
-          <w:sz w:val="28"/>
-          <w:szCs w:val="28"/>
-          <w:rtl w:val="0"/>
+          <w:rFonts w:ascii="MS Reference Sans Serif" w:eastAsia="MS Reference Sans Serif" w:hAnsi="MS Reference Sans Serif" w:cs="MS Reference Sans Serif"/>
+          <w:sz w:val="28"/>
+          <w:szCs w:val="28"/>
+        </w:rPr>
+      </w:pPr>
+      <w:r>
+        <w:rPr>
+          <w:rFonts w:ascii="MS Reference Sans Serif" w:eastAsia="MS Reference Sans Serif" w:hAnsi="MS Reference Sans Serif" w:cs="MS Reference Sans Serif"/>
+          <w:sz w:val="28"/>
+          <w:szCs w:val="28"/>
         </w:rPr>
         <w:tab/>
+      </w:r>
+      <w:r>
+        <w:rPr>
+          <w:rFonts w:ascii="MS Reference Sans Serif" w:eastAsia="MS Reference Sans Serif" w:hAnsi="MS Reference Sans Serif" w:cs="MS Reference Sans Serif"/>
+          <w:sz w:val="28"/>
+          <w:szCs w:val="28"/>
+        </w:rPr>
         <w:tab/>
+      </w:r>
+      <w:r>
+        <w:rPr>
+          <w:rFonts w:ascii="MS Reference Sans Serif" w:eastAsia="MS Reference Sans Serif" w:hAnsi="MS Reference Sans Serif" w:cs="MS Reference Sans Serif"/>
+          <w:sz w:val="28"/>
+          <w:szCs w:val="28"/>
+        </w:rPr>
         <w:tab/>
+      </w:r>
+      <w:r>
+        <w:rPr>
+          <w:rFonts w:ascii="MS Reference Sans Serif" w:eastAsia="MS Reference Sans Serif" w:hAnsi="MS Reference Sans Serif" w:cs="MS Reference Sans Serif"/>
+          <w:sz w:val="28"/>
+          <w:szCs w:val="28"/>
+        </w:rPr>
         <w:tab/>
+      </w:r>
+      <w:r>
+        <w:rPr>
+          <w:rFonts w:ascii="MS Reference Sans Serif" w:eastAsia="MS Reference Sans Serif" w:hAnsi="MS Reference Sans Serif" w:cs="MS Reference Sans Serif"/>
+          <w:sz w:val="28"/>
+          <w:szCs w:val="28"/>
+        </w:rPr>
         <w:tab/>
+      </w:r>
+      <w:r>
+        <w:rPr>
+          <w:rFonts w:ascii="MS Reference Sans Serif" w:eastAsia="MS Reference Sans Serif" w:hAnsi="MS Reference Sans Serif" w:cs="MS Reference Sans Serif"/>
+          <w:sz w:val="28"/>
+          <w:szCs w:val="28"/>
+        </w:rPr>
         <w:tab/>
         <w:t xml:space="preserve">       </w:t>
       </w:r>
     </w:p>
     <w:p>
       <w:pPr>
-        <w:pStyle w:val="Normal.0"/>
         <w:widowControl w:val="0"/>
         <w:tabs>
           <w:tab w:val="left" w:pos="560"/>
@@ -2840,26 +2597,27 @@
         </w:tabs>
         <w:jc w:val="both"/>
         <w:rPr>
-          <w:rFonts w:ascii="MS Reference Sans Serif" w:cs="MS Reference Sans Serif" w:hAnsi="MS Reference Sans Serif" w:eastAsia="MS Reference Sans Serif"/>
-          <w:sz w:val="28"/>
-          <w:szCs w:val="28"/>
-          <w:lang w:val="en-US"/>
-        </w:rPr>
-      </w:pPr>
-      <w:r>
-        <w:rPr>
-          <w:rFonts w:ascii="MS Reference Sans Serif" w:hAnsi="MS Reference Sans Serif"/>
-          <w:sz w:val="28"/>
-          <w:szCs w:val="28"/>
-          <w:rtl w:val="0"/>
-          <w:lang w:val="en-US"/>
+          <w:rFonts w:ascii="MS Reference Sans Serif" w:eastAsia="MS Reference Sans Serif" w:hAnsi="MS Reference Sans Serif" w:cs="MS Reference Sans Serif"/>
+          <w:b/>
+          <w:sz w:val="28"/>
+          <w:szCs w:val="28"/>
+          <w:u w:val="single"/>
+        </w:rPr>
+      </w:pPr>
+      <w:r>
+        <w:rPr>
+          <w:rFonts w:ascii="MS Reference Sans Serif" w:hAnsi="MS Reference Sans Serif"/>
+          <w:b/>
+          <w:sz w:val="28"/>
+          <w:szCs w:val="28"/>
+          <w:u w:val="single"/>
         </w:rPr>
         <w:t>Stove</w:t>
       </w:r>
     </w:p>
     <w:p>
       <w:pPr>
-        <w:pStyle w:val="Free Form"/>
+        <w:pStyle w:val="FreeForm"/>
         <w:tabs>
           <w:tab w:val="left" w:pos="560"/>
           <w:tab w:val="left" w:pos="1120"/>
@@ -2874,14 +2632,12 @@
           <w:tab w:val="left" w:pos="6160"/>
           <w:tab w:val="left" w:pos="6720"/>
         </w:tabs>
-        <w:bidi w:val="0"/>
-        <w:ind w:left="0" w:right="1060" w:firstLine="0"/>
-        <w:jc w:val="both"/>
-        <w:rPr>
-          <w:rFonts w:ascii="MS Reference Sans Serif" w:cs="MS Reference Sans Serif" w:hAnsi="MS Reference Sans Serif" w:eastAsia="MS Reference Sans Serif"/>
+        <w:ind w:right="1060"/>
+        <w:jc w:val="both"/>
+        <w:rPr>
+          <w:rFonts w:ascii="MS Reference Sans Serif" w:eastAsia="MS Reference Sans Serif" w:hAnsi="MS Reference Sans Serif" w:cs="MS Reference Sans Serif"/>
           <w:sz w:val="24"/>
           <w:szCs w:val="24"/>
-          <w:rtl w:val="0"/>
         </w:rPr>
       </w:pPr>
       <w:r>
@@ -2889,7 +2645,6 @@
           <w:rFonts w:ascii="MS Reference Sans Serif" w:hAnsi="MS Reference Sans Serif"/>
           <w:sz w:val="24"/>
           <w:szCs w:val="24"/>
-          <w:rtl w:val="0"/>
           <w:lang w:val="en-US"/>
         </w:rPr>
         <w:t>Wood burning stove with external air supply.</w:t>
@@ -2897,7 +2652,7 @@
     </w:p>
     <w:p>
       <w:pPr>
-        <w:pStyle w:val="Free Form"/>
+        <w:pStyle w:val="FreeForm"/>
         <w:tabs>
           <w:tab w:val="left" w:pos="560"/>
           <w:tab w:val="left" w:pos="1120"/>
@@ -2912,20 +2667,18 @@
           <w:tab w:val="left" w:pos="6160"/>
           <w:tab w:val="left" w:pos="6720"/>
         </w:tabs>
-        <w:bidi w:val="0"/>
-        <w:ind w:left="0" w:right="1060" w:firstLine="0"/>
-        <w:jc w:val="both"/>
-        <w:rPr>
-          <w:rFonts w:ascii="MS Reference Sans Serif" w:cs="MS Reference Sans Serif" w:hAnsi="MS Reference Sans Serif" w:eastAsia="MS Reference Sans Serif"/>
+        <w:ind w:right="1060"/>
+        <w:jc w:val="both"/>
+        <w:rPr>
+          <w:rFonts w:ascii="MS Reference Sans Serif" w:eastAsia="MS Reference Sans Serif" w:hAnsi="MS Reference Sans Serif" w:cs="MS Reference Sans Serif"/>
           <w:sz w:val="24"/>
           <w:szCs w:val="24"/>
-          <w:rtl w:val="0"/>
-        </w:rPr>
-      </w:pPr>
-    </w:p>
-    <w:p>
-      <w:pPr>
-        <w:pStyle w:val="Free Form"/>
+        </w:rPr>
+      </w:pPr>
+    </w:p>
+    <w:p>
+      <w:pPr>
+        <w:pStyle w:val="FreeForm"/>
         <w:tabs>
           <w:tab w:val="left" w:pos="560"/>
           <w:tab w:val="left" w:pos="1120"/>
@@ -2940,127 +2693,20 @@
           <w:tab w:val="left" w:pos="6160"/>
           <w:tab w:val="left" w:pos="6720"/>
         </w:tabs>
-        <w:bidi w:val="0"/>
-        <w:ind w:left="0" w:right="1060" w:firstLine="0"/>
-        <w:jc w:val="both"/>
-        <w:rPr>
-          <w:rFonts w:ascii="MS Reference Sans Serif" w:cs="MS Reference Sans Serif" w:hAnsi="MS Reference Sans Serif" w:eastAsia="MS Reference Sans Serif"/>
+        <w:ind w:right="1060"/>
+        <w:jc w:val="both"/>
+        <w:rPr>
+          <w:rFonts w:ascii="MS Reference Sans Serif" w:eastAsia="MS Reference Sans Serif" w:hAnsi="MS Reference Sans Serif" w:cs="MS Reference Sans Serif"/>
           <w:sz w:val="24"/>
           <w:szCs w:val="24"/>
-          <w:rtl w:val="0"/>
-        </w:rPr>
-      </w:pPr>
-      <w:r>
-        <w:rPr>
-          <w:rFonts w:ascii="MS Reference Sans Serif" w:hAnsi="MS Reference Sans Serif"/>
-          <w:sz w:val="24"/>
-          <w:szCs w:val="24"/>
-          <w:rtl w:val="0"/>
-          <w:lang w:val="en-US"/>
-        </w:rPr>
-        <w:t>Pressurised plumbing system.????</w:t>
-      </w:r>
-    </w:p>
-    <w:p>
-      <w:pPr>
-        <w:pStyle w:val="Free Form"/>
-        <w:tabs>
-          <w:tab w:val="left" w:pos="560"/>
-          <w:tab w:val="left" w:pos="1120"/>
-          <w:tab w:val="left" w:pos="1680"/>
-          <w:tab w:val="left" w:pos="2240"/>
-          <w:tab w:val="left" w:pos="2800"/>
-          <w:tab w:val="left" w:pos="3360"/>
-          <w:tab w:val="left" w:pos="3920"/>
-          <w:tab w:val="left" w:pos="4480"/>
-          <w:tab w:val="left" w:pos="5040"/>
-          <w:tab w:val="left" w:pos="5600"/>
-          <w:tab w:val="left" w:pos="6160"/>
-          <w:tab w:val="left" w:pos="6720"/>
-        </w:tabs>
-        <w:bidi w:val="0"/>
-        <w:ind w:left="0" w:right="1060" w:firstLine="0"/>
-        <w:jc w:val="both"/>
-        <w:rPr>
-          <w:rFonts w:ascii="MS Reference Sans Serif" w:cs="MS Reference Sans Serif" w:hAnsi="MS Reference Sans Serif" w:eastAsia="MS Reference Sans Serif"/>
-          <w:sz w:val="24"/>
-          <w:szCs w:val="24"/>
-          <w:rtl w:val="0"/>
-        </w:rPr>
-      </w:pPr>
-    </w:p>
-    <w:p>
-      <w:pPr>
-        <w:pStyle w:val="Free Form"/>
-        <w:tabs>
-          <w:tab w:val="left" w:pos="560"/>
-          <w:tab w:val="left" w:pos="1120"/>
-          <w:tab w:val="left" w:pos="1680"/>
-          <w:tab w:val="left" w:pos="2240"/>
-          <w:tab w:val="left" w:pos="2800"/>
-          <w:tab w:val="left" w:pos="3360"/>
-          <w:tab w:val="left" w:pos="3920"/>
-          <w:tab w:val="left" w:pos="4480"/>
-          <w:tab w:val="left" w:pos="5040"/>
-          <w:tab w:val="left" w:pos="5600"/>
-          <w:tab w:val="left" w:pos="6160"/>
-          <w:tab w:val="left" w:pos="6720"/>
-        </w:tabs>
-        <w:bidi w:val="0"/>
-        <w:ind w:left="0" w:right="1060" w:firstLine="0"/>
-        <w:jc w:val="both"/>
-        <w:rPr>
-          <w:rFonts w:ascii="MS Reference Sans Serif" w:cs="MS Reference Sans Serif" w:hAnsi="MS Reference Sans Serif" w:eastAsia="MS Reference Sans Serif"/>
-          <w:sz w:val="24"/>
-          <w:szCs w:val="24"/>
-          <w:rtl w:val="0"/>
-        </w:rPr>
-      </w:pPr>
-      <w:r>
-        <w:rPr>
-          <w:rFonts w:ascii="MS Reference Sans Serif" w:hAnsi="MS Reference Sans Serif"/>
-          <w:sz w:val="24"/>
-          <w:szCs w:val="24"/>
-          <w:rtl w:val="0"/>
-          <w:lang w:val="en-US"/>
-        </w:rPr>
-        <w:t xml:space="preserve">Upgrade insulation around the existing dormer. </w:t>
-      </w:r>
-    </w:p>
-    <w:p>
-      <w:pPr>
-        <w:pStyle w:val="Free Form"/>
-        <w:tabs>
-          <w:tab w:val="left" w:pos="560"/>
-          <w:tab w:val="left" w:pos="1120"/>
-          <w:tab w:val="left" w:pos="1680"/>
-          <w:tab w:val="left" w:pos="2240"/>
-          <w:tab w:val="left" w:pos="2800"/>
-          <w:tab w:val="left" w:pos="3360"/>
-          <w:tab w:val="left" w:pos="3920"/>
-          <w:tab w:val="left" w:pos="4480"/>
-          <w:tab w:val="left" w:pos="5040"/>
-          <w:tab w:val="left" w:pos="5600"/>
-          <w:tab w:val="left" w:pos="6160"/>
-          <w:tab w:val="left" w:pos="6720"/>
-        </w:tabs>
-        <w:bidi w:val="0"/>
-        <w:ind w:left="0" w:right="1060" w:firstLine="0"/>
-        <w:jc w:val="both"/>
-        <w:rPr>
-          <w:rFonts w:ascii="MS Reference Sans Serif" w:cs="MS Reference Sans Serif" w:hAnsi="MS Reference Sans Serif" w:eastAsia="MS Reference Sans Serif"/>
-          <w:sz w:val="24"/>
-          <w:szCs w:val="24"/>
-          <w:rtl w:val="0"/>
-        </w:rPr>
-      </w:pPr>
-    </w:p>
-    <w:p>
-      <w:pPr>
-        <w:pStyle w:val="Normal.0"/>
-        <w:jc w:val="both"/>
-        <w:rPr>
-          <w:rFonts w:ascii="MS Reference Sans Serif" w:cs="MS Reference Sans Serif" w:hAnsi="MS Reference Sans Serif" w:eastAsia="MS Reference Sans Serif"/>
+        </w:rPr>
+      </w:pPr>
+    </w:p>
+    <w:p>
+      <w:pPr>
+        <w:jc w:val="both"/>
+        <w:rPr>
+          <w:rFonts w:ascii="MS Reference Sans Serif" w:eastAsia="MS Reference Sans Serif" w:hAnsi="MS Reference Sans Serif" w:cs="MS Reference Sans Serif"/>
           <w:sz w:val="18"/>
           <w:szCs w:val="18"/>
         </w:rPr>
@@ -3068,10 +2714,9 @@
     </w:p>
     <w:p>
       <w:pPr>
-        <w:pStyle w:val="Normal.0"/>
-        <w:jc w:val="both"/>
-        <w:rPr>
-          <w:rFonts w:ascii="MS Reference Sans Serif" w:cs="MS Reference Sans Serif" w:hAnsi="MS Reference Sans Serif" w:eastAsia="MS Reference Sans Serif"/>
+        <w:jc w:val="both"/>
+        <w:rPr>
+          <w:rFonts w:ascii="MS Reference Sans Serif" w:eastAsia="MS Reference Sans Serif" w:hAnsi="MS Reference Sans Serif" w:cs="MS Reference Sans Serif"/>
           <w:sz w:val="18"/>
           <w:szCs w:val="18"/>
         </w:rPr>
@@ -3081,45 +2726,39 @@
           <w:rFonts w:ascii="MS Reference Sans Serif" w:hAnsi="MS Reference Sans Serif"/>
           <w:sz w:val="18"/>
           <w:szCs w:val="18"/>
-          <w:rtl w:val="0"/>
-          <w:lang w:val="en-US"/>
-        </w:rPr>
-        <w:t>I do not take commissions from any company or individual.  When I suggest or recommend a company I do so because I have found their service or equipment fully satisfactory in the past.</w:t>
-      </w:r>
+        </w:rPr>
+        <w:t xml:space="preserve">I do not take commissions from any company or individual.  When I suggest or recommend a company I do so because I have found their service or equipment fully satisfactory in the </w:t>
+      </w:r>
+      <w:bookmarkStart w:id="0" w:name="_GoBack"/>
+      <w:bookmarkEnd w:id="0"/>
       <w:r>
         <w:rPr>
           <w:rFonts w:ascii="MS Reference Sans Serif" w:hAnsi="MS Reference Sans Serif"/>
           <w:sz w:val="18"/>
           <w:szCs w:val="18"/>
-          <w:rtl w:val="0"/>
-          <w:lang w:val="en-US"/>
-        </w:rPr>
-        <w:t xml:space="preserve">  </w:t>
+        </w:rPr>
+        <w:t>past.  This report is copyr</w:t>
       </w:r>
       <w:r>
         <w:rPr>
           <w:rFonts w:ascii="MS Reference Sans Serif" w:hAnsi="MS Reference Sans Serif"/>
           <w:sz w:val="18"/>
           <w:szCs w:val="18"/>
-          <w:rtl w:val="0"/>
-          <w:lang w:val="en-US"/>
-        </w:rPr>
-        <w:t>This report is copyright Eric Davidson.  The advice and recommendations are specifically for this project and this set of circumstances.</w:t>
-      </w:r>
-    </w:p>
-    <w:p>
-      <w:pPr>
-        <w:pStyle w:val="Normal.0"/>
+        </w:rPr>
+        <w:t>ight Eric Davidson.  The advice and recommendations are specifically for this project and this set of circumstances.</w:t>
+      </w:r>
+    </w:p>
+    <w:p>
+      <w:pPr>
         <w:jc w:val="both"/>
         <w:outlineLvl w:val="0"/>
         <w:rPr>
-          <w:rFonts w:ascii="MS Reference Sans Serif" w:cs="MS Reference Sans Serif" w:hAnsi="MS Reference Sans Serif" w:eastAsia="MS Reference Sans Serif"/>
-        </w:rPr>
-      </w:pPr>
-      <w:r>
-        <w:rPr>
-          <w:rFonts w:ascii="MS Reference Sans Serif" w:hAnsi="MS Reference Sans Serif"/>
-          <w:rtl w:val="0"/>
+          <w:rFonts w:ascii="MS Reference Sans Serif" w:eastAsia="MS Reference Sans Serif" w:hAnsi="MS Reference Sans Serif" w:cs="MS Reference Sans Serif"/>
+        </w:rPr>
+      </w:pPr>
+      <w:r>
+        <w:rPr>
+          <w:rFonts w:ascii="MS Reference Sans Serif" w:hAnsi="MS Reference Sans Serif"/>
           <w:lang w:val="da-DK"/>
         </w:rPr>
         <w:t>Eric Davidson</w:t>
@@ -3127,110 +2766,111 @@
     </w:p>
     <w:p>
       <w:pPr>
-        <w:pStyle w:val="Normal.0"/>
-        <w:jc w:val="both"/>
-        <w:rPr>
-          <w:rFonts w:ascii="MS Reference Sans Serif" w:cs="MS Reference Sans Serif" w:hAnsi="MS Reference Sans Serif" w:eastAsia="MS Reference Sans Serif"/>
-        </w:rPr>
-      </w:pPr>
-      <w:r>
-        <w:rPr>
-          <w:rFonts w:ascii="MS Reference Sans Serif" w:hAnsi="MS Reference Sans Serif"/>
-          <w:rtl w:val="0"/>
+        <w:jc w:val="both"/>
+        <w:rPr>
+          <w:rFonts w:ascii="MS Reference Sans Serif" w:eastAsia="MS Reference Sans Serif" w:hAnsi="MS Reference Sans Serif" w:cs="MS Reference Sans Serif"/>
+        </w:rPr>
+      </w:pPr>
+      <w:proofErr w:type="spellStart"/>
+      <w:r>
+        <w:rPr>
+          <w:rFonts w:ascii="MS Reference Sans Serif" w:hAnsi="MS Reference Sans Serif"/>
           <w:lang w:val="pt-PT"/>
         </w:rPr>
         <w:t>Reinco</w:t>
       </w:r>
-    </w:p>
-    <w:p>
-      <w:pPr>
-        <w:pStyle w:val="Normal.0"/>
-        <w:jc w:val="both"/>
-      </w:pPr>
-      <w:r>
-        <w:rPr>
-          <w:rFonts w:ascii="MS Reference Sans Serif" w:hAnsi="MS Reference Sans Serif"/>
-          <w:rtl w:val="0"/>
-          <w:lang w:val="en-US"/>
-        </w:rPr>
-        <w:t>Renewables &amp; Insulations Consultancy</w:t>
-      </w:r>
-      <w:r>
-        <w:rPr>
-          <w:rFonts w:ascii="MS Reference Sans Serif" w:hAnsi="MS Reference Sans Serif"/>
-          <w:rtl w:val="0"/>
-          <w:lang w:val="en-US"/>
-        </w:rPr>
-        <w:t xml:space="preserve">    </w:t>
-      </w:r>
-      <w:r>
-        <w:rPr>
-          <w:rFonts w:ascii="MS Reference Sans Serif" w:hAnsi="MS Reference Sans Serif"/>
-          <w:rtl w:val="0"/>
+      <w:proofErr w:type="spellEnd"/>
+    </w:p>
+    <w:p>
+      <w:pPr>
+        <w:jc w:val="both"/>
+      </w:pPr>
+      <w:r>
+        <w:rPr>
+          <w:rFonts w:ascii="MS Reference Sans Serif" w:hAnsi="MS Reference Sans Serif"/>
+        </w:rPr>
+        <w:t xml:space="preserve">Renewables &amp; Insulations Consultancy    </w:t>
+      </w:r>
+      <w:r>
+        <w:rPr>
+          <w:rFonts w:ascii="MS Reference Sans Serif" w:hAnsi="MS Reference Sans Serif"/>
           <w:lang w:val="de-DE"/>
         </w:rPr>
         <w:t xml:space="preserve">0772 912 5002  </w:t>
       </w:r>
     </w:p>
     <w:sectPr>
-      <w:headerReference w:type="default" r:id="rId5"/>
-      <w:footerReference w:type="default" r:id="rId6"/>
-      <w:pgSz w:w="11900" w:h="16840" w:orient="portrait"/>
-      <w:pgMar w:top="1440" w:right="1694" w:bottom="1440" w:left="1701" w:header="708" w:footer="708"/>
-      <w:bidi w:val="0"/>
+      <w:headerReference w:type="default" r:id="rId9"/>
+      <w:footerReference w:type="default" r:id="rId10"/>
+      <w:pgSz w:w="11900" w:h="16840"/>
+      <w:pgMar w:top="1440" w:right="1694" w:bottom="1440" w:left="1701" w:header="708" w:footer="708" w:gutter="0"/>
+      <w:cols w:space="720"/>
     </w:sectPr>
   </w:body>
 </w:document>
 </file>
 
+<file path=word/endnotes.xml><?xml version="1.0" encoding="utf-8"?>
+<w:endnotes xmlns:wpc="http://schemas.microsoft.com/office/word/2010/wordprocessingCanvas" xmlns:mo="http://schemas.microsoft.com/office/mac/office/2008/main" xmlns:mc="http://schemas.openxmlformats.org/markup-compatibility/2006" xmlns:mv="urn:schemas-microsoft-com:mac:vml" xmlns:o="urn:schemas-microsoft-com:office:office" xmlns:r="http://schemas.openxmlformats.org/officeDocument/2006/relationships" xmlns:m="http://schemas.openxmlformats.org/officeDocument/2006/math" xmlns:v="urn:schemas-microsoft-com:vml" xmlns:wp14="http://schemas.microsoft.com/office/word/2010/wordprocessingDrawing" xmlns:wp="http://schemas.openxmlformats.org/drawingml/2006/wordprocessingDrawing" xmlns:w10="urn:schemas-microsoft-com:office:word" xmlns:w="http://schemas.openxmlformats.org/wordprocessingml/2006/main" xmlns:w14="http://schemas.microsoft.com/office/word/2010/wordml" xmlns:wpg="http://schemas.microsoft.com/office/word/2010/wordprocessingGroup" xmlns:wpi="http://schemas.microsoft.com/office/word/2010/wordprocessingInk" xmlns:wne="http://schemas.microsoft.com/office/word/2006/wordml" xmlns:wps="http://schemas.microsoft.com/office/word/2010/wordprocessingShape" mc:Ignorable="w14 wp14">
+  <w:endnote w:type="separator" w:id="-1">
+    <w:p>
+      <w:r>
+        <w:separator/>
+      </w:r>
+    </w:p>
+  </w:endnote>
+  <w:endnote w:type="continuationSeparator" w:id="0">
+    <w:p>
+      <w:r>
+        <w:continuationSeparator/>
+      </w:r>
+    </w:p>
+  </w:endnote>
+</w:endnotes>
+</file>
+
 <file path=word/footer1.xml><?xml version="1.0" encoding="utf-8"?>
-<w:ftr xmlns:r="http://schemas.openxmlformats.org/officeDocument/2006/relationships" xmlns:wp="http://schemas.openxmlformats.org/drawingml/2006/wordprocessingDrawing" xmlns:w="http://schemas.openxmlformats.org/wordprocessingml/2006/main" xmlns:w10="urn:schemas-microsoft-com:office:word" xmlns:w14="http://schemas.microsoft.com/office/word/2010/wordml" xmlns:wps="http://schemas.microsoft.com/office/word/2010/wordprocessingShape" xmlns:wpg="http://schemas.microsoft.com/office/word/2010/wordprocessingGroup" xmlns:mc="http://schemas.openxmlformats.org/markup-compatibility/2006" xmlns:v="urn:schemas-microsoft-com:vml" xmlns:o="urn:schemas-microsoft-com:office:office" mc:Ignorable="w14">
+<w:ftr xmlns:wpc="http://schemas.microsoft.com/office/word/2010/wordprocessingCanvas" xmlns:mo="http://schemas.microsoft.com/office/mac/office/2008/main" xmlns:mc="http://schemas.openxmlformats.org/markup-compatibility/2006" xmlns:mv="urn:schemas-microsoft-com:mac:vml" xmlns:o="urn:schemas-microsoft-com:office:office" xmlns:r="http://schemas.openxmlformats.org/officeDocument/2006/relationships" xmlns:m="http://schemas.openxmlformats.org/officeDocument/2006/math" xmlns:v="urn:schemas-microsoft-com:vml" xmlns:wp14="http://schemas.microsoft.com/office/word/2010/wordprocessingDrawing" xmlns:wp="http://schemas.openxmlformats.org/drawingml/2006/wordprocessingDrawing" xmlns:w10="urn:schemas-microsoft-com:office:word" xmlns:w="http://schemas.openxmlformats.org/wordprocessingml/2006/main" xmlns:w14="http://schemas.microsoft.com/office/word/2010/wordml" xmlns:wpg="http://schemas.microsoft.com/office/word/2010/wordprocessingGroup" xmlns:wpi="http://schemas.microsoft.com/office/word/2010/wordprocessingInk" xmlns:wne="http://schemas.microsoft.com/office/word/2006/wordml" xmlns:wps="http://schemas.microsoft.com/office/word/2010/wordprocessingShape" mc:Ignorable="w14 wp14">
   <w:p>
     <w:pPr>
       <w:pStyle w:val="Footer"/>
       <w:tabs>
+        <w:tab w:val="clear" w:pos="8306"/>
         <w:tab w:val="right" w:pos="8280"/>
-        <w:tab w:val="clear" w:pos="8306"/>
       </w:tabs>
       <w:jc w:val="center"/>
-      <w:rPr>
-        <w:sz w:val="24"/>
-        <w:szCs w:val="24"/>
-      </w:rPr>
     </w:pPr>
   </w:p>
   <w:p>
     <w:pPr>
       <w:pStyle w:val="Footer"/>
       <w:tabs>
+        <w:tab w:val="clear" w:pos="4153"/>
+        <w:tab w:val="clear" w:pos="8306"/>
         <w:tab w:val="center" w:pos="4156"/>
         <w:tab w:val="right" w:pos="8280"/>
-        <w:tab w:val="clear" w:pos="4153"/>
-        <w:tab w:val="clear" w:pos="8306"/>
       </w:tabs>
       <w:jc w:val="center"/>
     </w:pPr>
     <w:r>
       <w:rPr>
-        <w:rStyle w:val="Page Number"/>
+        <w:rStyle w:val="PageNumber"/>
         <w:sz w:val="24"/>
         <w:szCs w:val="24"/>
-        <w:rtl w:val="0"/>
-        <w:lang w:val="en-US"/>
       </w:rPr>
       <w:t xml:space="preserve">Page </w:t>
     </w:r>
     <w:r>
       <w:rPr>
-        <w:rStyle w:val="Page Number"/>
+        <w:rStyle w:val="PageNumber"/>
         <w:sz w:val="24"/>
         <w:szCs w:val="24"/>
       </w:rPr>
-      <w:fldChar w:fldCharType="begin" w:fldLock="0"/>
+      <w:fldChar w:fldCharType="begin"/>
     </w:r>
     <w:r>
       <w:rPr>
-        <w:rStyle w:val="Page Number"/>
+        <w:rStyle w:val="PageNumber"/>
         <w:sz w:val="24"/>
         <w:szCs w:val="24"/>
       </w:rPr>
@@ -3238,15 +2878,16 @@
     </w:r>
     <w:r>
       <w:rPr>
-        <w:rStyle w:val="Page Number"/>
+        <w:rStyle w:val="PageNumber"/>
         <w:sz w:val="24"/>
         <w:szCs w:val="24"/>
       </w:rPr>
-      <w:fldChar w:fldCharType="separate" w:fldLock="0"/>
+      <w:fldChar w:fldCharType="separate"/>
     </w:r>
     <w:r>
       <w:rPr>
-        <w:rStyle w:val="Page Number"/>
+        <w:rStyle w:val="PageNumber"/>
+        <w:noProof/>
         <w:sz w:val="24"/>
         <w:szCs w:val="24"/>
       </w:rPr>
@@ -3254,33 +2895,31 @@
     </w:r>
     <w:r>
       <w:rPr>
-        <w:rStyle w:val="Page Number"/>
+        <w:rStyle w:val="PageNumber"/>
         <w:sz w:val="24"/>
         <w:szCs w:val="24"/>
       </w:rPr>
-      <w:fldChar w:fldCharType="end" w:fldLock="0"/>
+      <w:fldChar w:fldCharType="end"/>
     </w:r>
     <w:r>
       <w:rPr>
-        <w:rStyle w:val="Page Number"/>
+        <w:rStyle w:val="PageNumber"/>
         <w:sz w:val="24"/>
         <w:szCs w:val="24"/>
-        <w:rtl w:val="0"/>
-        <w:lang w:val="en-US"/>
       </w:rPr>
       <w:t xml:space="preserve"> of </w:t>
     </w:r>
     <w:r>
       <w:rPr>
-        <w:rStyle w:val="Page Number"/>
+        <w:rStyle w:val="PageNumber"/>
         <w:sz w:val="24"/>
         <w:szCs w:val="24"/>
       </w:rPr>
-      <w:fldChar w:fldCharType="begin" w:fldLock="0"/>
+      <w:fldChar w:fldCharType="begin"/>
     </w:r>
     <w:r>
       <w:rPr>
-        <w:rStyle w:val="Page Number"/>
+        <w:rStyle w:val="PageNumber"/>
         <w:sz w:val="24"/>
         <w:szCs w:val="24"/>
       </w:rPr>
@@ -3288,15 +2927,16 @@
     </w:r>
     <w:r>
       <w:rPr>
-        <w:rStyle w:val="Page Number"/>
+        <w:rStyle w:val="PageNumber"/>
         <w:sz w:val="24"/>
         <w:szCs w:val="24"/>
       </w:rPr>
-      <w:fldChar w:fldCharType="separate" w:fldLock="0"/>
+      <w:fldChar w:fldCharType="separate"/>
     </w:r>
     <w:r>
       <w:rPr>
-        <w:rStyle w:val="Page Number"/>
+        <w:rStyle w:val="PageNumber"/>
+        <w:noProof/>
         <w:sz w:val="24"/>
         <w:szCs w:val="24"/>
       </w:rPr>
@@ -3304,26 +2944,48 @@
     </w:r>
     <w:r>
       <w:rPr>
-        <w:rStyle w:val="Page Number"/>
+        <w:rStyle w:val="PageNumber"/>
         <w:sz w:val="24"/>
         <w:szCs w:val="24"/>
       </w:rPr>
-      <w:fldChar w:fldCharType="end" w:fldLock="0"/>
+      <w:fldChar w:fldCharType="end"/>
     </w:r>
   </w:p>
 </w:ftr>
 </file>
 
+<file path=word/footnotes.xml><?xml version="1.0" encoding="utf-8"?>
+<w:footnotes xmlns:wpc="http://schemas.microsoft.com/office/word/2010/wordprocessingCanvas" xmlns:mo="http://schemas.microsoft.com/office/mac/office/2008/main" xmlns:mc="http://schemas.openxmlformats.org/markup-compatibility/2006" xmlns:mv="urn:schemas-microsoft-com:mac:vml" xmlns:o="urn:schemas-microsoft-com:office:office" xmlns:r="http://schemas.openxmlformats.org/officeDocument/2006/relationships" xmlns:m="http://schemas.openxmlformats.org/officeDocument/2006/math" xmlns:v="urn:schemas-microsoft-com:vml" xmlns:wp14="http://schemas.microsoft.com/office/word/2010/wordprocessingDrawing" xmlns:wp="http://schemas.openxmlformats.org/drawingml/2006/wordprocessingDrawing" xmlns:w10="urn:schemas-microsoft-com:office:word" xmlns:w="http://schemas.openxmlformats.org/wordprocessingml/2006/main" xmlns:w14="http://schemas.microsoft.com/office/word/2010/wordml" xmlns:wpg="http://schemas.microsoft.com/office/word/2010/wordprocessingGroup" xmlns:wpi="http://schemas.microsoft.com/office/word/2010/wordprocessingInk" xmlns:wne="http://schemas.microsoft.com/office/word/2006/wordml" xmlns:wps="http://schemas.microsoft.com/office/word/2010/wordprocessingShape" mc:Ignorable="w14 wp14">
+  <w:footnote w:type="separator" w:id="-1">
+    <w:p>
+      <w:r>
+        <w:separator/>
+      </w:r>
+    </w:p>
+  </w:footnote>
+  <w:footnote w:type="continuationSeparator" w:id="0">
+    <w:p>
+      <w:r>
+        <w:continuationSeparator/>
+      </w:r>
+    </w:p>
+  </w:footnote>
+</w:footnotes>
+</file>
+
 <file path=word/header1.xml><?xml version="1.0" encoding="utf-8"?>
-<w:hdr xmlns:r="http://schemas.openxmlformats.org/officeDocument/2006/relationships" xmlns:wp="http://schemas.openxmlformats.org/drawingml/2006/wordprocessingDrawing" xmlns:w="http://schemas.openxmlformats.org/wordprocessingml/2006/main" xmlns:w10="urn:schemas-microsoft-com:office:word" xmlns:w14="http://schemas.microsoft.com/office/word/2010/wordml" xmlns:wps="http://schemas.microsoft.com/office/word/2010/wordprocessingShape" xmlns:wpg="http://schemas.microsoft.com/office/word/2010/wordprocessingGroup" xmlns:mc="http://schemas.openxmlformats.org/markup-compatibility/2006" xmlns:v="urn:schemas-microsoft-com:vml" xmlns:o="urn:schemas-microsoft-com:office:office" mc:Ignorable="w14">
+<w:hdr xmlns:wpc="http://schemas.microsoft.com/office/word/2010/wordprocessingCanvas" xmlns:mo="http://schemas.microsoft.com/office/mac/office/2008/main" xmlns:mc="http://schemas.openxmlformats.org/markup-compatibility/2006" xmlns:mv="urn:schemas-microsoft-com:mac:vml" xmlns:o="urn:schemas-microsoft-com:office:office" xmlns:r="http://schemas.openxmlformats.org/officeDocument/2006/relationships" xmlns:m="http://schemas.openxmlformats.org/officeDocument/2006/math" xmlns:v="urn:schemas-microsoft-com:vml" xmlns:wp14="http://schemas.microsoft.com/office/word/2010/wordprocessingDrawing" xmlns:wp="http://schemas.openxmlformats.org/drawingml/2006/wordprocessingDrawing" xmlns:w10="urn:schemas-microsoft-com:office:word" xmlns:w="http://schemas.openxmlformats.org/wordprocessingml/2006/main" xmlns:w14="http://schemas.microsoft.com/office/word/2010/wordml" xmlns:wpg="http://schemas.microsoft.com/office/word/2010/wordprocessingGroup" xmlns:wpi="http://schemas.microsoft.com/office/word/2010/wordprocessingInk" xmlns:wne="http://schemas.microsoft.com/office/word/2006/wordml" xmlns:wps="http://schemas.microsoft.com/office/word/2010/wordprocessingShape" mc:Ignorable="w14 wp14">
   <w:p>
     <w:pPr>
-      <w:pStyle w:val="Free Form"/>
-      <w:bidi w:val="0"/>
+      <w:pStyle w:val="FreeForm"/>
     </w:pPr>
     <w:r>
+      <w:rPr>
+        <w:noProof/>
+        <w:lang w:val="en-US"/>
+      </w:rPr>
       <w:drawing>
-        <wp:anchor distT="0" distB="0" distL="0" distR="0" simplePos="0" relativeHeight="251658240" behindDoc="1" locked="0" layoutInCell="1" allowOverlap="1">
+        <wp:anchor distT="0" distB="0" distL="0" distR="0" simplePos="0" relativeHeight="251658240" behindDoc="1" locked="0" layoutInCell="1" allowOverlap="1" wp14:anchorId="44A7FB76" wp14:editId="7B66AF29">
           <wp:simplePos x="0" y="0"/>
           <wp:positionH relativeFrom="page">
             <wp:posOffset>3035300</wp:posOffset>
@@ -3342,7 +3004,7 @@
                 <pic:nvPicPr>
                   <pic:cNvPr id="1073741825" name="reinco logo1-filtered.jpg"/>
                   <pic:cNvPicPr>
-                    <a:picLocks noChangeAspect="0"/>
+                    <a:picLocks/>
                   </pic:cNvPicPr>
                 </pic:nvPicPr>
                 <pic:blipFill>
@@ -3374,10 +3036,14 @@
       </w:drawing>
     </w:r>
     <w:r>
+      <w:rPr>
+        <w:noProof/>
+        <w:lang w:val="en-US"/>
+      </w:rPr>
       <mc:AlternateContent>
         <mc:Choice Requires="wps">
           <w:drawing>
-            <wp:anchor distT="0" distB="0" distL="0" distR="0" simplePos="0" relativeHeight="251659264" behindDoc="1" locked="0" layoutInCell="1" allowOverlap="1">
+            <wp:anchor distT="0" distB="0" distL="0" distR="0" simplePos="0" relativeHeight="251659264" behindDoc="1" locked="0" layoutInCell="1" allowOverlap="1" wp14:anchorId="2D5ABB2C" wp14:editId="0CCB4374">
               <wp:simplePos x="0" y="0"/>
               <wp:positionH relativeFrom="page">
                 <wp:posOffset>3780154</wp:posOffset>
@@ -3429,54 +3095,22 @@
         </mc:Fallback>
       </mc:AlternateContent>
     </w:r>
-    <w:r/>
   </w:p>
 </w:hdr>
 </file>
 
 <file path=word/styles.xml><?xml version="1.0" encoding="utf-8"?>
-<w:styles xmlns:w="http://schemas.openxmlformats.org/wordprocessingml/2006/main" xmlns:mc="http://schemas.openxmlformats.org/markup-compatibility/2006" xmlns:w14="http://schemas.microsoft.com/office/word/2010/wordml" mc:Ignorable="w14">
+<w:styles xmlns:mc="http://schemas.openxmlformats.org/markup-compatibility/2006" xmlns:r="http://schemas.openxmlformats.org/officeDocument/2006/relationships" xmlns:w="http://schemas.openxmlformats.org/wordprocessingml/2006/main" xmlns:w14="http://schemas.microsoft.com/office/word/2010/wordml" mc:Ignorable="w14">
   <w:docDefaults>
     <w:rPrDefault>
       <w:rPr>
-        <w:rFonts w:ascii="Times New Roman" w:cs="Times New Roman" w:hAnsi="Times New Roman" w:eastAsia="Arial Unicode MS"/>
-        <w:b w:val="0"/>
-        <w:bCs w:val="0"/>
-        <w:i w:val="0"/>
-        <w:iCs w:val="0"/>
-        <w:caps w:val="0"/>
-        <w:smallCaps w:val="0"/>
-        <w:strike w:val="0"/>
-        <w:dstrike w:val="0"/>
-        <w:outline w:val="0"/>
-        <w:emboss w:val="0"/>
-        <w:imprint w:val="0"/>
-        <w:vanish w:val="0"/>
-        <w:color w:val="auto"/>
-        <w:spacing w:val="0"/>
-        <w:w w:val="100"/>
-        <w:kern w:val="0"/>
-        <w:position w:val="0"/>
-        <w:sz w:val="20"/>
-        <w:szCs w:val="20"/>
-        <w:u w:val="none" w:color="auto"/>
+        <w:rFonts w:ascii="Times New Roman" w:eastAsia="Arial Unicode MS" w:hAnsi="Times New Roman" w:cs="Times New Roman"/>
         <w:bdr w:val="nil"/>
-        <w:vertAlign w:val="baseline"/>
-        <w:lang/>
+        <w:lang w:val="en-IE" w:eastAsia="en-US" w:bidi="ar-SA"/>
       </w:rPr>
     </w:rPrDefault>
     <w:pPrDefault>
       <w:pPr>
-        <w:keepNext w:val="0"/>
-        <w:keepLines w:val="0"/>
-        <w:pageBreakBefore w:val="0"/>
-        <w:framePr w:anchorLock="0" w:w="0" w:h="0" w:vSpace="0" w:hSpace="0" w:xAlign="left" w:y="0" w:hRule="exact" w:vAnchor="margin"/>
-        <w:widowControl w:val="1"/>
-        <w:numPr>
-          <w:ilvl w:val="0"/>
-          <w:numId w:val="0"/>
-        </w:numPr>
-        <w:suppressLineNumbers w:val="0"/>
         <w:pBdr>
           <w:top w:val="nil"/>
           <w:left w:val="nil"/>
@@ -3485,28 +3119,184 @@
           <w:between w:val="nil"/>
           <w:bar w:val="nil"/>
         </w:pBdr>
-        <w:shd w:val="clear" w:color="auto" w:fill="auto"/>
-        <w:suppressAutoHyphens w:val="0"/>
-        <w:spacing w:before="0" w:beforeAutospacing="0" w:after="0" w:afterAutospacing="0" w:line="240" w:lineRule="auto"/>
-        <w:ind w:left="0" w:right="0" w:firstLine="0"/>
-        <w:jc w:val="left"/>
-        <w:outlineLvl w:val="9"/>
       </w:pPr>
     </w:pPrDefault>
   </w:docDefaults>
+  <w:latentStyles w:defLockedState="0" w:defUIPriority="99" w:defSemiHidden="1" w:defUnhideWhenUsed="1" w:defQFormat="0" w:count="276">
+    <w:lsdException w:name="Normal" w:semiHidden="0" w:uiPriority="0" w:unhideWhenUsed="0" w:qFormat="1"/>
+    <w:lsdException w:name="heading 1" w:semiHidden="0" w:uiPriority="9" w:unhideWhenUsed="0" w:qFormat="1"/>
+    <w:lsdException w:name="heading 2" w:uiPriority="9" w:qFormat="1"/>
+    <w:lsdException w:name="heading 3" w:uiPriority="9" w:qFormat="1"/>
+    <w:lsdException w:name="heading 4" w:uiPriority="9" w:qFormat="1"/>
+    <w:lsdException w:name="heading 5" w:uiPriority="9" w:qFormat="1"/>
+    <w:lsdException w:name="heading 6" w:uiPriority="9" w:qFormat="1"/>
+    <w:lsdException w:name="heading 7" w:uiPriority="9" w:qFormat="1"/>
+    <w:lsdException w:name="heading 8" w:uiPriority="9" w:qFormat="1"/>
+    <w:lsdException w:name="heading 9" w:uiPriority="9" w:qFormat="1"/>
+    <w:lsdException w:name="toc 1" w:uiPriority="39"/>
+    <w:lsdException w:name="toc 2" w:uiPriority="39"/>
+    <w:lsdException w:name="toc 3" w:uiPriority="39"/>
+    <w:lsdException w:name="toc 4" w:uiPriority="39"/>
+    <w:lsdException w:name="toc 5" w:uiPriority="39"/>
+    <w:lsdException w:name="toc 6" w:uiPriority="39"/>
+    <w:lsdException w:name="toc 7" w:uiPriority="39"/>
+    <w:lsdException w:name="toc 8" w:uiPriority="39"/>
+    <w:lsdException w:name="toc 9" w:uiPriority="39"/>
+    <w:lsdException w:name="caption" w:uiPriority="35" w:qFormat="1"/>
+    <w:lsdException w:name="Title" w:semiHidden="0" w:uiPriority="10" w:unhideWhenUsed="0" w:qFormat="1"/>
+    <w:lsdException w:name="Default Paragraph Font" w:uiPriority="1"/>
+    <w:lsdException w:name="Subtitle" w:semiHidden="0" w:uiPriority="11" w:unhideWhenUsed="0" w:qFormat="1"/>
+    <w:lsdException w:name="Strong" w:semiHidden="0" w:uiPriority="22" w:unhideWhenUsed="0" w:qFormat="1"/>
+    <w:lsdException w:name="Emphasis" w:semiHidden="0" w:uiPriority="20" w:unhideWhenUsed="0" w:qFormat="1"/>
+    <w:lsdException w:name="Table Grid" w:semiHidden="0" w:uiPriority="59" w:unhideWhenUsed="0"/>
+    <w:lsdException w:name="Placeholder Text" w:unhideWhenUsed="0"/>
+    <w:lsdException w:name="No Spacing" w:semiHidden="0" w:uiPriority="1" w:unhideWhenUsed="0" w:qFormat="1"/>
+    <w:lsdException w:name="Light Shading" w:semiHidden="0" w:uiPriority="60" w:unhideWhenUsed="0"/>
+    <w:lsdException w:name="Light List" w:semiHidden="0" w:uiPriority="61" w:unhideWhenUsed="0"/>
+    <w:lsdException w:name="Light Grid" w:semiHidden="0" w:uiPriority="62" w:unhideWhenUsed="0"/>
+    <w:lsdException w:name="Medium Shading 1" w:semiHidden="0" w:uiPriority="63" w:unhideWhenUsed="0"/>
+    <w:lsdException w:name="Medium Shading 2" w:semiHidden="0" w:uiPriority="64" w:unhideWhenUsed="0"/>
+    <w:lsdException w:name="Medium List 1" w:semiHidden="0" w:uiPriority="65" w:unhideWhenUsed="0"/>
+    <w:lsdException w:name="Medium List 2" w:semiHidden="0" w:uiPriority="66" w:unhideWhenUsed="0"/>
+    <w:lsdException w:name="Medium Grid 1" w:semiHidden="0" w:uiPriority="67" w:unhideWhenUsed="0"/>
+    <w:lsdException w:name="Medium Grid 2" w:semiHidden="0" w:uiPriority="68" w:unhideWhenUsed="0"/>
+    <w:lsdException w:name="Medium Grid 3" w:semiHidden="0" w:uiPriority="69" w:unhideWhenUsed="0"/>
+    <w:lsdException w:name="Dark List" w:semiHidden="0" w:uiPriority="70" w:unhideWhenUsed="0"/>
+    <w:lsdException w:name="Colorful Shading" w:semiHidden="0" w:uiPriority="71" w:unhideWhenUsed="0"/>
+    <w:lsdException w:name="Colorful List" w:semiHidden="0" w:uiPriority="72" w:unhideWhenUsed="0"/>
+    <w:lsdException w:name="Colorful Grid" w:semiHidden="0" w:uiPriority="73" w:unhideWhenUsed="0"/>
+    <w:lsdException w:name="Light Shading Accent 1" w:semiHidden="0" w:uiPriority="60" w:unhideWhenUsed="0"/>
+    <w:lsdException w:name="Light List Accent 1" w:semiHidden="0" w:uiPriority="61" w:unhideWhenUsed="0"/>
+    <w:lsdException w:name="Light Grid Accent 1" w:semiHidden="0" w:uiPriority="62" w:unhideWhenUsed="0"/>
+    <w:lsdException w:name="Medium Shading 1 Accent 1" w:semiHidden="0" w:uiPriority="63" w:unhideWhenUsed="0"/>
+    <w:lsdException w:name="Medium Shading 2 Accent 1" w:semiHidden="0" w:uiPriority="64" w:unhideWhenUsed="0"/>
+    <w:lsdException w:name="Medium List 1 Accent 1" w:semiHidden="0" w:uiPriority="65" w:unhideWhenUsed="0"/>
+    <w:lsdException w:name="Revision" w:unhideWhenUsed="0"/>
+    <w:lsdException w:name="List Paragraph" w:semiHidden="0" w:uiPriority="34" w:unhideWhenUsed="0" w:qFormat="1"/>
+    <w:lsdException w:name="Quote" w:semiHidden="0" w:uiPriority="29" w:unhideWhenUsed="0" w:qFormat="1"/>
+    <w:lsdException w:name="Intense Quote" w:semiHidden="0" w:uiPriority="30" w:unhideWhenUsed="0" w:qFormat="1"/>
+    <w:lsdException w:name="Medium List 2 Accent 1" w:semiHidden="0" w:uiPriority="66" w:unhideWhenUsed="0"/>
+    <w:lsdException w:name="Medium Grid 1 Accent 1" w:semiHidden="0" w:uiPriority="67" w:unhideWhenUsed="0"/>
+    <w:lsdException w:name="Medium Grid 2 Accent 1" w:semiHidden="0" w:uiPriority="68" w:unhideWhenUsed="0"/>
+    <w:lsdException w:name="Medium Grid 3 Accent 1" w:semiHidden="0" w:uiPriority="69" w:unhideWhenUsed="0"/>
+    <w:lsdException w:name="Dark List Accent 1" w:semiHidden="0" w:uiPriority="70" w:unhideWhenUsed="0"/>
+    <w:lsdException w:name="Colorful Shading Accent 1" w:semiHidden="0" w:uiPriority="71" w:unhideWhenUsed="0"/>
+    <w:lsdException w:name="Colorful List Accent 1" w:semiHidden="0" w:uiPriority="72" w:unhideWhenUsed="0"/>
+    <w:lsdException w:name="Colorful Grid Accent 1" w:semiHidden="0" w:uiPriority="73" w:unhideWhenUsed="0"/>
+    <w:lsdException w:name="Light Shading Accent 2" w:semiHidden="0" w:uiPriority="60" w:unhideWhenUsed="0"/>
+    <w:lsdException w:name="Light List Accent 2" w:semiHidden="0" w:uiPriority="61" w:unhideWhenUsed="0"/>
+    <w:lsdException w:name="Light Grid Accent 2" w:semiHidden="0" w:uiPriority="62" w:unhideWhenUsed="0"/>
+    <w:lsdException w:name="Medium Shading 1 Accent 2" w:semiHidden="0" w:uiPriority="63" w:unhideWhenUsed="0"/>
+    <w:lsdException w:name="Medium Shading 2 Accent 2" w:semiHidden="0" w:uiPriority="64" w:unhideWhenUsed="0"/>
+    <w:lsdException w:name="Medium List 1 Accent 2" w:semiHidden="0" w:uiPriority="65" w:unhideWhenUsed="0"/>
+    <w:lsdException w:name="Medium List 2 Accent 2" w:semiHidden="0" w:uiPriority="66" w:unhideWhenUsed="0"/>
+    <w:lsdException w:name="Medium Grid 1 Accent 2" w:semiHidden="0" w:uiPriority="67" w:unhideWhenUsed="0"/>
+    <w:lsdException w:name="Medium Grid 2 Accent 2" w:semiHidden="0" w:uiPriority="68" w:unhideWhenUsed="0"/>
+    <w:lsdException w:name="Medium Grid 3 Accent 2" w:semiHidden="0" w:uiPriority="69" w:unhideWhenUsed="0"/>
+    <w:lsdException w:name="Dark List Accent 2" w:semiHidden="0" w:uiPriority="70" w:unhideWhenUsed="0"/>
+    <w:lsdException w:name="Colorful Shading Accent 2" w:semiHidden="0" w:uiPriority="71" w:unhideWhenUsed="0"/>
+    <w:lsdException w:name="Colorful List Accent 2" w:semiHidden="0" w:uiPriority="72" w:unhideWhenUsed="0"/>
+    <w:lsdException w:name="Colorful Grid Accent 2" w:semiHidden="0" w:uiPriority="73" w:unhideWhenUsed="0"/>
+    <w:lsdException w:name="Light Shading Accent 3" w:semiHidden="0" w:uiPriority="60" w:unhideWhenUsed="0"/>
+    <w:lsdException w:name="Light List Accent 3" w:semiHidden="0" w:uiPriority="61" w:unhideWhenUsed="0"/>
+    <w:lsdException w:name="Light Grid Accent 3" w:semiHidden="0" w:uiPriority="62" w:unhideWhenUsed="0"/>
+    <w:lsdException w:name="Medium Shading 1 Accent 3" w:semiHidden="0" w:uiPriority="63" w:unhideWhenUsed="0"/>
+    <w:lsdException w:name="Medium Shading 2 Accent 3" w:semiHidden="0" w:uiPriority="64" w:unhideWhenUsed="0"/>
+    <w:lsdException w:name="Medium List 1 Accent 3" w:semiHidden="0" w:uiPriority="65" w:unhideWhenUsed="0"/>
+    <w:lsdException w:name="Medium List 2 Accent 3" w:semiHidden="0" w:uiPriority="66" w:unhideWhenUsed="0"/>
+    <w:lsdException w:name="Medium Grid 1 Accent 3" w:semiHidden="0" w:uiPriority="67" w:unhideWhenUsed="0"/>
+    <w:lsdException w:name="Medium Grid 2 Accent 3" w:semiHidden="0" w:uiPriority="68" w:unhideWhenUsed="0"/>
+    <w:lsdException w:name="Medium Grid 3 Accent 3" w:semiHidden="0" w:uiPriority="69" w:unhideWhenUsed="0"/>
+    <w:lsdException w:name="Dark List Accent 3" w:semiHidden="0" w:uiPriority="70" w:unhideWhenUsed="0"/>
+    <w:lsdException w:name="Colorful Shading Accent 3" w:semiHidden="0" w:uiPriority="71" w:unhideWhenUsed="0"/>
+    <w:lsdException w:name="Colorful List Accent 3" w:semiHidden="0" w:uiPriority="72" w:unhideWhenUsed="0"/>
+    <w:lsdException w:name="Colorful Grid Accent 3" w:semiHidden="0" w:uiPriority="73" w:unhideWhenUsed="0"/>
+    <w:lsdException w:name="Light Shading Accent 4" w:semiHidden="0" w:uiPriority="60" w:unhideWhenUsed="0"/>
+    <w:lsdException w:name="Light List Accent 4" w:semiHidden="0" w:uiPriority="61" w:unhideWhenUsed="0"/>
+    <w:lsdException w:name="Light Grid Accent 4" w:semiHidden="0" w:uiPriority="62" w:unhideWhenUsed="0"/>
+    <w:lsdException w:name="Medium Shading 1 Accent 4" w:semiHidden="0" w:uiPriority="63" w:unhideWhenUsed="0"/>
+    <w:lsdException w:name="Medium Shading 2 Accent 4" w:semiHidden="0" w:uiPriority="64" w:unhideWhenUsed="0"/>
+    <w:lsdException w:name="Medium List 1 Accent 4" w:semiHidden="0" w:uiPriority="65" w:unhideWhenUsed="0"/>
+    <w:lsdException w:name="Medium List 2 Accent 4" w:semiHidden="0" w:uiPriority="66" w:unhideWhenUsed="0"/>
+    <w:lsdException w:name="Medium Grid 1 Accent 4" w:semiHidden="0" w:uiPriority="67" w:unhideWhenUsed="0"/>
+    <w:lsdException w:name="Medium Grid 2 Accent 4" w:semiHidden="0" w:uiPriority="68" w:unhideWhenUsed="0"/>
+    <w:lsdException w:name="Medium Grid 3 Accent 4" w:semiHidden="0" w:uiPriority="69" w:unhideWhenUsed="0"/>
+    <w:lsdException w:name="Dark List Accent 4" w:semiHidden="0" w:uiPriority="70" w:unhideWhenUsed="0"/>
+    <w:lsdException w:name="Colorful Shading Accent 4" w:semiHidden="0" w:uiPriority="71" w:unhideWhenUsed="0"/>
+    <w:lsdException w:name="Colorful List Accent 4" w:semiHidden="0" w:uiPriority="72" w:unhideWhenUsed="0"/>
+    <w:lsdException w:name="Colorful Grid Accent 4" w:semiHidden="0" w:uiPriority="73" w:unhideWhenUsed="0"/>
+    <w:lsdException w:name="Light Shading Accent 5" w:semiHidden="0" w:uiPriority="60" w:unhideWhenUsed="0"/>
+    <w:lsdException w:name="Light List Accent 5" w:semiHidden="0" w:uiPriority="61" w:unhideWhenUsed="0"/>
+    <w:lsdException w:name="Light Grid Accent 5" w:semiHidden="0" w:uiPriority="62" w:unhideWhenUsed="0"/>
+    <w:lsdException w:name="Medium Shading 1 Accent 5" w:semiHidden="0" w:uiPriority="63" w:unhideWhenUsed="0"/>
+    <w:lsdException w:name="Medium Shading 2 Accent 5" w:semiHidden="0" w:uiPriority="64" w:unhideWhenUsed="0"/>
+    <w:lsdException w:name="Medium List 1 Accent 5" w:semiHidden="0" w:uiPriority="65" w:unhideWhenUsed="0"/>
+    <w:lsdException w:name="Medium List 2 Accent 5" w:semiHidden="0" w:uiPriority="66" w:unhideWhenUsed="0"/>
+    <w:lsdException w:name="Medium Grid 1 Accent 5" w:semiHidden="0" w:uiPriority="67" w:unhideWhenUsed="0"/>
+    <w:lsdException w:name="Medium Grid 2 Accent 5" w:semiHidden="0" w:uiPriority="68" w:unhideWhenUsed="0"/>
+    <w:lsdException w:name="Medium Grid 3 Accent 5" w:semiHidden="0" w:uiPriority="69" w:unhideWhenUsed="0"/>
+    <w:lsdException w:name="Dark List Accent 5" w:semiHidden="0" w:uiPriority="70" w:unhideWhenUsed="0"/>
+    <w:lsdException w:name="Colorful Shading Accent 5" w:semiHidden="0" w:uiPriority="71" w:unhideWhenUsed="0"/>
+    <w:lsdException w:name="Colorful List Accent 5" w:semiHidden="0" w:uiPriority="72" w:unhideWhenUsed="0"/>
+    <w:lsdException w:name="Colorful Grid Accent 5" w:semiHidden="0" w:uiPriority="73" w:unhideWhenUsed="0"/>
+    <w:lsdException w:name="Light Shading Accent 6" w:semiHidden="0" w:uiPriority="60" w:unhideWhenUsed="0"/>
+    <w:lsdException w:name="Light List Accent 6" w:semiHidden="0" w:uiPriority="61" w:unhideWhenUsed="0"/>
+    <w:lsdException w:name="Light Grid Accent 6" w:semiHidden="0" w:uiPriority="62" w:unhideWhenUsed="0"/>
+    <w:lsdException w:name="Medium Shading 1 Accent 6" w:semiHidden="0" w:uiPriority="63" w:unhideWhenUsed="0"/>
+    <w:lsdException w:name="Medium Shading 2 Accent 6" w:semiHidden="0" w:uiPriority="64" w:unhideWhenUsed="0"/>
+    <w:lsdException w:name="Medium List 1 Accent 6" w:semiHidden="0" w:uiPriority="65" w:unhideWhenUsed="0"/>
+    <w:lsdException w:name="Medium List 2 Accent 6" w:semiHidden="0" w:uiPriority="66" w:unhideWhenUsed="0"/>
+    <w:lsdException w:name="Medium Grid 1 Accent 6" w:semiHidden="0" w:uiPriority="67" w:unhideWhenUsed="0"/>
+    <w:lsdException w:name="Medium Grid 2 Accent 6" w:semiHidden="0" w:uiPriority="68" w:unhideWhenUsed="0"/>
+    <w:lsdException w:name="Medium Grid 3 Accent 6" w:semiHidden="0" w:uiPriority="69" w:unhideWhenUsed="0"/>
+    <w:lsdException w:name="Dark List Accent 6" w:semiHidden="0" w:uiPriority="70" w:unhideWhenUsed="0"/>
+    <w:lsdException w:name="Colorful Shading Accent 6" w:semiHidden="0" w:uiPriority="71" w:unhideWhenUsed="0"/>
+    <w:lsdException w:name="Colorful List Accent 6" w:semiHidden="0" w:uiPriority="72" w:unhideWhenUsed="0"/>
+    <w:lsdException w:name="Colorful Grid Accent 6" w:semiHidden="0" w:uiPriority="73" w:unhideWhenUsed="0"/>
+    <w:lsdException w:name="Subtle Emphasis" w:semiHidden="0" w:uiPriority="19" w:unhideWhenUsed="0" w:qFormat="1"/>
+    <w:lsdException w:name="Intense Emphasis" w:semiHidden="0" w:uiPriority="21" w:unhideWhenUsed="0" w:qFormat="1"/>
+    <w:lsdException w:name="Subtle Reference" w:semiHidden="0" w:uiPriority="31" w:unhideWhenUsed="0" w:qFormat="1"/>
+    <w:lsdException w:name="Intense Reference" w:semiHidden="0" w:uiPriority="32" w:unhideWhenUsed="0" w:qFormat="1"/>
+    <w:lsdException w:name="Book Title" w:semiHidden="0" w:uiPriority="33" w:unhideWhenUsed="0" w:qFormat="1"/>
+    <w:lsdException w:name="Bibliography" w:uiPriority="37"/>
+    <w:lsdException w:name="TOC Heading" w:uiPriority="39" w:qFormat="1"/>
+  </w:latentStyles>
   <w:style w:type="paragraph" w:default="1" w:styleId="Normal">
     <w:name w:val="Normal"/>
-    <w:next w:val="Normal"/>
-    <w:pPr/>
     <w:rPr>
+      <w:rFonts w:eastAsia="Times New Roman"/>
+      <w:color w:val="000000"/>
       <w:sz w:val="24"/>
       <w:szCs w:val="24"/>
-      <w:lang w:val="en-US" w:eastAsia="en-US" w:bidi="ar-SA"/>
+      <w:lang w:val="en-US"/>
     </w:rPr>
   </w:style>
-  <w:style w:type="character" w:default="1" w:styleId="Default Paragraph Font">
+  <w:style w:type="character" w:default="1" w:styleId="DefaultParagraphFont">
     <w:name w:val="Default Paragraph Font"/>
-    <w:next w:val="Default Paragraph Font"/>
+    <w:uiPriority w:val="1"/>
+    <w:semiHidden/>
+    <w:unhideWhenUsed/>
+  </w:style>
+  <w:style w:type="table" w:default="1" w:styleId="TableNormal">
+    <w:name w:val="Normal Table"/>
+    <w:uiPriority w:val="99"/>
+    <w:semiHidden/>
+    <w:unhideWhenUsed/>
+    <w:tblPr>
+      <w:tblInd w:w="0" w:type="dxa"/>
+      <w:tblCellMar>
+        <w:top w:w="0" w:type="dxa"/>
+        <w:left w:w="108" w:type="dxa"/>
+        <w:bottom w:w="0" w:type="dxa"/>
+        <w:right w:w="108" w:type="dxa"/>
+      </w:tblCellMar>
+    </w:tblPr>
+  </w:style>
+  <w:style w:type="numbering" w:default="1" w:styleId="NoList">
+    <w:name w:val="No List"/>
+    <w:uiPriority w:val="99"/>
+    <w:semiHidden/>
+    <w:unhideWhenUsed/>
   </w:style>
   <w:style w:type="character" w:styleId="Hyperlink">
     <w:name w:val="Hyperlink"/>
@@ -3514,114 +3304,31 @@
       <w:u w:val="single"/>
     </w:rPr>
   </w:style>
-  <w:style w:type="table" w:default="1" w:styleId="Table Normal">
-    <w:name w:val="Table Normal"/>
-    <w:next w:val="Table Normal"/>
-    <w:pPr/>
-    <w:tblPr>
-      <w:tblInd w:w="0" w:type="dxa"/>
-    </w:tblPr>
-    <w:trPr/>
-    <w:tcPr/>
-    <w:tblStylePr w:type="firstRow"/>
-    <w:tblStylePr w:type="lastRow"/>
-    <w:tblStylePr w:type="firstCol"/>
-    <w:tblStylePr w:type="lastCol"/>
-    <w:tblStylePr w:type="band1Vert"/>
-    <w:tblStylePr w:type="band2Vert"/>
-    <w:tblStylePr w:type="band1Horz"/>
-    <w:tblStylePr w:type="band2Horz"/>
-    <w:tblStylePr w:type="neCell"/>
-    <w:tblStylePr w:type="nwCell"/>
-    <w:tblStylePr w:type="seCell"/>
-    <w:tblStylePr w:type="swCell"/>
-  </w:style>
-  <w:style w:type="numbering" w:default="1" w:styleId="No List">
-    <w:name w:val="No List"/>
-    <w:next w:val="No List"/>
-    <w:pPr/>
-  </w:style>
-  <w:style w:type="paragraph" w:styleId="Free Form">
+  <w:style w:type="paragraph" w:customStyle="1" w:styleId="FreeForm">
     <w:name w:val="Free Form"/>
-    <w:next w:val="Free Form"/>
-    <w:pPr>
-      <w:keepNext w:val="0"/>
-      <w:keepLines w:val="0"/>
-      <w:pageBreakBefore w:val="0"/>
-      <w:widowControl w:val="1"/>
-      <w:shd w:val="clear" w:color="auto" w:fill="auto"/>
-      <w:suppressAutoHyphens w:val="0"/>
-      <w:bidi w:val="0"/>
-      <w:spacing w:before="0" w:after="0" w:line="240" w:lineRule="auto"/>
-      <w:ind w:left="0" w:right="0" w:firstLine="0"/>
-      <w:jc w:val="left"/>
-      <w:outlineLvl w:val="9"/>
-    </w:pPr>
     <w:rPr>
-      <w:rFonts w:ascii="Times New Roman" w:cs="Arial Unicode MS" w:hAnsi="Times New Roman" w:eastAsia="Arial Unicode MS"/>
-      <w:b w:val="0"/>
-      <w:bCs w:val="0"/>
-      <w:i w:val="0"/>
-      <w:iCs w:val="0"/>
-      <w:caps w:val="0"/>
-      <w:smallCaps w:val="0"/>
-      <w:strike w:val="0"/>
-      <w:dstrike w:val="0"/>
-      <w:outline w:val="0"/>
+      <w:rFonts w:cs="Arial Unicode MS"/>
       <w:color w:val="000000"/>
-      <w:spacing w:val="0"/>
-      <w:kern w:val="0"/>
-      <w:position w:val="0"/>
-      <w:sz w:val="20"/>
-      <w:szCs w:val="20"/>
-      <w:u w:val="none"/>
-      <w:vertAlign w:val="baseline"/>
     </w:rPr>
   </w:style>
   <w:style w:type="paragraph" w:styleId="Footer">
-    <w:name w:val="Footer"/>
-    <w:next w:val="Footer"/>
+    <w:name w:val="footer"/>
     <w:pPr>
-      <w:keepNext w:val="0"/>
-      <w:keepLines w:val="0"/>
-      <w:pageBreakBefore w:val="0"/>
-      <w:widowControl w:val="1"/>
-      <w:shd w:val="clear" w:color="auto" w:fill="auto"/>
       <w:tabs>
         <w:tab w:val="center" w:pos="4153"/>
         <w:tab w:val="right" w:pos="8306"/>
       </w:tabs>
-      <w:suppressAutoHyphens w:val="0"/>
-      <w:bidi w:val="0"/>
-      <w:spacing w:before="0" w:after="0" w:line="240" w:lineRule="auto"/>
-      <w:ind w:left="0" w:right="0" w:firstLine="0"/>
-      <w:jc w:val="left"/>
-      <w:outlineLvl w:val="9"/>
     </w:pPr>
     <w:rPr>
-      <w:rFonts w:ascii="Times New Roman" w:cs="Arial Unicode MS" w:hAnsi="Times New Roman" w:eastAsia="Arial Unicode MS"/>
-      <w:b w:val="0"/>
-      <w:bCs w:val="0"/>
-      <w:i w:val="0"/>
-      <w:iCs w:val="0"/>
-      <w:caps w:val="0"/>
-      <w:smallCaps w:val="0"/>
-      <w:strike w:val="0"/>
-      <w:dstrike w:val="0"/>
-      <w:outline w:val="0"/>
+      <w:rFonts w:cs="Arial Unicode MS"/>
       <w:color w:val="000000"/>
-      <w:spacing w:val="0"/>
-      <w:kern w:val="0"/>
-      <w:position w:val="0"/>
       <w:sz w:val="24"/>
       <w:szCs w:val="24"/>
-      <w:u w:val="none"/>
-      <w:vertAlign w:val="baseline"/>
       <w:lang w:val="en-US"/>
     </w:rPr>
   </w:style>
-  <w:style w:type="character" w:styleId="Page Number">
-    <w:name w:val="Page Number"/>
+  <w:style w:type="character" w:styleId="PageNumber">
+    <w:name w:val="page number"/>
     <w:rPr>
       <w:color w:val="000000"/>
       <w:sz w:val="20"/>
@@ -3629,67 +3336,345 @@
       <w:lang w:val="en-US"/>
     </w:rPr>
   </w:style>
-  <w:style w:type="paragraph" w:styleId="Normal.0">
-    <w:name w:val="Normal"/>
-    <w:next w:val="Normal.0"/>
-    <w:pPr>
-      <w:keepNext w:val="0"/>
-      <w:keepLines w:val="0"/>
-      <w:pageBreakBefore w:val="0"/>
-      <w:widowControl w:val="1"/>
-      <w:shd w:val="clear" w:color="auto" w:fill="auto"/>
-      <w:suppressAutoHyphens w:val="0"/>
-      <w:bidi w:val="0"/>
-      <w:spacing w:before="0" w:after="0" w:line="240" w:lineRule="auto"/>
-      <w:ind w:left="0" w:right="0" w:firstLine="0"/>
-      <w:jc w:val="left"/>
-      <w:outlineLvl w:val="9"/>
-    </w:pPr>
-    <w:rPr>
-      <w:rFonts w:ascii="Times New Roman" w:cs="Times New Roman" w:hAnsi="Times New Roman" w:eastAsia="Times New Roman"/>
-      <w:b w:val="0"/>
-      <w:bCs w:val="0"/>
-      <w:i w:val="0"/>
-      <w:iCs w:val="0"/>
-      <w:caps w:val="0"/>
-      <w:smallCaps w:val="0"/>
-      <w:strike w:val="0"/>
-      <w:dstrike w:val="0"/>
-      <w:outline w:val="0"/>
-      <w:color w:val="000000"/>
-      <w:spacing w:val="0"/>
-      <w:kern w:val="0"/>
-      <w:position w:val="0"/>
-      <w:sz w:val="24"/>
-      <w:szCs w:val="24"/>
-      <w:u w:val="none"/>
-      <w:vertAlign w:val="baseline"/>
-      <w:lang w:val="en-US"/>
-    </w:rPr>
-  </w:style>
-  <w:style w:type="character" w:styleId="Link">
+  <w:style w:type="character" w:customStyle="1" w:styleId="Link">
     <w:name w:val="Link"/>
     <w:rPr>
       <w:color w:val="000099"/>
       <w:u w:val="single"/>
     </w:rPr>
   </w:style>
-  <w:style w:type="character" w:styleId="Hyperlink.0">
+  <w:style w:type="character" w:customStyle="1" w:styleId="Hyperlink0">
     <w:name w:val="Hyperlink.0"/>
     <w:basedOn w:val="Link"/>
-    <w:next w:val="Hyperlink.0"/>
     <w:rPr>
-      <w:rFonts w:ascii="MS Reference Sans Serif" w:cs="MS Reference Sans Serif" w:hAnsi="MS Reference Sans Serif" w:eastAsia="MS Reference Sans Serif"/>
-      <w:color w:val="0000ff"/>
+      <w:rFonts w:ascii="MS Reference Sans Serif" w:eastAsia="MS Reference Sans Serif" w:hAnsi="MS Reference Sans Serif" w:cs="MS Reference Sans Serif"/>
+      <w:color w:val="0000FF"/>
       <w:sz w:val="20"/>
       <w:szCs w:val="20"/>
+      <w:u w:val="single"/>
+    </w:rPr>
+  </w:style>
+  <w:style w:type="paragraph" w:styleId="BalloonText">
+    <w:name w:val="Balloon Text"/>
+    <w:basedOn w:val="Normal"/>
+    <w:link w:val="BalloonTextChar"/>
+    <w:uiPriority w:val="99"/>
+    <w:semiHidden/>
+    <w:unhideWhenUsed/>
+    <w:rsid w:val="009D6B96"/>
+    <w:rPr>
+      <w:rFonts w:ascii="Lucida Grande" w:hAnsi="Lucida Grande"/>
+      <w:sz w:val="18"/>
+      <w:szCs w:val="18"/>
+    </w:rPr>
+  </w:style>
+  <w:style w:type="character" w:customStyle="1" w:styleId="BalloonTextChar">
+    <w:name w:val="Balloon Text Char"/>
+    <w:basedOn w:val="DefaultParagraphFont"/>
+    <w:link w:val="BalloonText"/>
+    <w:uiPriority w:val="99"/>
+    <w:semiHidden/>
+    <w:rsid w:val="009D6B96"/>
+    <w:rPr>
+      <w:rFonts w:ascii="Lucida Grande" w:eastAsia="Times New Roman" w:hAnsi="Lucida Grande"/>
+      <w:color w:val="000000"/>
+      <w:sz w:val="18"/>
+      <w:szCs w:val="18"/>
+      <w:lang w:val="en-US"/>
+    </w:rPr>
+  </w:style>
+</w:styles>
+</file>
+
+<file path=word/stylesWithEffects.xml><?xml version="1.0" encoding="utf-8"?>
+<w:styles xmlns:wpc="http://schemas.microsoft.com/office/word/2010/wordprocessingCanvas" xmlns:mo="http://schemas.microsoft.com/office/mac/office/2008/main" xmlns:mc="http://schemas.openxmlformats.org/markup-compatibility/2006" xmlns:mv="urn:schemas-microsoft-com:mac:vml" xmlns:o="urn:schemas-microsoft-com:office:office" xmlns:r="http://schemas.openxmlformats.org/officeDocument/2006/relationships" xmlns:m="http://schemas.openxmlformats.org/officeDocument/2006/math" xmlns:v="urn:schemas-microsoft-com:vml" xmlns:wp14="http://schemas.microsoft.com/office/word/2010/wordprocessingDrawing" xmlns:wp="http://schemas.openxmlformats.org/drawingml/2006/wordprocessingDrawing" xmlns:w10="urn:schemas-microsoft-com:office:word" xmlns:w="http://schemas.openxmlformats.org/wordprocessingml/2006/main" xmlns:w14="http://schemas.microsoft.com/office/word/2010/wordml" xmlns:wpg="http://schemas.microsoft.com/office/word/2010/wordprocessingGroup" xmlns:wpi="http://schemas.microsoft.com/office/word/2010/wordprocessingInk" xmlns:wne="http://schemas.microsoft.com/office/word/2006/wordml" xmlns:wps="http://schemas.microsoft.com/office/word/2010/wordprocessingShape" mc:Ignorable="w14 wp14">
+  <w:docDefaults>
+    <w:rPrDefault>
+      <w:rPr>
+        <w:rFonts w:ascii="Times New Roman" w:eastAsia="Arial Unicode MS" w:hAnsi="Times New Roman" w:cs="Times New Roman"/>
+        <w:bdr w:val="nil"/>
+        <w:lang w:val="en-IE" w:eastAsia="en-US" w:bidi="ar-SA"/>
+      </w:rPr>
+    </w:rPrDefault>
+    <w:pPrDefault>
+      <w:pPr>
+        <w:pBdr>
+          <w:top w:val="nil"/>
+          <w:left w:val="nil"/>
+          <w:bottom w:val="nil"/>
+          <w:right w:val="nil"/>
+          <w:between w:val="nil"/>
+          <w:bar w:val="nil"/>
+        </w:pBdr>
+      </w:pPr>
+    </w:pPrDefault>
+  </w:docDefaults>
+  <w:latentStyles w:defLockedState="0" w:defUIPriority="99" w:defSemiHidden="1" w:defUnhideWhenUsed="1" w:defQFormat="0" w:count="276">
+    <w:lsdException w:name="Normal" w:semiHidden="0" w:uiPriority="0" w:unhideWhenUsed="0" w:qFormat="1"/>
+    <w:lsdException w:name="heading 1" w:semiHidden="0" w:uiPriority="9" w:unhideWhenUsed="0" w:qFormat="1"/>
+    <w:lsdException w:name="heading 2" w:uiPriority="9" w:qFormat="1"/>
+    <w:lsdException w:name="heading 3" w:uiPriority="9" w:qFormat="1"/>
+    <w:lsdException w:name="heading 4" w:uiPriority="9" w:qFormat="1"/>
+    <w:lsdException w:name="heading 5" w:uiPriority="9" w:qFormat="1"/>
+    <w:lsdException w:name="heading 6" w:uiPriority="9" w:qFormat="1"/>
+    <w:lsdException w:name="heading 7" w:uiPriority="9" w:qFormat="1"/>
+    <w:lsdException w:name="heading 8" w:uiPriority="9" w:qFormat="1"/>
+    <w:lsdException w:name="heading 9" w:uiPriority="9" w:qFormat="1"/>
+    <w:lsdException w:name="toc 1" w:uiPriority="39"/>
+    <w:lsdException w:name="toc 2" w:uiPriority="39"/>
+    <w:lsdException w:name="toc 3" w:uiPriority="39"/>
+    <w:lsdException w:name="toc 4" w:uiPriority="39"/>
+    <w:lsdException w:name="toc 5" w:uiPriority="39"/>
+    <w:lsdException w:name="toc 6" w:uiPriority="39"/>
+    <w:lsdException w:name="toc 7" w:uiPriority="39"/>
+    <w:lsdException w:name="toc 8" w:uiPriority="39"/>
+    <w:lsdException w:name="toc 9" w:uiPriority="39"/>
+    <w:lsdException w:name="caption" w:uiPriority="35" w:qFormat="1"/>
+    <w:lsdException w:name="Title" w:semiHidden="0" w:uiPriority="10" w:unhideWhenUsed="0" w:qFormat="1"/>
+    <w:lsdException w:name="Default Paragraph Font" w:uiPriority="1"/>
+    <w:lsdException w:name="Subtitle" w:semiHidden="0" w:uiPriority="11" w:unhideWhenUsed="0" w:qFormat="1"/>
+    <w:lsdException w:name="Strong" w:semiHidden="0" w:uiPriority="22" w:unhideWhenUsed="0" w:qFormat="1"/>
+    <w:lsdException w:name="Emphasis" w:semiHidden="0" w:uiPriority="20" w:unhideWhenUsed="0" w:qFormat="1"/>
+    <w:lsdException w:name="Table Grid" w:semiHidden="0" w:uiPriority="59" w:unhideWhenUsed="0"/>
+    <w:lsdException w:name="Placeholder Text" w:unhideWhenUsed="0"/>
+    <w:lsdException w:name="No Spacing" w:semiHidden="0" w:uiPriority="1" w:unhideWhenUsed="0" w:qFormat="1"/>
+    <w:lsdException w:name="Light Shading" w:semiHidden="0" w:uiPriority="60" w:unhideWhenUsed="0"/>
+    <w:lsdException w:name="Light List" w:semiHidden="0" w:uiPriority="61" w:unhideWhenUsed="0"/>
+    <w:lsdException w:name="Light Grid" w:semiHidden="0" w:uiPriority="62" w:unhideWhenUsed="0"/>
+    <w:lsdException w:name="Medium Shading 1" w:semiHidden="0" w:uiPriority="63" w:unhideWhenUsed="0"/>
+    <w:lsdException w:name="Medium Shading 2" w:semiHidden="0" w:uiPriority="64" w:unhideWhenUsed="0"/>
+    <w:lsdException w:name="Medium List 1" w:semiHidden="0" w:uiPriority="65" w:unhideWhenUsed="0"/>
+    <w:lsdException w:name="Medium List 2" w:semiHidden="0" w:uiPriority="66" w:unhideWhenUsed="0"/>
+    <w:lsdException w:name="Medium Grid 1" w:semiHidden="0" w:uiPriority="67" w:unhideWhenUsed="0"/>
+    <w:lsdException w:name="Medium Grid 2" w:semiHidden="0" w:uiPriority="68" w:unhideWhenUsed="0"/>
+    <w:lsdException w:name="Medium Grid 3" w:semiHidden="0" w:uiPriority="69" w:unhideWhenUsed="0"/>
+    <w:lsdException w:name="Dark List" w:semiHidden="0" w:uiPriority="70" w:unhideWhenUsed="0"/>
+    <w:lsdException w:name="Colorful Shading" w:semiHidden="0" w:uiPriority="71" w:unhideWhenUsed="0"/>
+    <w:lsdException w:name="Colorful List" w:semiHidden="0" w:uiPriority="72" w:unhideWhenUsed="0"/>
+    <w:lsdException w:name="Colorful Grid" w:semiHidden="0" w:uiPriority="73" w:unhideWhenUsed="0"/>
+    <w:lsdException w:name="Light Shading Accent 1" w:semiHidden="0" w:uiPriority="60" w:unhideWhenUsed="0"/>
+    <w:lsdException w:name="Light List Accent 1" w:semiHidden="0" w:uiPriority="61" w:unhideWhenUsed="0"/>
+    <w:lsdException w:name="Light Grid Accent 1" w:semiHidden="0" w:uiPriority="62" w:unhideWhenUsed="0"/>
+    <w:lsdException w:name="Medium Shading 1 Accent 1" w:semiHidden="0" w:uiPriority="63" w:unhideWhenUsed="0"/>
+    <w:lsdException w:name="Medium Shading 2 Accent 1" w:semiHidden="0" w:uiPriority="64" w:unhideWhenUsed="0"/>
+    <w:lsdException w:name="Medium List 1 Accent 1" w:semiHidden="0" w:uiPriority="65" w:unhideWhenUsed="0"/>
+    <w:lsdException w:name="Revision" w:unhideWhenUsed="0"/>
+    <w:lsdException w:name="List Paragraph" w:semiHidden="0" w:uiPriority="34" w:unhideWhenUsed="0" w:qFormat="1"/>
+    <w:lsdException w:name="Quote" w:semiHidden="0" w:uiPriority="29" w:unhideWhenUsed="0" w:qFormat="1"/>
+    <w:lsdException w:name="Intense Quote" w:semiHidden="0" w:uiPriority="30" w:unhideWhenUsed="0" w:qFormat="1"/>
+    <w:lsdException w:name="Medium List 2 Accent 1" w:semiHidden="0" w:uiPriority="66" w:unhideWhenUsed="0"/>
+    <w:lsdException w:name="Medium Grid 1 Accent 1" w:semiHidden="0" w:uiPriority="67" w:unhideWhenUsed="0"/>
+    <w:lsdException w:name="Medium Grid 2 Accent 1" w:semiHidden="0" w:uiPriority="68" w:unhideWhenUsed="0"/>
+    <w:lsdException w:name="Medium Grid 3 Accent 1" w:semiHidden="0" w:uiPriority="69" w:unhideWhenUsed="0"/>
+    <w:lsdException w:name="Dark List Accent 1" w:semiHidden="0" w:uiPriority="70" w:unhideWhenUsed="0"/>
+    <w:lsdException w:name="Colorful Shading Accent 1" w:semiHidden="0" w:uiPriority="71" w:unhideWhenUsed="0"/>
+    <w:lsdException w:name="Colorful List Accent 1" w:semiHidden="0" w:uiPriority="72" w:unhideWhenUsed="0"/>
+    <w:lsdException w:name="Colorful Grid Accent 1" w:semiHidden="0" w:uiPriority="73" w:unhideWhenUsed="0"/>
+    <w:lsdException w:name="Light Shading Accent 2" w:semiHidden="0" w:uiPriority="60" w:unhideWhenUsed="0"/>
+    <w:lsdException w:name="Light List Accent 2" w:semiHidden="0" w:uiPriority="61" w:unhideWhenUsed="0"/>
+    <w:lsdException w:name="Light Grid Accent 2" w:semiHidden="0" w:uiPriority="62" w:unhideWhenUsed="0"/>
+    <w:lsdException w:name="Medium Shading 1 Accent 2" w:semiHidden="0" w:uiPriority="63" w:unhideWhenUsed="0"/>
+    <w:lsdException w:name="Medium Shading 2 Accent 2" w:semiHidden="0" w:uiPriority="64" w:unhideWhenUsed="0"/>
+    <w:lsdException w:name="Medium List 1 Accent 2" w:semiHidden="0" w:uiPriority="65" w:unhideWhenUsed="0"/>
+    <w:lsdException w:name="Medium List 2 Accent 2" w:semiHidden="0" w:uiPriority="66" w:unhideWhenUsed="0"/>
+    <w:lsdException w:name="Medium Grid 1 Accent 2" w:semiHidden="0" w:uiPriority="67" w:unhideWhenUsed="0"/>
+    <w:lsdException w:name="Medium Grid 2 Accent 2" w:semiHidden="0" w:uiPriority="68" w:unhideWhenUsed="0"/>
+    <w:lsdException w:name="Medium Grid 3 Accent 2" w:semiHidden="0" w:uiPriority="69" w:unhideWhenUsed="0"/>
+    <w:lsdException w:name="Dark List Accent 2" w:semiHidden="0" w:uiPriority="70" w:unhideWhenUsed="0"/>
+    <w:lsdException w:name="Colorful Shading Accent 2" w:semiHidden="0" w:uiPriority="71" w:unhideWhenUsed="0"/>
+    <w:lsdException w:name="Colorful List Accent 2" w:semiHidden="0" w:uiPriority="72" w:unhideWhenUsed="0"/>
+    <w:lsdException w:name="Colorful Grid Accent 2" w:semiHidden="0" w:uiPriority="73" w:unhideWhenUsed="0"/>
+    <w:lsdException w:name="Light Shading Accent 3" w:semiHidden="0" w:uiPriority="60" w:unhideWhenUsed="0"/>
+    <w:lsdException w:name="Light List Accent 3" w:semiHidden="0" w:uiPriority="61" w:unhideWhenUsed="0"/>
+    <w:lsdException w:name="Light Grid Accent 3" w:semiHidden="0" w:uiPriority="62" w:unhideWhenUsed="0"/>
+    <w:lsdException w:name="Medium Shading 1 Accent 3" w:semiHidden="0" w:uiPriority="63" w:unhideWhenUsed="0"/>
+    <w:lsdException w:name="Medium Shading 2 Accent 3" w:semiHidden="0" w:uiPriority="64" w:unhideWhenUsed="0"/>
+    <w:lsdException w:name="Medium List 1 Accent 3" w:semiHidden="0" w:uiPriority="65" w:unhideWhenUsed="0"/>
+    <w:lsdException w:name="Medium List 2 Accent 3" w:semiHidden="0" w:uiPriority="66" w:unhideWhenUsed="0"/>
+    <w:lsdException w:name="Medium Grid 1 Accent 3" w:semiHidden="0" w:uiPriority="67" w:unhideWhenUsed="0"/>
+    <w:lsdException w:name="Medium Grid 2 Accent 3" w:semiHidden="0" w:uiPriority="68" w:unhideWhenUsed="0"/>
+    <w:lsdException w:name="Medium Grid 3 Accent 3" w:semiHidden="0" w:uiPriority="69" w:unhideWhenUsed="0"/>
+    <w:lsdException w:name="Dark List Accent 3" w:semiHidden="0" w:uiPriority="70" w:unhideWhenUsed="0"/>
+    <w:lsdException w:name="Colorful Shading Accent 3" w:semiHidden="0" w:uiPriority="71" w:unhideWhenUsed="0"/>
+    <w:lsdException w:name="Colorful List Accent 3" w:semiHidden="0" w:uiPriority="72" w:unhideWhenUsed="0"/>
+    <w:lsdException w:name="Colorful Grid Accent 3" w:semiHidden="0" w:uiPriority="73" w:unhideWhenUsed="0"/>
+    <w:lsdException w:name="Light Shading Accent 4" w:semiHidden="0" w:uiPriority="60" w:unhideWhenUsed="0"/>
+    <w:lsdException w:name="Light List Accent 4" w:semiHidden="0" w:uiPriority="61" w:unhideWhenUsed="0"/>
+    <w:lsdException w:name="Light Grid Accent 4" w:semiHidden="0" w:uiPriority="62" w:unhideWhenUsed="0"/>
+    <w:lsdException w:name="Medium Shading 1 Accent 4" w:semiHidden="0" w:uiPriority="63" w:unhideWhenUsed="0"/>
+    <w:lsdException w:name="Medium Shading 2 Accent 4" w:semiHidden="0" w:uiPriority="64" w:unhideWhenUsed="0"/>
+    <w:lsdException w:name="Medium List 1 Accent 4" w:semiHidden="0" w:uiPriority="65" w:unhideWhenUsed="0"/>
+    <w:lsdException w:name="Medium List 2 Accent 4" w:semiHidden="0" w:uiPriority="66" w:unhideWhenUsed="0"/>
+    <w:lsdException w:name="Medium Grid 1 Accent 4" w:semiHidden="0" w:uiPriority="67" w:unhideWhenUsed="0"/>
+    <w:lsdException w:name="Medium Grid 2 Accent 4" w:semiHidden="0" w:uiPriority="68" w:unhideWhenUsed="0"/>
+    <w:lsdException w:name="Medium Grid 3 Accent 4" w:semiHidden="0" w:uiPriority="69" w:unhideWhenUsed="0"/>
+    <w:lsdException w:name="Dark List Accent 4" w:semiHidden="0" w:uiPriority="70" w:unhideWhenUsed="0"/>
+    <w:lsdException w:name="Colorful Shading Accent 4" w:semiHidden="0" w:uiPriority="71" w:unhideWhenUsed="0"/>
+    <w:lsdException w:name="Colorful List Accent 4" w:semiHidden="0" w:uiPriority="72" w:unhideWhenUsed="0"/>
+    <w:lsdException w:name="Colorful Grid Accent 4" w:semiHidden="0" w:uiPriority="73" w:unhideWhenUsed="0"/>
+    <w:lsdException w:name="Light Shading Accent 5" w:semiHidden="0" w:uiPriority="60" w:unhideWhenUsed="0"/>
+    <w:lsdException w:name="Light List Accent 5" w:semiHidden="0" w:uiPriority="61" w:unhideWhenUsed="0"/>
+    <w:lsdException w:name="Light Grid Accent 5" w:semiHidden="0" w:uiPriority="62" w:unhideWhenUsed="0"/>
+    <w:lsdException w:name="Medium Shading 1 Accent 5" w:semiHidden="0" w:uiPriority="63" w:unhideWhenUsed="0"/>
+    <w:lsdException w:name="Medium Shading 2 Accent 5" w:semiHidden="0" w:uiPriority="64" w:unhideWhenUsed="0"/>
+    <w:lsdException w:name="Medium List 1 Accent 5" w:semiHidden="0" w:uiPriority="65" w:unhideWhenUsed="0"/>
+    <w:lsdException w:name="Medium List 2 Accent 5" w:semiHidden="0" w:uiPriority="66" w:unhideWhenUsed="0"/>
+    <w:lsdException w:name="Medium Grid 1 Accent 5" w:semiHidden="0" w:uiPriority="67" w:unhideWhenUsed="0"/>
+    <w:lsdException w:name="Medium Grid 2 Accent 5" w:semiHidden="0" w:uiPriority="68" w:unhideWhenUsed="0"/>
+    <w:lsdException w:name="Medium Grid 3 Accent 5" w:semiHidden="0" w:uiPriority="69" w:unhideWhenUsed="0"/>
+    <w:lsdException w:name="Dark List Accent 5" w:semiHidden="0" w:uiPriority="70" w:unhideWhenUsed="0"/>
+    <w:lsdException w:name="Colorful Shading Accent 5" w:semiHidden="0" w:uiPriority="71" w:unhideWhenUsed="0"/>
+    <w:lsdException w:name="Colorful List Accent 5" w:semiHidden="0" w:uiPriority="72" w:unhideWhenUsed="0"/>
+    <w:lsdException w:name="Colorful Grid Accent 5" w:semiHidden="0" w:uiPriority="73" w:unhideWhenUsed="0"/>
+    <w:lsdException w:name="Light Shading Accent 6" w:semiHidden="0" w:uiPriority="60" w:unhideWhenUsed="0"/>
+    <w:lsdException w:name="Light List Accent 6" w:semiHidden="0" w:uiPriority="61" w:unhideWhenUsed="0"/>
+    <w:lsdException w:name="Light Grid Accent 6" w:semiHidden="0" w:uiPriority="62" w:unhideWhenUsed="0"/>
+    <w:lsdException w:name="Medium Shading 1 Accent 6" w:semiHidden="0" w:uiPriority="63" w:unhideWhenUsed="0"/>
+    <w:lsdException w:name="Medium Shading 2 Accent 6" w:semiHidden="0" w:uiPriority="64" w:unhideWhenUsed="0"/>
+    <w:lsdException w:name="Medium List 1 Accent 6" w:semiHidden="0" w:uiPriority="65" w:unhideWhenUsed="0"/>
+    <w:lsdException w:name="Medium List 2 Accent 6" w:semiHidden="0" w:uiPriority="66" w:unhideWhenUsed="0"/>
+    <w:lsdException w:name="Medium Grid 1 Accent 6" w:semiHidden="0" w:uiPriority="67" w:unhideWhenUsed="0"/>
+    <w:lsdException w:name="Medium Grid 2 Accent 6" w:semiHidden="0" w:uiPriority="68" w:unhideWhenUsed="0"/>
+    <w:lsdException w:name="Medium Grid 3 Accent 6" w:semiHidden="0" w:uiPriority="69" w:unhideWhenUsed="0"/>
+    <w:lsdException w:name="Dark List Accent 6" w:semiHidden="0" w:uiPriority="70" w:unhideWhenUsed="0"/>
+    <w:lsdException w:name="Colorful Shading Accent 6" w:semiHidden="0" w:uiPriority="71" w:unhideWhenUsed="0"/>
+    <w:lsdException w:name="Colorful List Accent 6" w:semiHidden="0" w:uiPriority="72" w:unhideWhenUsed="0"/>
+    <w:lsdException w:name="Colorful Grid Accent 6" w:semiHidden="0" w:uiPriority="73" w:unhideWhenUsed="0"/>
+    <w:lsdException w:name="Subtle Emphasis" w:semiHidden="0" w:uiPriority="19" w:unhideWhenUsed="0" w:qFormat="1"/>
+    <w:lsdException w:name="Intense Emphasis" w:semiHidden="0" w:uiPriority="21" w:unhideWhenUsed="0" w:qFormat="1"/>
+    <w:lsdException w:name="Subtle Reference" w:semiHidden="0" w:uiPriority="31" w:unhideWhenUsed="0" w:qFormat="1"/>
+    <w:lsdException w:name="Intense Reference" w:semiHidden="0" w:uiPriority="32" w:unhideWhenUsed="0" w:qFormat="1"/>
+    <w:lsdException w:name="Book Title" w:semiHidden="0" w:uiPriority="33" w:unhideWhenUsed="0" w:qFormat="1"/>
+    <w:lsdException w:name="Bibliography" w:uiPriority="37"/>
+    <w:lsdException w:name="TOC Heading" w:uiPriority="39" w:qFormat="1"/>
+  </w:latentStyles>
+  <w:style w:type="paragraph" w:default="1" w:styleId="Normal">
+    <w:name w:val="Normal"/>
+    <w:rPr>
+      <w:rFonts w:eastAsia="Times New Roman"/>
+      <w:color w:val="000000"/>
+      <w:sz w:val="24"/>
+      <w:szCs w:val="24"/>
+      <w:lang w:val="en-US"/>
+    </w:rPr>
+  </w:style>
+  <w:style w:type="character" w:default="1" w:styleId="DefaultParagraphFont">
+    <w:name w:val="Default Paragraph Font"/>
+    <w:uiPriority w:val="1"/>
+    <w:semiHidden/>
+    <w:unhideWhenUsed/>
+  </w:style>
+  <w:style w:type="table" w:default="1" w:styleId="TableNormal">
+    <w:name w:val="Normal Table"/>
+    <w:uiPriority w:val="99"/>
+    <w:semiHidden/>
+    <w:unhideWhenUsed/>
+    <w:tblPr>
+      <w:tblInd w:w="0" w:type="dxa"/>
+      <w:tblCellMar>
+        <w:top w:w="0" w:type="dxa"/>
+        <w:left w:w="108" w:type="dxa"/>
+        <w:bottom w:w="0" w:type="dxa"/>
+        <w:right w:w="108" w:type="dxa"/>
+      </w:tblCellMar>
+    </w:tblPr>
+  </w:style>
+  <w:style w:type="numbering" w:default="1" w:styleId="NoList">
+    <w:name w:val="No List"/>
+    <w:uiPriority w:val="99"/>
+    <w:semiHidden/>
+    <w:unhideWhenUsed/>
+  </w:style>
+  <w:style w:type="character" w:styleId="Hyperlink">
+    <w:name w:val="Hyperlink"/>
+    <w:rPr>
+      <w:u w:val="single"/>
+    </w:rPr>
+  </w:style>
+  <w:style w:type="paragraph" w:customStyle="1" w:styleId="FreeForm">
+    <w:name w:val="Free Form"/>
+    <w:rPr>
+      <w:rFonts w:cs="Arial Unicode MS"/>
+      <w:color w:val="000000"/>
+    </w:rPr>
+  </w:style>
+  <w:style w:type="paragraph" w:styleId="Footer">
+    <w:name w:val="footer"/>
+    <w:pPr>
+      <w:tabs>
+        <w:tab w:val="center" w:pos="4153"/>
+        <w:tab w:val="right" w:pos="8306"/>
+      </w:tabs>
+    </w:pPr>
+    <w:rPr>
+      <w:rFonts w:cs="Arial Unicode MS"/>
+      <w:color w:val="000000"/>
+      <w:sz w:val="24"/>
+      <w:szCs w:val="24"/>
+      <w:lang w:val="en-US"/>
+    </w:rPr>
+  </w:style>
+  <w:style w:type="character" w:styleId="PageNumber">
+    <w:name w:val="page number"/>
+    <w:rPr>
+      <w:color w:val="000000"/>
+      <w:sz w:val="20"/>
+      <w:szCs w:val="20"/>
+      <w:lang w:val="en-US"/>
+    </w:rPr>
+  </w:style>
+  <w:style w:type="character" w:customStyle="1" w:styleId="Link">
+    <w:name w:val="Link"/>
+    <w:rPr>
+      <w:color w:val="000099"/>
+      <w:u w:val="single"/>
+    </w:rPr>
+  </w:style>
+  <w:style w:type="character" w:customStyle="1" w:styleId="Hyperlink0">
+    <w:name w:val="Hyperlink.0"/>
+    <w:basedOn w:val="Link"/>
+    <w:rPr>
+      <w:rFonts w:ascii="MS Reference Sans Serif" w:eastAsia="MS Reference Sans Serif" w:hAnsi="MS Reference Sans Serif" w:cs="MS Reference Sans Serif"/>
+      <w:color w:val="0000FF"/>
+      <w:sz w:val="20"/>
+      <w:szCs w:val="20"/>
+      <w:u w:val="single"/>
+    </w:rPr>
+  </w:style>
+  <w:style w:type="paragraph" w:styleId="BalloonText">
+    <w:name w:val="Balloon Text"/>
+    <w:basedOn w:val="Normal"/>
+    <w:link w:val="BalloonTextChar"/>
+    <w:uiPriority w:val="99"/>
+    <w:semiHidden/>
+    <w:unhideWhenUsed/>
+    <w:rsid w:val="009D6B96"/>
+    <w:rPr>
+      <w:rFonts w:ascii="Lucida Grande" w:hAnsi="Lucida Grande"/>
+      <w:sz w:val="18"/>
+      <w:szCs w:val="18"/>
+    </w:rPr>
+  </w:style>
+  <w:style w:type="character" w:customStyle="1" w:styleId="BalloonTextChar">
+    <w:name w:val="Balloon Text Char"/>
+    <w:basedOn w:val="DefaultParagraphFont"/>
+    <w:link w:val="BalloonText"/>
+    <w:uiPriority w:val="99"/>
+    <w:semiHidden/>
+    <w:rsid w:val="009D6B96"/>
+    <w:rPr>
+      <w:rFonts w:ascii="Lucida Grande" w:eastAsia="Times New Roman" w:hAnsi="Lucida Grande"/>
+      <w:color w:val="000000"/>
+      <w:sz w:val="18"/>
+      <w:szCs w:val="18"/>
+      <w:lang w:val="en-US"/>
     </w:rPr>
   </w:style>
 </w:styles>
 </file>
 
 <file path=word/theme/theme1.xml><?xml version="1.0" encoding="utf-8"?>
-<a:theme xmlns:a="http://schemas.openxmlformats.org/drawingml/2006/main" xmlns:r="http://schemas.openxmlformats.org/officeDocument/2006/relationships" name="Blank">
+<a:theme xmlns:a="http://schemas.openxmlformats.org/drawingml/2006/main" name="Blank">
   <a:themeElements>
     <a:clrScheme name="Blank">
       <a:dk1>
@@ -3815,7 +3800,7 @@
       <a:effectStyleLst>
         <a:effectStyle>
           <a:effectLst>
-            <a:outerShdw sx="100000" sy="100000" kx="0" ky="0" algn="b" rotWithShape="0" blurRad="38100" dist="25400" dir="5400000">
+            <a:outerShdw blurRad="38100" dist="25400" dir="5400000" rotWithShape="0">
               <a:srgbClr val="000000">
                 <a:alpha val="50000"/>
               </a:srgbClr>
@@ -3824,7 +3809,7 @@
         </a:effectStyle>
         <a:effectStyle>
           <a:effectLst>
-            <a:outerShdw sx="100000" sy="100000" kx="0" ky="0" algn="b" rotWithShape="0" blurRad="38100" dist="25400" dir="5400000">
+            <a:outerShdw blurRad="38100" dist="25400" dir="5400000" rotWithShape="0">
               <a:srgbClr val="000000">
                 <a:alpha val="50000"/>
               </a:srgbClr>
@@ -3833,7 +3818,7 @@
         </a:effectStyle>
         <a:effectStyle>
           <a:effectLst>
-            <a:outerShdw sx="100000" sy="100000" kx="0" ky="0" algn="b" rotWithShape="0" blurRad="38100" dist="25400" dir="5400000">
+            <a:outerShdw blurRad="38100" dist="25400" dir="5400000" rotWithShape="0">
               <a:srgbClr val="000000">
                 <a:alpha val="50000"/>
               </a:srgbClr>
@@ -3897,8 +3882,8 @@
     <a:spDef>
       <a:spPr>
         <a:blipFill rotWithShape="1">
-          <a:blip r:embed="rId1"/>
-          <a:srcRect l="0" t="0" r="0" b="0"/>
+          <a:blip xmlns:r="http://schemas.openxmlformats.org/officeDocument/2006/relationships" r:embed="rId1"/>
+          <a:srcRect/>
           <a:tile tx="0" ty="0" sx="100000" sy="100000" flip="none" algn="tl"/>
         </a:blipFill>
         <a:ln w="12700" cap="flat">
@@ -3906,7 +3891,7 @@
           <a:miter lim="400000"/>
         </a:ln>
         <a:effectLst>
-          <a:outerShdw sx="100000" sy="100000" kx="0" ky="0" algn="b" rotWithShape="0" blurRad="38100" dist="25400" dir="5400000">
+          <a:outerShdw blurRad="38100" dist="25400" dir="5400000" rotWithShape="0">
             <a:srgbClr val="000000">
               <a:alpha val="50000"/>
             </a:srgbClr>
@@ -3914,7 +3899,7 @@
         </a:effectLst>
         <a:sp3d/>
       </a:spPr>
-      <a:bodyPr rot="0" spcFirstLastPara="1" vertOverflow="overflow" horzOverflow="overflow" vert="horz" wrap="square" lIns="50800" tIns="50800" rIns="50800" bIns="50800" numCol="1" spcCol="38100" rtlCol="0" anchor="ctr" upright="0">
+      <a:bodyPr rot="0" spcFirstLastPara="1" vertOverflow="overflow" horzOverflow="overflow" vert="horz" wrap="square" lIns="50800" tIns="50800" rIns="50800" bIns="50800" numCol="1" spcCol="38100" rtlCol="0" anchor="ctr">
         <a:spAutoFit/>
       </a:bodyPr>
       <a:lstStyle>
@@ -3933,7 +3918,7 @@
           <a:buFontTx/>
           <a:buNone/>
           <a:tabLst/>
-          <a:defRPr b="0" baseline="0" cap="none" i="0" spc="0" strike="noStrike" sz="1200" u="none" kumimoji="0" normalizeH="0">
+          <a:defRPr kumimoji="0" sz="1200" b="0" i="0" u="none" strike="noStrike" cap="none" spc="0" normalizeH="0" baseline="0">
             <a:ln>
               <a:noFill/>
             </a:ln>
@@ -3941,7 +3926,7 @@
               <a:srgbClr val="FFFFFF"/>
             </a:solidFill>
             <a:effectLst>
-              <a:outerShdw sx="100000" sy="100000" kx="0" ky="0" algn="b" rotWithShape="0" blurRad="25400" dist="23998" dir="2700000">
+              <a:outerShdw blurRad="25400" dist="23998" dir="2700000" rotWithShape="0">
                 <a:srgbClr val="000000">
                   <a:alpha val="31034"/>
                 </a:srgbClr>
@@ -3969,7 +3954,7 @@
           <a:buFontTx/>
           <a:buNone/>
           <a:tabLst/>
-          <a:defRPr b="0" baseline="0" cap="none" i="0" spc="0" strike="noStrike" sz="1800" u="none" kumimoji="0" normalizeH="0">
+          <a:defRPr kumimoji="0" sz="1800" b="0" i="0" u="none" strike="noStrike" cap="none" spc="0" normalizeH="0" baseline="0">
             <a:ln>
               <a:noFill/>
             </a:ln>
@@ -3995,7 +3980,7 @@
           <a:buFontTx/>
           <a:buNone/>
           <a:tabLst/>
-          <a:defRPr b="0" baseline="0" cap="none" i="0" spc="0" strike="noStrike" sz="1800" u="none" kumimoji="0" normalizeH="0">
+          <a:defRPr kumimoji="0" sz="1800" b="0" i="0" u="none" strike="noStrike" cap="none" spc="0" normalizeH="0" baseline="0">
             <a:ln>
               <a:noFill/>
             </a:ln>
@@ -4021,7 +4006,7 @@
           <a:buFontTx/>
           <a:buNone/>
           <a:tabLst/>
-          <a:defRPr b="0" baseline="0" cap="none" i="0" spc="0" strike="noStrike" sz="1800" u="none" kumimoji="0" normalizeH="0">
+          <a:defRPr kumimoji="0" sz="1800" b="0" i="0" u="none" strike="noStrike" cap="none" spc="0" normalizeH="0" baseline="0">
             <a:ln>
               <a:noFill/>
             </a:ln>
@@ -4047,7 +4032,7 @@
           <a:buFontTx/>
           <a:buNone/>
           <a:tabLst/>
-          <a:defRPr b="0" baseline="0" cap="none" i="0" spc="0" strike="noStrike" sz="1800" u="none" kumimoji="0" normalizeH="0">
+          <a:defRPr kumimoji="0" sz="1800" b="0" i="0" u="none" strike="noStrike" cap="none" spc="0" normalizeH="0" baseline="0">
             <a:ln>
               <a:noFill/>
             </a:ln>
@@ -4073,7 +4058,7 @@
           <a:buFontTx/>
           <a:buNone/>
           <a:tabLst/>
-          <a:defRPr b="0" baseline="0" cap="none" i="0" spc="0" strike="noStrike" sz="1800" u="none" kumimoji="0" normalizeH="0">
+          <a:defRPr kumimoji="0" sz="1800" b="0" i="0" u="none" strike="noStrike" cap="none" spc="0" normalizeH="0" baseline="0">
             <a:ln>
               <a:noFill/>
             </a:ln>
@@ -4099,7 +4084,7 @@
           <a:buFontTx/>
           <a:buNone/>
           <a:tabLst/>
-          <a:defRPr b="0" baseline="0" cap="none" i="0" spc="0" strike="noStrike" sz="1800" u="none" kumimoji="0" normalizeH="0">
+          <a:defRPr kumimoji="0" sz="1800" b="0" i="0" u="none" strike="noStrike" cap="none" spc="0" normalizeH="0" baseline="0">
             <a:ln>
               <a:noFill/>
             </a:ln>
@@ -4125,7 +4110,7 @@
           <a:buFontTx/>
           <a:buNone/>
           <a:tabLst/>
-          <a:defRPr b="0" baseline="0" cap="none" i="0" spc="0" strike="noStrike" sz="1800" u="none" kumimoji="0" normalizeH="0">
+          <a:defRPr kumimoji="0" sz="1800" b="0" i="0" u="none" strike="noStrike" cap="none" spc="0" normalizeH="0" baseline="0">
             <a:ln>
               <a:noFill/>
             </a:ln>
@@ -4151,7 +4136,7 @@
           <a:buFontTx/>
           <a:buNone/>
           <a:tabLst/>
-          <a:defRPr b="0" baseline="0" cap="none" i="0" spc="0" strike="noStrike" sz="1800" u="none" kumimoji="0" normalizeH="0">
+          <a:defRPr kumimoji="0" sz="1800" b="0" i="0" u="none" strike="noStrike" cap="none" spc="0" normalizeH="0" baseline="0">
             <a:ln>
               <a:noFill/>
             </a:ln>
@@ -4177,7 +4162,7 @@
           <a:buFontTx/>
           <a:buNone/>
           <a:tabLst/>
-          <a:defRPr b="0" baseline="0" cap="none" i="0" spc="0" strike="noStrike" sz="1800" u="none" kumimoji="0" normalizeH="0">
+          <a:defRPr kumimoji="0" sz="1800" b="0" i="0" u="none" strike="noStrike" cap="none" spc="0" normalizeH="0" baseline="0">
             <a:ln>
               <a:noFill/>
             </a:ln>
@@ -4190,9 +4175,15 @@
         </a:lvl9pPr>
       </a:lstStyle>
       <a:style>
-        <a:lnRef idx="0"/>
-        <a:fillRef idx="0"/>
-        <a:effectRef idx="0"/>
+        <a:lnRef idx="0">
+          <a:scrgbClr r="0" g="0" b="0"/>
+        </a:lnRef>
+        <a:fillRef idx="0">
+          <a:scrgbClr r="0" g="0" b="0"/>
+        </a:fillRef>
+        <a:effectRef idx="0">
+          <a:scrgbClr r="0" g="0" b="0"/>
+        </a:effectRef>
         <a:fontRef idx="none"/>
       </a:style>
     </a:spDef>
@@ -4209,7 +4200,7 @@
         <a:effectLst/>
         <a:sp3d/>
       </a:spPr>
-      <a:bodyPr rot="0" spcFirstLastPara="1" vertOverflow="overflow" horzOverflow="overflow" vert="horz" wrap="square" lIns="91439" tIns="45719" rIns="91439" bIns="45719" numCol="1" spcCol="38100" rtlCol="0" anchor="t" upright="0">
+      <a:bodyPr rot="0" spcFirstLastPara="1" vertOverflow="overflow" horzOverflow="overflow" vert="horz" wrap="square" lIns="91439" tIns="45719" rIns="91439" bIns="45719" numCol="1" spcCol="38100" rtlCol="0" anchor="t">
         <a:noAutofit/>
       </a:bodyPr>
       <a:lstStyle>
@@ -4228,7 +4219,7 @@
           <a:buFontTx/>
           <a:buNone/>
           <a:tabLst/>
-          <a:defRPr b="0" baseline="0" cap="none" i="0" spc="0" strike="noStrike" sz="1800" u="none" kumimoji="0" normalizeH="0">
+          <a:defRPr kumimoji="0" sz="1800" b="0" i="0" u="none" strike="noStrike" cap="none" spc="0" normalizeH="0" baseline="0">
             <a:ln>
               <a:noFill/>
             </a:ln>
@@ -4254,7 +4245,7 @@
           <a:buFontTx/>
           <a:buNone/>
           <a:tabLst/>
-          <a:defRPr b="0" baseline="0" cap="none" i="0" spc="0" strike="noStrike" sz="1800" u="none" kumimoji="0" normalizeH="0">
+          <a:defRPr kumimoji="0" sz="1800" b="0" i="0" u="none" strike="noStrike" cap="none" spc="0" normalizeH="0" baseline="0">
             <a:ln>
               <a:noFill/>
             </a:ln>
@@ -4280,7 +4271,7 @@
           <a:buFontTx/>
           <a:buNone/>
           <a:tabLst/>
-          <a:defRPr b="0" baseline="0" cap="none" i="0" spc="0" strike="noStrike" sz="1800" u="none" kumimoji="0" normalizeH="0">
+          <a:defRPr kumimoji="0" sz="1800" b="0" i="0" u="none" strike="noStrike" cap="none" spc="0" normalizeH="0" baseline="0">
             <a:ln>
               <a:noFill/>
             </a:ln>
@@ -4306,7 +4297,7 @@
           <a:buFontTx/>
           <a:buNone/>
           <a:tabLst/>
-          <a:defRPr b="0" baseline="0" cap="none" i="0" spc="0" strike="noStrike" sz="1800" u="none" kumimoji="0" normalizeH="0">
+          <a:defRPr kumimoji="0" sz="1800" b="0" i="0" u="none" strike="noStrike" cap="none" spc="0" normalizeH="0" baseline="0">
             <a:ln>
               <a:noFill/>
             </a:ln>
@@ -4332,7 +4323,7 @@
           <a:buFontTx/>
           <a:buNone/>
           <a:tabLst/>
-          <a:defRPr b="0" baseline="0" cap="none" i="0" spc="0" strike="noStrike" sz="1800" u="none" kumimoji="0" normalizeH="0">
+          <a:defRPr kumimoji="0" sz="1800" b="0" i="0" u="none" strike="noStrike" cap="none" spc="0" normalizeH="0" baseline="0">
             <a:ln>
               <a:noFill/>
             </a:ln>
@@ -4358,7 +4349,7 @@
           <a:buFontTx/>
           <a:buNone/>
           <a:tabLst/>
-          <a:defRPr b="0" baseline="0" cap="none" i="0" spc="0" strike="noStrike" sz="1800" u="none" kumimoji="0" normalizeH="0">
+          <a:defRPr kumimoji="0" sz="1800" b="0" i="0" u="none" strike="noStrike" cap="none" spc="0" normalizeH="0" baseline="0">
             <a:ln>
               <a:noFill/>
             </a:ln>
@@ -4384,7 +4375,7 @@
           <a:buFontTx/>
           <a:buNone/>
           <a:tabLst/>
-          <a:defRPr b="0" baseline="0" cap="none" i="0" spc="0" strike="noStrike" sz="1800" u="none" kumimoji="0" normalizeH="0">
+          <a:defRPr kumimoji="0" sz="1800" b="0" i="0" u="none" strike="noStrike" cap="none" spc="0" normalizeH="0" baseline="0">
             <a:ln>
               <a:noFill/>
             </a:ln>
@@ -4410,7 +4401,7 @@
           <a:buFontTx/>
           <a:buNone/>
           <a:tabLst/>
-          <a:defRPr b="0" baseline="0" cap="none" i="0" spc="0" strike="noStrike" sz="1800" u="none" kumimoji="0" normalizeH="0">
+          <a:defRPr kumimoji="0" sz="1800" b="0" i="0" u="none" strike="noStrike" cap="none" spc="0" normalizeH="0" baseline="0">
             <a:ln>
               <a:noFill/>
             </a:ln>
@@ -4436,7 +4427,7 @@
           <a:buFontTx/>
           <a:buNone/>
           <a:tabLst/>
-          <a:defRPr b="0" baseline="0" cap="none" i="0" spc="0" strike="noStrike" sz="1800" u="none" kumimoji="0" normalizeH="0">
+          <a:defRPr kumimoji="0" sz="1800" b="0" i="0" u="none" strike="noStrike" cap="none" spc="0" normalizeH="0" baseline="0">
             <a:ln>
               <a:noFill/>
             </a:ln>
@@ -4462,7 +4453,7 @@
           <a:buFontTx/>
           <a:buNone/>
           <a:tabLst/>
-          <a:defRPr b="0" baseline="0" cap="none" i="0" spc="0" strike="noStrike" sz="1800" u="none" kumimoji="0" normalizeH="0">
+          <a:defRPr kumimoji="0" sz="1800" b="0" i="0" u="none" strike="noStrike" cap="none" spc="0" normalizeH="0" baseline="0">
             <a:ln>
               <a:noFill/>
             </a:ln>
@@ -4475,9 +4466,15 @@
         </a:lvl9pPr>
       </a:lstStyle>
       <a:style>
-        <a:lnRef idx="0"/>
-        <a:fillRef idx="0"/>
-        <a:effectRef idx="0"/>
+        <a:lnRef idx="0">
+          <a:scrgbClr r="0" g="0" b="0"/>
+        </a:lnRef>
+        <a:fillRef idx="0">
+          <a:scrgbClr r="0" g="0" b="0"/>
+        </a:fillRef>
+        <a:effectRef idx="0">
+          <a:scrgbClr r="0" g="0" b="0"/>
+        </a:effectRef>
         <a:fontRef idx="none"/>
       </a:style>
     </a:lnDef>
@@ -4491,7 +4488,7 @@
         <a:effectLst/>
         <a:sp3d/>
       </a:spPr>
-      <a:bodyPr rot="0" spcFirstLastPara="1" vertOverflow="overflow" horzOverflow="overflow" vert="horz" wrap="square" lIns="50800" tIns="50800" rIns="50800" bIns="50800" numCol="1" spcCol="38100" rtlCol="0" anchor="t" upright="0">
+      <a:bodyPr rot="0" spcFirstLastPara="1" vertOverflow="overflow" horzOverflow="overflow" vert="horz" wrap="square" lIns="50800" tIns="50800" rIns="50800" bIns="50800" numCol="1" spcCol="38100" rtlCol="0" anchor="t">
         <a:spAutoFit/>
       </a:bodyPr>
       <a:lstStyle>
@@ -4510,7 +4507,7 @@
           <a:buFontTx/>
           <a:buNone/>
           <a:tabLst/>
-          <a:defRPr b="0" baseline="0" cap="none" i="0" spc="0" strike="noStrike" sz="1000" u="none" kumimoji="0" normalizeH="0">
+          <a:defRPr kumimoji="0" sz="1000" b="0" i="0" u="none" strike="noStrike" cap="none" spc="0" normalizeH="0" baseline="0">
             <a:ln>
               <a:noFill/>
             </a:ln>
@@ -4540,7 +4537,7 @@
           <a:buFontTx/>
           <a:buNone/>
           <a:tabLst/>
-          <a:defRPr b="0" baseline="0" cap="none" i="0" spc="0" strike="noStrike" sz="1800" u="none" kumimoji="0" normalizeH="0">
+          <a:defRPr kumimoji="0" sz="1800" b="0" i="0" u="none" strike="noStrike" cap="none" spc="0" normalizeH="0" baseline="0">
             <a:ln>
               <a:noFill/>
             </a:ln>
@@ -4566,7 +4563,7 @@
           <a:buFontTx/>
           <a:buNone/>
           <a:tabLst/>
-          <a:defRPr b="0" baseline="0" cap="none" i="0" spc="0" strike="noStrike" sz="1800" u="none" kumimoji="0" normalizeH="0">
+          <a:defRPr kumimoji="0" sz="1800" b="0" i="0" u="none" strike="noStrike" cap="none" spc="0" normalizeH="0" baseline="0">
             <a:ln>
               <a:noFill/>
             </a:ln>
@@ -4592,7 +4589,7 @@
           <a:buFontTx/>
           <a:buNone/>
           <a:tabLst/>
-          <a:defRPr b="0" baseline="0" cap="none" i="0" spc="0" strike="noStrike" sz="1800" u="none" kumimoji="0" normalizeH="0">
+          <a:defRPr kumimoji="0" sz="1800" b="0" i="0" u="none" strike="noStrike" cap="none" spc="0" normalizeH="0" baseline="0">
             <a:ln>
               <a:noFill/>
             </a:ln>
@@ -4618,7 +4615,7 @@
           <a:buFontTx/>
           <a:buNone/>
           <a:tabLst/>
-          <a:defRPr b="0" baseline="0" cap="none" i="0" spc="0" strike="noStrike" sz="1800" u="none" kumimoji="0" normalizeH="0">
+          <a:defRPr kumimoji="0" sz="1800" b="0" i="0" u="none" strike="noStrike" cap="none" spc="0" normalizeH="0" baseline="0">
             <a:ln>
               <a:noFill/>
             </a:ln>
@@ -4644,7 +4641,7 @@
           <a:buFontTx/>
           <a:buNone/>
           <a:tabLst/>
-          <a:defRPr b="0" baseline="0" cap="none" i="0" spc="0" strike="noStrike" sz="1800" u="none" kumimoji="0" normalizeH="0">
+          <a:defRPr kumimoji="0" sz="1800" b="0" i="0" u="none" strike="noStrike" cap="none" spc="0" normalizeH="0" baseline="0">
             <a:ln>
               <a:noFill/>
             </a:ln>
@@ -4670,7 +4667,7 @@
           <a:buFontTx/>
           <a:buNone/>
           <a:tabLst/>
-          <a:defRPr b="0" baseline="0" cap="none" i="0" spc="0" strike="noStrike" sz="1800" u="none" kumimoji="0" normalizeH="0">
+          <a:defRPr kumimoji="0" sz="1800" b="0" i="0" u="none" strike="noStrike" cap="none" spc="0" normalizeH="0" baseline="0">
             <a:ln>
               <a:noFill/>
             </a:ln>
@@ -4696,7 +4693,7 @@
           <a:buFontTx/>
           <a:buNone/>
           <a:tabLst/>
-          <a:defRPr b="0" baseline="0" cap="none" i="0" spc="0" strike="noStrike" sz="1800" u="none" kumimoji="0" normalizeH="0">
+          <a:defRPr kumimoji="0" sz="1800" b="0" i="0" u="none" strike="noStrike" cap="none" spc="0" normalizeH="0" baseline="0">
             <a:ln>
               <a:noFill/>
             </a:ln>
@@ -4722,7 +4719,7 @@
           <a:buFontTx/>
           <a:buNone/>
           <a:tabLst/>
-          <a:defRPr b="0" baseline="0" cap="none" i="0" spc="0" strike="noStrike" sz="1800" u="none" kumimoji="0" normalizeH="0">
+          <a:defRPr kumimoji="0" sz="1800" b="0" i="0" u="none" strike="noStrike" cap="none" spc="0" normalizeH="0" baseline="0">
             <a:ln>
               <a:noFill/>
             </a:ln>
@@ -4748,7 +4745,7 @@
           <a:buFontTx/>
           <a:buNone/>
           <a:tabLst/>
-          <a:defRPr b="0" baseline="0" cap="none" i="0" spc="0" strike="noStrike" sz="1800" u="none" kumimoji="0" normalizeH="0">
+          <a:defRPr kumimoji="0" sz="1800" b="0" i="0" u="none" strike="noStrike" cap="none" spc="0" normalizeH="0" baseline="0">
             <a:ln>
               <a:noFill/>
             </a:ln>
@@ -4761,12 +4758,19 @@
         </a:lvl9pPr>
       </a:lstStyle>
       <a:style>
-        <a:lnRef idx="0"/>
-        <a:fillRef idx="0"/>
-        <a:effectRef idx="0"/>
+        <a:lnRef idx="0">
+          <a:scrgbClr r="0" g="0" b="0"/>
+        </a:lnRef>
+        <a:fillRef idx="0">
+          <a:scrgbClr r="0" g="0" b="0"/>
+        </a:fillRef>
+        <a:effectRef idx="0">
+          <a:scrgbClr r="0" g="0" b="0"/>
+        </a:effectRef>
         <a:fontRef idx="none"/>
       </a:style>
     </a:txDef>
   </a:objectDefaults>
+  <a:extraClrSchemeLst/>
 </a:theme>
 </file>